--- a/doc/notes/Temel-Veritabanı.docx
+++ b/doc/notes/Temel-Veritabanı.docx
@@ -2062,7 +2062,15 @@
       </w:r>
       <w:proofErr w:type="spellEnd"/>
       <w:r>
-        <w:t xml:space="preserve"> “SQL (Structured Query Language)”dir. SQL </w:t>
+        <w:t xml:space="preserve"> “SQL (Structured Query Language</w:t>
+      </w:r>
+      <w:proofErr w:type="gramStart"/>
+      <w:r>
+        <w:t>)”dir.</w:t>
+      </w:r>
+      <w:proofErr w:type="gramEnd"/>
+      <w:r>
+        <w:t xml:space="preserve"> SQL </w:t>
       </w:r>
       <w:proofErr w:type="spellStart"/>
       <w:r>
@@ -6352,6 +6360,7 @@
         <w:t>isim</w:t>
       </w:r>
       <w:proofErr w:type="spellEnd"/>
+      <w:proofErr w:type="gramStart"/>
       <w:r>
         <w:rPr>
           <w:rFonts w:ascii="Consolas" w:eastAsia="Consolas" w:hAnsi="Consolas" w:cs="Consolas"/>
@@ -6360,6 +6369,7 @@
         </w:rPr>
         <w:t>&gt;;</w:t>
       </w:r>
+      <w:proofErr w:type="gramEnd"/>
     </w:p>
     <w:p>
       <w:pPr>
@@ -7359,7 +7369,15 @@
             </w:r>
             <w:proofErr w:type="spellEnd"/>
             <w:r>
-              <w:t xml:space="preserve"> 2 byte </w:t>
+              <w:t xml:space="preserve"> </w:t>
+            </w:r>
+            <w:proofErr w:type="gramStart"/>
+            <w:r>
+              <w:t>2 byte</w:t>
+            </w:r>
+            <w:proofErr w:type="gramEnd"/>
+            <w:r>
+              <w:t xml:space="preserve"> </w:t>
             </w:r>
             <w:proofErr w:type="spellStart"/>
             <w:r>
@@ -7503,7 +7521,15 @@
             </w:r>
             <w:proofErr w:type="spellEnd"/>
             <w:r>
-              <w:t xml:space="preserve"> 4 byte </w:t>
+              <w:t xml:space="preserve"> </w:t>
+            </w:r>
+            <w:proofErr w:type="gramStart"/>
+            <w:r>
+              <w:t>4 byte</w:t>
+            </w:r>
+            <w:proofErr w:type="gramEnd"/>
+            <w:r>
+              <w:t xml:space="preserve"> </w:t>
             </w:r>
             <w:proofErr w:type="spellStart"/>
             <w:r>
@@ -7647,7 +7673,15 @@
             </w:r>
             <w:proofErr w:type="spellEnd"/>
             <w:r>
-              <w:t xml:space="preserve"> 8 byte </w:t>
+              <w:t xml:space="preserve"> </w:t>
+            </w:r>
+            <w:proofErr w:type="gramStart"/>
+            <w:r>
+              <w:t>8 byte</w:t>
+            </w:r>
+            <w:proofErr w:type="gramEnd"/>
+            <w:r>
+              <w:t xml:space="preserve"> </w:t>
             </w:r>
             <w:proofErr w:type="spellStart"/>
             <w:r>
@@ -8354,7 +8388,15 @@
             </w:r>
             <w:proofErr w:type="spellEnd"/>
             <w:r>
-              <w:t xml:space="preserve"> 2 byte </w:t>
+              <w:t xml:space="preserve"> </w:t>
+            </w:r>
+            <w:proofErr w:type="gramStart"/>
+            <w:r>
+              <w:t>2 byte</w:t>
+            </w:r>
+            <w:proofErr w:type="gramEnd"/>
+            <w:r>
+              <w:t xml:space="preserve"> </w:t>
             </w:r>
             <w:proofErr w:type="spellStart"/>
             <w:r>
@@ -8447,7 +8489,15 @@
             </w:r>
             <w:proofErr w:type="spellEnd"/>
             <w:r>
-              <w:t xml:space="preserve"> 1 byte </w:t>
+              <w:t xml:space="preserve"> </w:t>
+            </w:r>
+            <w:proofErr w:type="gramStart"/>
+            <w:r>
+              <w:t>1 byte</w:t>
+            </w:r>
+            <w:proofErr w:type="gramEnd"/>
+            <w:r>
+              <w:t xml:space="preserve"> </w:t>
             </w:r>
             <w:proofErr w:type="spellStart"/>
             <w:r>
@@ -8537,7 +8587,15 @@
             </w:r>
             <w:proofErr w:type="spellEnd"/>
             <w:r>
-              <w:t xml:space="preserve"> 3 byte </w:t>
+              <w:t xml:space="preserve"> </w:t>
+            </w:r>
+            <w:proofErr w:type="gramStart"/>
+            <w:r>
+              <w:t>3 byte</w:t>
+            </w:r>
+            <w:proofErr w:type="gramEnd"/>
+            <w:r>
+              <w:t xml:space="preserve"> </w:t>
             </w:r>
             <w:proofErr w:type="spellStart"/>
             <w:r>
@@ -8630,7 +8688,15 @@
             </w:r>
             <w:proofErr w:type="spellEnd"/>
             <w:r>
-              <w:t xml:space="preserve"> 4 byte </w:t>
+              <w:t xml:space="preserve"> </w:t>
+            </w:r>
+            <w:proofErr w:type="gramStart"/>
+            <w:r>
+              <w:t>4 byte</w:t>
+            </w:r>
+            <w:proofErr w:type="gramEnd"/>
+            <w:r>
+              <w:t xml:space="preserve"> </w:t>
             </w:r>
             <w:proofErr w:type="spellStart"/>
             <w:r>
@@ -8821,7 +8887,15 @@
             </w:r>
             <w:proofErr w:type="spellEnd"/>
             <w:r>
-              <w:t xml:space="preserve"> 3 byte </w:t>
+              <w:t xml:space="preserve"> </w:t>
+            </w:r>
+            <w:proofErr w:type="gramStart"/>
+            <w:r>
+              <w:t>3 byte</w:t>
+            </w:r>
+            <w:proofErr w:type="gramEnd"/>
+            <w:r>
+              <w:t xml:space="preserve"> </w:t>
             </w:r>
             <w:proofErr w:type="spellStart"/>
             <w:r>
@@ -8914,7 +8988,15 @@
             </w:r>
             <w:proofErr w:type="spellEnd"/>
             <w:r>
-              <w:t xml:space="preserve"> 2 byte </w:t>
+              <w:t xml:space="preserve"> </w:t>
+            </w:r>
+            <w:proofErr w:type="gramStart"/>
+            <w:r>
+              <w:t>2 byte</w:t>
+            </w:r>
+            <w:proofErr w:type="gramEnd"/>
+            <w:r>
+              <w:t xml:space="preserve"> </w:t>
             </w:r>
             <w:proofErr w:type="spellStart"/>
             <w:r>
@@ -9741,7 +9823,16 @@
           <w:sz w:val="20"/>
           <w:szCs w:val="20"/>
         </w:rPr>
-        <w:t>student_info</w:t>
+        <w:t>student_</w:t>
+      </w:r>
+      <w:proofErr w:type="gramStart"/>
+      <w:r>
+        <w:rPr>
+          <w:rFonts w:ascii="Consolas" w:eastAsia="Consolas" w:hAnsi="Consolas" w:cs="Consolas"/>
+          <w:sz w:val="20"/>
+          <w:szCs w:val="20"/>
+        </w:rPr>
+        <w:t>info</w:t>
       </w:r>
       <w:proofErr w:type="spellEnd"/>
       <w:r>
@@ -9753,6 +9844,7 @@
         <w:t>(</w:t>
       </w:r>
       <w:proofErr w:type="spellStart"/>
+      <w:proofErr w:type="gramEnd"/>
       <w:r>
         <w:rPr>
           <w:rFonts w:ascii="Consolas" w:eastAsia="Consolas" w:hAnsi="Consolas" w:cs="Consolas"/>
@@ -10485,7 +10577,17 @@
           <w:sz w:val="20"/>
           <w:szCs w:val="20"/>
         </w:rPr>
-        <w:t>column1</w:t>
+        <w:t>column</w:t>
+      </w:r>
+      <w:proofErr w:type="gramStart"/>
+      <w:r>
+        <w:rPr>
+          <w:rFonts w:ascii="Consolas" w:eastAsia="Consolas" w:hAnsi="Consolas" w:cs="Consolas"/>
+          <w:i/>
+          <w:sz w:val="20"/>
+          <w:szCs w:val="20"/>
+        </w:rPr>
+        <w:t>1</w:t>
       </w:r>
       <w:r>
         <w:rPr>
@@ -10502,7 +10604,17 @@
           <w:sz w:val="20"/>
           <w:szCs w:val="20"/>
         </w:rPr>
-        <w:t>column2</w:t>
+        <w:t>column</w:t>
+      </w:r>
+      <w:proofErr w:type="gramEnd"/>
+      <w:r>
+        <w:rPr>
+          <w:rFonts w:ascii="Consolas" w:eastAsia="Consolas" w:hAnsi="Consolas" w:cs="Consolas"/>
+          <w:i/>
+          <w:sz w:val="20"/>
+          <w:szCs w:val="20"/>
+        </w:rPr>
+        <w:t>2</w:t>
       </w:r>
       <w:r>
         <w:rPr>
@@ -10846,7 +10958,16 @@
           <w:sz w:val="20"/>
           <w:szCs w:val="20"/>
         </w:rPr>
-        <w:t>student_info</w:t>
+        <w:t>student_</w:t>
+      </w:r>
+      <w:proofErr w:type="gramStart"/>
+      <w:r>
+        <w:rPr>
+          <w:rFonts w:ascii="Consolas" w:eastAsia="Consolas" w:hAnsi="Consolas" w:cs="Consolas"/>
+          <w:sz w:val="20"/>
+          <w:szCs w:val="20"/>
+        </w:rPr>
+        <w:t>info</w:t>
       </w:r>
       <w:proofErr w:type="spellEnd"/>
       <w:r>
@@ -10858,6 +10979,7 @@
         <w:t>(</w:t>
       </w:r>
       <w:proofErr w:type="spellStart"/>
+      <w:proofErr w:type="gramEnd"/>
       <w:r>
         <w:rPr>
           <w:rFonts w:ascii="Consolas" w:eastAsia="Consolas" w:hAnsi="Consolas" w:cs="Consolas"/>
@@ -11202,6 +11324,28 @@
           <w:tab w:val="left" w:pos="14656"/>
         </w:tabs>
       </w:pPr>
+    </w:p>
+    <w:p>
+      <w:pPr>
+        <w:tabs>
+          <w:tab w:val="left" w:pos="916"/>
+          <w:tab w:val="left" w:pos="1832"/>
+          <w:tab w:val="left" w:pos="2748"/>
+          <w:tab w:val="left" w:pos="3664"/>
+          <w:tab w:val="left" w:pos="4580"/>
+          <w:tab w:val="left" w:pos="5496"/>
+          <w:tab w:val="left" w:pos="6412"/>
+          <w:tab w:val="left" w:pos="7328"/>
+          <w:tab w:val="left" w:pos="8244"/>
+          <w:tab w:val="left" w:pos="9160"/>
+          <w:tab w:val="left" w:pos="10076"/>
+          <w:tab w:val="left" w:pos="10992"/>
+          <w:tab w:val="left" w:pos="11908"/>
+          <w:tab w:val="left" w:pos="12824"/>
+          <w:tab w:val="left" w:pos="13740"/>
+          <w:tab w:val="left" w:pos="14656"/>
+        </w:tabs>
+      </w:pPr>
       <w:r>
         <w:rPr>
           <w:b/>
@@ -12074,7 +12218,25 @@
           <w:sz w:val="20"/>
           <w:szCs w:val="20"/>
         </w:rPr>
-        <w:t xml:space="preserve"> LIKE  'S%'</w:t>
+        <w:t xml:space="preserve"> </w:t>
+      </w:r>
+      <w:proofErr w:type="gramStart"/>
+      <w:r>
+        <w:rPr>
+          <w:rFonts w:ascii="Consolas" w:eastAsia="Consolas" w:hAnsi="Consolas" w:cs="Consolas"/>
+          <w:sz w:val="20"/>
+          <w:szCs w:val="20"/>
+        </w:rPr>
+        <w:t>LIKE  '</w:t>
+      </w:r>
+      <w:proofErr w:type="gramEnd"/>
+      <w:r>
+        <w:rPr>
+          <w:rFonts w:ascii="Consolas" w:eastAsia="Consolas" w:hAnsi="Consolas" w:cs="Consolas"/>
+          <w:sz w:val="20"/>
+          <w:szCs w:val="20"/>
+        </w:rPr>
+        <w:t>S%'</w:t>
       </w:r>
     </w:p>
     <w:p>
@@ -12233,7 +12395,6 @@
         <w:rPr>
           <w:b/>
         </w:rPr>
-        <w:lastRenderedPageBreak/>
         <w:t>Kayıt</w:t>
       </w:r>
       <w:proofErr w:type="spellEnd"/>
@@ -12946,1623 +13107,6 @@
       <w:proofErr w:type="spellEnd"/>
       <w:r>
         <w:t xml:space="preserve">. </w:t>
-      </w:r>
-    </w:p>
-    <w:p>
-      <w:pPr>
-        <w:tabs>
-          <w:tab w:val="left" w:pos="916"/>
-          <w:tab w:val="left" w:pos="1832"/>
-          <w:tab w:val="left" w:pos="2748"/>
-          <w:tab w:val="left" w:pos="3664"/>
-          <w:tab w:val="left" w:pos="4580"/>
-          <w:tab w:val="left" w:pos="5496"/>
-          <w:tab w:val="left" w:pos="6412"/>
-          <w:tab w:val="left" w:pos="7328"/>
-          <w:tab w:val="left" w:pos="8244"/>
-          <w:tab w:val="left" w:pos="9160"/>
-          <w:tab w:val="left" w:pos="10076"/>
-          <w:tab w:val="left" w:pos="10992"/>
-          <w:tab w:val="left" w:pos="11908"/>
-          <w:tab w:val="left" w:pos="12824"/>
-          <w:tab w:val="left" w:pos="13740"/>
-          <w:tab w:val="left" w:pos="14656"/>
-        </w:tabs>
-      </w:pPr>
-    </w:p>
-    <w:p>
-      <w:pPr>
-        <w:tabs>
-          <w:tab w:val="left" w:pos="916"/>
-          <w:tab w:val="left" w:pos="1832"/>
-          <w:tab w:val="left" w:pos="2748"/>
-          <w:tab w:val="left" w:pos="3664"/>
-          <w:tab w:val="left" w:pos="4580"/>
-          <w:tab w:val="left" w:pos="5496"/>
-          <w:tab w:val="left" w:pos="6412"/>
-          <w:tab w:val="left" w:pos="7328"/>
-          <w:tab w:val="left" w:pos="8244"/>
-          <w:tab w:val="left" w:pos="9160"/>
-          <w:tab w:val="left" w:pos="10076"/>
-          <w:tab w:val="left" w:pos="10992"/>
-          <w:tab w:val="left" w:pos="11908"/>
-          <w:tab w:val="left" w:pos="12824"/>
-          <w:tab w:val="left" w:pos="13740"/>
-          <w:tab w:val="left" w:pos="14656"/>
-        </w:tabs>
-      </w:pPr>
-      <w:proofErr w:type="spellStart"/>
-      <w:r>
-        <w:rPr>
-          <w:b/>
-        </w:rPr>
-        <w:t>Koşulu</w:t>
-      </w:r>
-      <w:proofErr w:type="spellEnd"/>
-      <w:r>
-        <w:rPr>
-          <w:b/>
-        </w:rPr>
-        <w:t xml:space="preserve"> </w:t>
-      </w:r>
-      <w:proofErr w:type="spellStart"/>
-      <w:r>
-        <w:rPr>
-          <w:b/>
-        </w:rPr>
-        <w:t>Sağlayan</w:t>
-      </w:r>
-      <w:proofErr w:type="spellEnd"/>
-      <w:r>
-        <w:rPr>
-          <w:b/>
-        </w:rPr>
-        <w:t xml:space="preserve"> </w:t>
-      </w:r>
-      <w:proofErr w:type="spellStart"/>
-      <w:r>
-        <w:rPr>
-          <w:b/>
-        </w:rPr>
-        <w:t>Kayıtların</w:t>
-      </w:r>
-      <w:proofErr w:type="spellEnd"/>
-      <w:r>
-        <w:rPr>
-          <w:b/>
-        </w:rPr>
-        <w:t xml:space="preserve"> </w:t>
-      </w:r>
-      <w:proofErr w:type="spellStart"/>
-      <w:r>
-        <w:rPr>
-          <w:b/>
-        </w:rPr>
-        <w:t>Elde</w:t>
-      </w:r>
-      <w:proofErr w:type="spellEnd"/>
-      <w:r>
-        <w:rPr>
-          <w:b/>
-        </w:rPr>
-        <w:t xml:space="preserve"> </w:t>
-      </w:r>
-      <w:proofErr w:type="spellStart"/>
-      <w:r>
-        <w:rPr>
-          <w:b/>
-        </w:rPr>
-        <w:t>Edilmesi</w:t>
-      </w:r>
-      <w:proofErr w:type="spellEnd"/>
-    </w:p>
-    <w:p>
-      <w:pPr>
-        <w:tabs>
-          <w:tab w:val="left" w:pos="916"/>
-          <w:tab w:val="left" w:pos="1832"/>
-          <w:tab w:val="left" w:pos="2748"/>
-          <w:tab w:val="left" w:pos="3664"/>
-          <w:tab w:val="left" w:pos="4580"/>
-          <w:tab w:val="left" w:pos="5496"/>
-          <w:tab w:val="left" w:pos="6412"/>
-          <w:tab w:val="left" w:pos="7328"/>
-          <w:tab w:val="left" w:pos="8244"/>
-          <w:tab w:val="left" w:pos="9160"/>
-          <w:tab w:val="left" w:pos="10076"/>
-          <w:tab w:val="left" w:pos="10992"/>
-          <w:tab w:val="left" w:pos="11908"/>
-          <w:tab w:val="left" w:pos="12824"/>
-          <w:tab w:val="left" w:pos="13740"/>
-          <w:tab w:val="left" w:pos="14656"/>
-        </w:tabs>
-      </w:pPr>
-    </w:p>
-    <w:p>
-      <w:pPr>
-        <w:tabs>
-          <w:tab w:val="left" w:pos="916"/>
-          <w:tab w:val="left" w:pos="1832"/>
-          <w:tab w:val="left" w:pos="2748"/>
-          <w:tab w:val="left" w:pos="3664"/>
-          <w:tab w:val="left" w:pos="4580"/>
-          <w:tab w:val="left" w:pos="5496"/>
-          <w:tab w:val="left" w:pos="6412"/>
-          <w:tab w:val="left" w:pos="7328"/>
-          <w:tab w:val="left" w:pos="8244"/>
-          <w:tab w:val="left" w:pos="9160"/>
-          <w:tab w:val="left" w:pos="10076"/>
-          <w:tab w:val="left" w:pos="10992"/>
-          <w:tab w:val="left" w:pos="11908"/>
-          <w:tab w:val="left" w:pos="12824"/>
-          <w:tab w:val="left" w:pos="13740"/>
-          <w:tab w:val="left" w:pos="14656"/>
-        </w:tabs>
-      </w:pPr>
-      <w:proofErr w:type="spellStart"/>
-      <w:r>
-        <w:t>Koşulu</w:t>
-      </w:r>
-      <w:proofErr w:type="spellEnd"/>
-      <w:r>
-        <w:t xml:space="preserve"> </w:t>
-      </w:r>
-      <w:proofErr w:type="spellStart"/>
-      <w:r>
-        <w:t>sağlayan</w:t>
-      </w:r>
-      <w:proofErr w:type="spellEnd"/>
-      <w:r>
-        <w:t xml:space="preserve"> </w:t>
-      </w:r>
-      <w:proofErr w:type="spellStart"/>
-      <w:r>
-        <w:t>kayıtların</w:t>
-      </w:r>
-      <w:proofErr w:type="spellEnd"/>
-      <w:r>
-        <w:t xml:space="preserve"> </w:t>
-      </w:r>
-      <w:proofErr w:type="spellStart"/>
-      <w:r>
-        <w:t>elde</w:t>
-      </w:r>
-      <w:proofErr w:type="spellEnd"/>
-      <w:r>
-        <w:t xml:space="preserve"> </w:t>
-      </w:r>
-      <w:proofErr w:type="spellStart"/>
-      <w:r>
-        <w:t>edilmesi</w:t>
-      </w:r>
-      <w:proofErr w:type="spellEnd"/>
-      <w:r>
-        <w:t xml:space="preserve"> </w:t>
-      </w:r>
-      <w:proofErr w:type="spellStart"/>
-      <w:r>
-        <w:t>için</w:t>
-      </w:r>
-      <w:proofErr w:type="spellEnd"/>
-      <w:r>
-        <w:t xml:space="preserve"> SELECT </w:t>
-      </w:r>
-      <w:proofErr w:type="spellStart"/>
-      <w:r>
-        <w:t>komutu</w:t>
-      </w:r>
-      <w:proofErr w:type="spellEnd"/>
-      <w:r>
-        <w:t xml:space="preserve"> </w:t>
-      </w:r>
-      <w:proofErr w:type="spellStart"/>
-      <w:r>
-        <w:t>kullanılmaktadır</w:t>
-      </w:r>
-      <w:proofErr w:type="spellEnd"/>
-      <w:r>
-        <w:t xml:space="preserve">. SELECT </w:t>
-      </w:r>
-      <w:proofErr w:type="spellStart"/>
-      <w:r>
-        <w:t>komutunun</w:t>
-      </w:r>
-      <w:proofErr w:type="spellEnd"/>
-      <w:r>
-        <w:t xml:space="preserve"> </w:t>
-      </w:r>
-      <w:proofErr w:type="spellStart"/>
-      <w:r>
-        <w:t>genel</w:t>
-      </w:r>
-      <w:proofErr w:type="spellEnd"/>
-      <w:r>
-        <w:t xml:space="preserve"> </w:t>
-      </w:r>
-      <w:proofErr w:type="spellStart"/>
-      <w:r>
-        <w:t>biçimi</w:t>
-      </w:r>
-      <w:proofErr w:type="spellEnd"/>
-      <w:r>
-        <w:t xml:space="preserve"> </w:t>
-      </w:r>
-      <w:proofErr w:type="spellStart"/>
-      <w:r>
-        <w:t>oldukça</w:t>
-      </w:r>
-      <w:proofErr w:type="spellEnd"/>
-      <w:r>
-        <w:t xml:space="preserve"> </w:t>
-      </w:r>
-      <w:proofErr w:type="spellStart"/>
-      <w:r>
-        <w:t>ayrıntılıdır</w:t>
-      </w:r>
-      <w:proofErr w:type="spellEnd"/>
-      <w:r>
-        <w:t xml:space="preserve">. Pek </w:t>
-      </w:r>
-      <w:proofErr w:type="spellStart"/>
-      <w:r>
-        <w:t>çok</w:t>
-      </w:r>
-      <w:proofErr w:type="spellEnd"/>
-      <w:r>
-        <w:t xml:space="preserve"> </w:t>
-      </w:r>
-      <w:proofErr w:type="spellStart"/>
-      <w:r>
-        <w:t>cümlecik</w:t>
-      </w:r>
-      <w:proofErr w:type="spellEnd"/>
-      <w:r>
-        <w:t xml:space="preserve"> (</w:t>
-      </w:r>
-      <w:proofErr w:type="spellStart"/>
-      <w:r>
-        <w:t>örneğin</w:t>
-      </w:r>
-      <w:proofErr w:type="spellEnd"/>
-      <w:r>
-        <w:t xml:space="preserve"> WHERE </w:t>
-      </w:r>
-      <w:proofErr w:type="spellStart"/>
-      <w:r>
-        <w:t>cümleciği</w:t>
-      </w:r>
-      <w:proofErr w:type="spellEnd"/>
-      <w:r>
-        <w:t xml:space="preserve">) </w:t>
-      </w:r>
-      <w:proofErr w:type="spellStart"/>
-      <w:r>
-        <w:t>komut</w:t>
-      </w:r>
-      <w:proofErr w:type="spellEnd"/>
-      <w:r>
-        <w:t xml:space="preserve"> </w:t>
-      </w:r>
-      <w:proofErr w:type="spellStart"/>
-      <w:r>
-        <w:t>içerisinde</w:t>
-      </w:r>
-      <w:proofErr w:type="spellEnd"/>
-      <w:r>
-        <w:t xml:space="preserve"> </w:t>
-      </w:r>
-      <w:proofErr w:type="spellStart"/>
-      <w:r>
-        <w:t>bulundurulabilmektedir</w:t>
-      </w:r>
-      <w:proofErr w:type="spellEnd"/>
-      <w:r>
-        <w:t xml:space="preserve">. </w:t>
-      </w:r>
-    </w:p>
-    <w:p>
-      <w:pPr>
-        <w:tabs>
-          <w:tab w:val="left" w:pos="916"/>
-          <w:tab w:val="left" w:pos="1832"/>
-          <w:tab w:val="left" w:pos="2748"/>
-          <w:tab w:val="left" w:pos="3664"/>
-          <w:tab w:val="left" w:pos="4580"/>
-          <w:tab w:val="left" w:pos="5496"/>
-          <w:tab w:val="left" w:pos="6412"/>
-          <w:tab w:val="left" w:pos="7328"/>
-          <w:tab w:val="left" w:pos="8244"/>
-          <w:tab w:val="left" w:pos="9160"/>
-          <w:tab w:val="left" w:pos="10076"/>
-          <w:tab w:val="left" w:pos="10992"/>
-          <w:tab w:val="left" w:pos="11908"/>
-          <w:tab w:val="left" w:pos="12824"/>
-          <w:tab w:val="left" w:pos="13740"/>
-          <w:tab w:val="left" w:pos="14656"/>
-        </w:tabs>
-      </w:pPr>
-    </w:p>
-    <w:p>
-      <w:pPr>
-        <w:tabs>
-          <w:tab w:val="left" w:pos="916"/>
-          <w:tab w:val="left" w:pos="1832"/>
-          <w:tab w:val="left" w:pos="2748"/>
-          <w:tab w:val="left" w:pos="3664"/>
-          <w:tab w:val="left" w:pos="4580"/>
-          <w:tab w:val="left" w:pos="5496"/>
-          <w:tab w:val="left" w:pos="6412"/>
-          <w:tab w:val="left" w:pos="7328"/>
-          <w:tab w:val="left" w:pos="8244"/>
-          <w:tab w:val="left" w:pos="9160"/>
-          <w:tab w:val="left" w:pos="10076"/>
-          <w:tab w:val="left" w:pos="10992"/>
-          <w:tab w:val="left" w:pos="11908"/>
-          <w:tab w:val="left" w:pos="12824"/>
-          <w:tab w:val="left" w:pos="13740"/>
-          <w:tab w:val="left" w:pos="14656"/>
-        </w:tabs>
-      </w:pPr>
-      <w:r>
-        <w:t xml:space="preserve">SELECT </w:t>
-      </w:r>
-      <w:proofErr w:type="spellStart"/>
-      <w:r>
-        <w:t>komutun</w:t>
-      </w:r>
-      <w:proofErr w:type="spellEnd"/>
-      <w:r>
-        <w:t xml:space="preserve"> </w:t>
-      </w:r>
-      <w:proofErr w:type="spellStart"/>
-      <w:r>
-        <w:t>tipik</w:t>
-      </w:r>
-      <w:proofErr w:type="spellEnd"/>
-      <w:r>
-        <w:t xml:space="preserve"> </w:t>
-      </w:r>
-      <w:proofErr w:type="spellStart"/>
-      <w:r>
-        <w:t>kullanımı</w:t>
-      </w:r>
-      <w:proofErr w:type="spellEnd"/>
-      <w:r>
-        <w:t xml:space="preserve"> </w:t>
-      </w:r>
-      <w:proofErr w:type="spellStart"/>
-      <w:r>
-        <w:t>şöyledir</w:t>
-      </w:r>
-      <w:proofErr w:type="spellEnd"/>
-      <w:r>
-        <w:t>:</w:t>
-      </w:r>
-    </w:p>
-    <w:p>
-      <w:pPr>
-        <w:tabs>
-          <w:tab w:val="left" w:pos="916"/>
-          <w:tab w:val="left" w:pos="1832"/>
-          <w:tab w:val="left" w:pos="2748"/>
-          <w:tab w:val="left" w:pos="3664"/>
-          <w:tab w:val="left" w:pos="4580"/>
-          <w:tab w:val="left" w:pos="5496"/>
-          <w:tab w:val="left" w:pos="6412"/>
-          <w:tab w:val="left" w:pos="7328"/>
-          <w:tab w:val="left" w:pos="8244"/>
-          <w:tab w:val="left" w:pos="9160"/>
-          <w:tab w:val="left" w:pos="10076"/>
-          <w:tab w:val="left" w:pos="10992"/>
-          <w:tab w:val="left" w:pos="11908"/>
-          <w:tab w:val="left" w:pos="12824"/>
-          <w:tab w:val="left" w:pos="13740"/>
-          <w:tab w:val="left" w:pos="14656"/>
-        </w:tabs>
-      </w:pPr>
-    </w:p>
-    <w:p>
-      <w:pPr>
-        <w:tabs>
-          <w:tab w:val="left" w:pos="916"/>
-          <w:tab w:val="left" w:pos="1832"/>
-          <w:tab w:val="left" w:pos="2748"/>
-          <w:tab w:val="left" w:pos="3664"/>
-          <w:tab w:val="left" w:pos="4580"/>
-          <w:tab w:val="left" w:pos="5496"/>
-          <w:tab w:val="left" w:pos="6412"/>
-          <w:tab w:val="left" w:pos="7328"/>
-          <w:tab w:val="left" w:pos="8244"/>
-          <w:tab w:val="left" w:pos="9160"/>
-          <w:tab w:val="left" w:pos="10076"/>
-          <w:tab w:val="left" w:pos="10992"/>
-          <w:tab w:val="left" w:pos="11908"/>
-          <w:tab w:val="left" w:pos="12824"/>
-          <w:tab w:val="left" w:pos="13740"/>
-          <w:tab w:val="left" w:pos="14656"/>
-        </w:tabs>
-      </w:pPr>
-      <w:r>
-        <w:rPr>
-          <w:rFonts w:ascii="Consolas" w:eastAsia="Consolas" w:hAnsi="Consolas" w:cs="Consolas"/>
-          <w:sz w:val="20"/>
-          <w:szCs w:val="20"/>
-        </w:rPr>
-        <w:t>SELECT &lt;</w:t>
-      </w:r>
-      <w:proofErr w:type="spellStart"/>
-      <w:r>
-        <w:rPr>
-          <w:rFonts w:ascii="Consolas" w:eastAsia="Consolas" w:hAnsi="Consolas" w:cs="Consolas"/>
-          <w:sz w:val="20"/>
-          <w:szCs w:val="20"/>
-        </w:rPr>
-        <w:t>sütun</w:t>
-      </w:r>
-      <w:proofErr w:type="spellEnd"/>
-      <w:r>
-        <w:rPr>
-          <w:rFonts w:ascii="Consolas" w:eastAsia="Consolas" w:hAnsi="Consolas" w:cs="Consolas"/>
-          <w:sz w:val="20"/>
-          <w:szCs w:val="20"/>
-        </w:rPr>
-        <w:t xml:space="preserve"> </w:t>
-      </w:r>
-      <w:proofErr w:type="spellStart"/>
-      <w:r>
-        <w:rPr>
-          <w:rFonts w:ascii="Consolas" w:eastAsia="Consolas" w:hAnsi="Consolas" w:cs="Consolas"/>
-          <w:sz w:val="20"/>
-          <w:szCs w:val="20"/>
-        </w:rPr>
-        <w:t>listesi</w:t>
-      </w:r>
-      <w:proofErr w:type="spellEnd"/>
-      <w:r>
-        <w:rPr>
-          <w:rFonts w:ascii="Consolas" w:eastAsia="Consolas" w:hAnsi="Consolas" w:cs="Consolas"/>
-          <w:sz w:val="20"/>
-          <w:szCs w:val="20"/>
-        </w:rPr>
-        <w:t>&gt; FROM &lt;</w:t>
-      </w:r>
-      <w:proofErr w:type="spellStart"/>
-      <w:r>
-        <w:rPr>
-          <w:rFonts w:ascii="Consolas" w:eastAsia="Consolas" w:hAnsi="Consolas" w:cs="Consolas"/>
-          <w:sz w:val="20"/>
-          <w:szCs w:val="20"/>
-        </w:rPr>
-        <w:t>tablo</w:t>
-      </w:r>
-      <w:proofErr w:type="spellEnd"/>
-      <w:r>
-        <w:rPr>
-          <w:rFonts w:ascii="Consolas" w:eastAsia="Consolas" w:hAnsi="Consolas" w:cs="Consolas"/>
-          <w:sz w:val="20"/>
-          <w:szCs w:val="20"/>
-        </w:rPr>
-        <w:t xml:space="preserve"> </w:t>
-      </w:r>
-      <w:proofErr w:type="spellStart"/>
-      <w:r>
-        <w:rPr>
-          <w:rFonts w:ascii="Consolas" w:eastAsia="Consolas" w:hAnsi="Consolas" w:cs="Consolas"/>
-          <w:sz w:val="20"/>
-          <w:szCs w:val="20"/>
-        </w:rPr>
-        <w:t>ismi</w:t>
-      </w:r>
-      <w:proofErr w:type="spellEnd"/>
-      <w:r>
-        <w:rPr>
-          <w:rFonts w:ascii="Consolas" w:eastAsia="Consolas" w:hAnsi="Consolas" w:cs="Consolas"/>
-          <w:sz w:val="20"/>
-          <w:szCs w:val="20"/>
-        </w:rPr>
-        <w:t xml:space="preserve">&gt; [WHERE </w:t>
-      </w:r>
-      <w:proofErr w:type="spellStart"/>
-      <w:r>
-        <w:rPr>
-          <w:rFonts w:ascii="Consolas" w:eastAsia="Consolas" w:hAnsi="Consolas" w:cs="Consolas"/>
-          <w:sz w:val="20"/>
-          <w:szCs w:val="20"/>
-        </w:rPr>
-        <w:t>cümleciği</w:t>
-      </w:r>
-      <w:proofErr w:type="spellEnd"/>
-      <w:r>
-        <w:rPr>
-          <w:rFonts w:ascii="Consolas" w:eastAsia="Consolas" w:hAnsi="Consolas" w:cs="Consolas"/>
-          <w:sz w:val="20"/>
-          <w:szCs w:val="20"/>
-        </w:rPr>
-        <w:t>]</w:t>
-      </w:r>
-    </w:p>
-    <w:p>
-      <w:pPr>
-        <w:tabs>
-          <w:tab w:val="left" w:pos="916"/>
-          <w:tab w:val="left" w:pos="1832"/>
-          <w:tab w:val="left" w:pos="2748"/>
-          <w:tab w:val="left" w:pos="3664"/>
-          <w:tab w:val="left" w:pos="4580"/>
-          <w:tab w:val="left" w:pos="5496"/>
-          <w:tab w:val="left" w:pos="6412"/>
-          <w:tab w:val="left" w:pos="7328"/>
-          <w:tab w:val="left" w:pos="8244"/>
-          <w:tab w:val="left" w:pos="9160"/>
-          <w:tab w:val="left" w:pos="10076"/>
-          <w:tab w:val="left" w:pos="10992"/>
-          <w:tab w:val="left" w:pos="11908"/>
-          <w:tab w:val="left" w:pos="12824"/>
-          <w:tab w:val="left" w:pos="13740"/>
-          <w:tab w:val="left" w:pos="14656"/>
-        </w:tabs>
-      </w:pPr>
-    </w:p>
-    <w:p>
-      <w:pPr>
-        <w:tabs>
-          <w:tab w:val="left" w:pos="916"/>
-          <w:tab w:val="left" w:pos="1832"/>
-          <w:tab w:val="left" w:pos="2748"/>
-          <w:tab w:val="left" w:pos="3664"/>
-          <w:tab w:val="left" w:pos="4580"/>
-          <w:tab w:val="left" w:pos="5496"/>
-          <w:tab w:val="left" w:pos="6412"/>
-          <w:tab w:val="left" w:pos="7328"/>
-          <w:tab w:val="left" w:pos="8244"/>
-          <w:tab w:val="left" w:pos="9160"/>
-          <w:tab w:val="left" w:pos="10076"/>
-          <w:tab w:val="left" w:pos="10992"/>
-          <w:tab w:val="left" w:pos="11908"/>
-          <w:tab w:val="left" w:pos="12824"/>
-          <w:tab w:val="left" w:pos="13740"/>
-          <w:tab w:val="left" w:pos="14656"/>
-        </w:tabs>
-      </w:pPr>
-      <w:proofErr w:type="spellStart"/>
-      <w:r>
-        <w:t>Sütun</w:t>
-      </w:r>
-      <w:proofErr w:type="spellEnd"/>
-      <w:r>
-        <w:t xml:space="preserve"> </w:t>
-      </w:r>
-      <w:proofErr w:type="spellStart"/>
-      <w:r>
-        <w:t>listesi</w:t>
-      </w:r>
-      <w:proofErr w:type="spellEnd"/>
-      <w:r>
-        <w:t xml:space="preserve"> </w:t>
-      </w:r>
-      <w:proofErr w:type="spellStart"/>
-      <w:r>
-        <w:t>yerine</w:t>
-      </w:r>
-      <w:proofErr w:type="spellEnd"/>
-      <w:r>
-        <w:t xml:space="preserve"> ‘*’ </w:t>
-      </w:r>
-      <w:proofErr w:type="spellStart"/>
-      <w:r>
-        <w:t>karakteri</w:t>
-      </w:r>
-      <w:proofErr w:type="spellEnd"/>
-      <w:r>
-        <w:t xml:space="preserve"> </w:t>
-      </w:r>
-      <w:proofErr w:type="spellStart"/>
-      <w:r>
-        <w:t>getirilirse</w:t>
-      </w:r>
-      <w:proofErr w:type="spellEnd"/>
-      <w:r>
-        <w:t xml:space="preserve"> </w:t>
-      </w:r>
-      <w:proofErr w:type="spellStart"/>
-      <w:r>
-        <w:t>tüm</w:t>
-      </w:r>
-      <w:proofErr w:type="spellEnd"/>
-      <w:r>
-        <w:t xml:space="preserve"> </w:t>
-      </w:r>
-      <w:proofErr w:type="spellStart"/>
-      <w:r>
-        <w:t>sütunlar</w:t>
-      </w:r>
-      <w:proofErr w:type="spellEnd"/>
-      <w:r>
-        <w:t xml:space="preserve"> </w:t>
-      </w:r>
-      <w:proofErr w:type="spellStart"/>
-      <w:r>
-        <w:t>anlaşılır</w:t>
-      </w:r>
-      <w:proofErr w:type="spellEnd"/>
-      <w:r>
-        <w:t xml:space="preserve">. WHERE </w:t>
-      </w:r>
-      <w:proofErr w:type="spellStart"/>
-      <w:r>
-        <w:t>cümleciği</w:t>
-      </w:r>
-      <w:proofErr w:type="spellEnd"/>
-      <w:r>
-        <w:t xml:space="preserve"> </w:t>
-      </w:r>
-      <w:proofErr w:type="spellStart"/>
-      <w:r>
-        <w:t>kullanılmazsa</w:t>
-      </w:r>
-      <w:proofErr w:type="spellEnd"/>
-      <w:r>
-        <w:t xml:space="preserve"> </w:t>
-      </w:r>
-      <w:proofErr w:type="spellStart"/>
-      <w:r>
-        <w:t>tüm</w:t>
-      </w:r>
-      <w:proofErr w:type="spellEnd"/>
-      <w:r>
-        <w:t xml:space="preserve"> </w:t>
-      </w:r>
-      <w:proofErr w:type="spellStart"/>
-      <w:r>
-        <w:t>kayıtlar</w:t>
-      </w:r>
-      <w:proofErr w:type="spellEnd"/>
-      <w:r>
-        <w:t xml:space="preserve"> </w:t>
-      </w:r>
-      <w:proofErr w:type="spellStart"/>
-      <w:r>
-        <w:t>anlaşılır</w:t>
-      </w:r>
-      <w:proofErr w:type="spellEnd"/>
-      <w:r>
-        <w:t xml:space="preserve">. </w:t>
-      </w:r>
-      <w:proofErr w:type="spellStart"/>
-      <w:r>
-        <w:t>Örneğin</w:t>
-      </w:r>
-      <w:proofErr w:type="spellEnd"/>
-      <w:r>
-        <w:t xml:space="preserve"> </w:t>
-      </w:r>
-      <w:proofErr w:type="spellStart"/>
-      <w:r>
-        <w:t>MySQL’in</w:t>
-      </w:r>
-      <w:proofErr w:type="spellEnd"/>
-      <w:r>
-        <w:t xml:space="preserve"> </w:t>
-      </w:r>
-      <w:proofErr w:type="spellStart"/>
-      <w:r>
-        <w:t>örnek</w:t>
-      </w:r>
-      <w:proofErr w:type="spellEnd"/>
-      <w:r>
-        <w:t xml:space="preserve"> “World” </w:t>
-      </w:r>
-      <w:proofErr w:type="spellStart"/>
-      <w:r>
-        <w:t>veritabanı</w:t>
-      </w:r>
-      <w:proofErr w:type="spellEnd"/>
-      <w:r>
-        <w:t xml:space="preserve"> </w:t>
-      </w:r>
-      <w:proofErr w:type="spellStart"/>
-      <w:r>
-        <w:t>için</w:t>
-      </w:r>
-      <w:proofErr w:type="spellEnd"/>
-      <w:r>
-        <w:t xml:space="preserve"> </w:t>
-      </w:r>
-      <w:proofErr w:type="spellStart"/>
-      <w:r>
-        <w:t>şöyle</w:t>
-      </w:r>
-      <w:proofErr w:type="spellEnd"/>
-      <w:r>
-        <w:t xml:space="preserve"> </w:t>
-      </w:r>
-      <w:proofErr w:type="spellStart"/>
-      <w:r>
-        <w:t>bir</w:t>
-      </w:r>
-      <w:proofErr w:type="spellEnd"/>
-      <w:r>
-        <w:t xml:space="preserve"> SELECT </w:t>
-      </w:r>
-      <w:proofErr w:type="spellStart"/>
-      <w:r>
-        <w:t>komutu</w:t>
-      </w:r>
-      <w:proofErr w:type="spellEnd"/>
-      <w:r>
-        <w:t xml:space="preserve"> </w:t>
-      </w:r>
-      <w:proofErr w:type="spellStart"/>
-      <w:r>
-        <w:t>yazmış</w:t>
-      </w:r>
-      <w:proofErr w:type="spellEnd"/>
-      <w:r>
-        <w:t xml:space="preserve"> </w:t>
-      </w:r>
-      <w:proofErr w:type="spellStart"/>
-      <w:r>
-        <w:t>olalım</w:t>
-      </w:r>
-      <w:proofErr w:type="spellEnd"/>
-      <w:r>
-        <w:t>:</w:t>
-      </w:r>
-    </w:p>
-    <w:p>
-      <w:pPr>
-        <w:tabs>
-          <w:tab w:val="left" w:pos="916"/>
-          <w:tab w:val="left" w:pos="1832"/>
-          <w:tab w:val="left" w:pos="2748"/>
-          <w:tab w:val="left" w:pos="3664"/>
-          <w:tab w:val="left" w:pos="4580"/>
-          <w:tab w:val="left" w:pos="5496"/>
-          <w:tab w:val="left" w:pos="6412"/>
-          <w:tab w:val="left" w:pos="7328"/>
-          <w:tab w:val="left" w:pos="8244"/>
-          <w:tab w:val="left" w:pos="9160"/>
-          <w:tab w:val="left" w:pos="10076"/>
-          <w:tab w:val="left" w:pos="10992"/>
-          <w:tab w:val="left" w:pos="11908"/>
-          <w:tab w:val="left" w:pos="12824"/>
-          <w:tab w:val="left" w:pos="13740"/>
-          <w:tab w:val="left" w:pos="14656"/>
-        </w:tabs>
-      </w:pPr>
-    </w:p>
-    <w:p>
-      <w:pPr>
-        <w:tabs>
-          <w:tab w:val="left" w:pos="916"/>
-          <w:tab w:val="left" w:pos="1832"/>
-          <w:tab w:val="left" w:pos="2748"/>
-          <w:tab w:val="left" w:pos="3664"/>
-          <w:tab w:val="left" w:pos="4580"/>
-          <w:tab w:val="left" w:pos="5496"/>
-          <w:tab w:val="left" w:pos="6412"/>
-          <w:tab w:val="left" w:pos="7328"/>
-          <w:tab w:val="left" w:pos="8244"/>
-          <w:tab w:val="left" w:pos="9160"/>
-          <w:tab w:val="left" w:pos="10076"/>
-          <w:tab w:val="left" w:pos="10992"/>
-          <w:tab w:val="left" w:pos="11908"/>
-          <w:tab w:val="left" w:pos="12824"/>
-          <w:tab w:val="left" w:pos="13740"/>
-          <w:tab w:val="left" w:pos="14656"/>
-        </w:tabs>
-      </w:pPr>
-      <w:r>
-        <w:rPr>
-          <w:rFonts w:ascii="Consolas" w:eastAsia="Consolas" w:hAnsi="Consolas" w:cs="Consolas"/>
-          <w:sz w:val="20"/>
-          <w:szCs w:val="20"/>
-        </w:rPr>
-        <w:t>SELECT Code FROM country WHERE Name LIKE 'T%'</w:t>
-      </w:r>
-    </w:p>
-    <w:p>
-      <w:pPr>
-        <w:tabs>
-          <w:tab w:val="left" w:pos="916"/>
-          <w:tab w:val="left" w:pos="1832"/>
-          <w:tab w:val="left" w:pos="2748"/>
-          <w:tab w:val="left" w:pos="3664"/>
-          <w:tab w:val="left" w:pos="4580"/>
-          <w:tab w:val="left" w:pos="5496"/>
-          <w:tab w:val="left" w:pos="6412"/>
-          <w:tab w:val="left" w:pos="7328"/>
-          <w:tab w:val="left" w:pos="8244"/>
-          <w:tab w:val="left" w:pos="9160"/>
-          <w:tab w:val="left" w:pos="10076"/>
-          <w:tab w:val="left" w:pos="10992"/>
-          <w:tab w:val="left" w:pos="11908"/>
-          <w:tab w:val="left" w:pos="12824"/>
-          <w:tab w:val="left" w:pos="13740"/>
-          <w:tab w:val="left" w:pos="14656"/>
-        </w:tabs>
-      </w:pPr>
-    </w:p>
-    <w:p>
-      <w:pPr>
-        <w:tabs>
-          <w:tab w:val="left" w:pos="916"/>
-          <w:tab w:val="left" w:pos="1832"/>
-          <w:tab w:val="left" w:pos="2748"/>
-          <w:tab w:val="left" w:pos="3664"/>
-          <w:tab w:val="left" w:pos="4580"/>
-          <w:tab w:val="left" w:pos="5496"/>
-          <w:tab w:val="left" w:pos="6412"/>
-          <w:tab w:val="left" w:pos="7328"/>
-          <w:tab w:val="left" w:pos="8244"/>
-          <w:tab w:val="left" w:pos="9160"/>
-          <w:tab w:val="left" w:pos="10076"/>
-          <w:tab w:val="left" w:pos="10992"/>
-          <w:tab w:val="left" w:pos="11908"/>
-          <w:tab w:val="left" w:pos="12824"/>
-          <w:tab w:val="left" w:pos="13740"/>
-          <w:tab w:val="left" w:pos="14656"/>
-        </w:tabs>
-      </w:pPr>
-      <w:r>
-        <w:t xml:space="preserve">Bu </w:t>
-      </w:r>
-      <w:proofErr w:type="spellStart"/>
-      <w:r>
-        <w:t>komutla</w:t>
-      </w:r>
-      <w:proofErr w:type="spellEnd"/>
-      <w:r>
-        <w:t xml:space="preserve"> ilk </w:t>
-      </w:r>
-      <w:proofErr w:type="spellStart"/>
-      <w:r>
-        <w:t>harfi</w:t>
-      </w:r>
-      <w:proofErr w:type="spellEnd"/>
-      <w:r>
-        <w:t xml:space="preserve"> T </w:t>
-      </w:r>
-      <w:proofErr w:type="spellStart"/>
-      <w:r>
-        <w:t>ile</w:t>
-      </w:r>
-      <w:proofErr w:type="spellEnd"/>
-      <w:r>
-        <w:t xml:space="preserve"> </w:t>
-      </w:r>
-      <w:proofErr w:type="spellStart"/>
-      <w:r>
-        <w:t>başlayan</w:t>
-      </w:r>
-      <w:proofErr w:type="spellEnd"/>
-      <w:r>
-        <w:t xml:space="preserve"> </w:t>
-      </w:r>
-      <w:proofErr w:type="spellStart"/>
-      <w:r>
-        <w:t>tüm</w:t>
-      </w:r>
-      <w:proofErr w:type="spellEnd"/>
-      <w:r>
-        <w:t xml:space="preserve"> </w:t>
-      </w:r>
-      <w:proofErr w:type="spellStart"/>
-      <w:r>
-        <w:t>ülkelerin</w:t>
-      </w:r>
-      <w:proofErr w:type="spellEnd"/>
-      <w:r>
-        <w:t xml:space="preserve"> </w:t>
-      </w:r>
-      <w:proofErr w:type="spellStart"/>
-      <w:r>
-        <w:t>ülke</w:t>
-      </w:r>
-      <w:proofErr w:type="spellEnd"/>
-      <w:r>
-        <w:t xml:space="preserve"> </w:t>
-      </w:r>
-      <w:proofErr w:type="spellStart"/>
-      <w:r>
-        <w:t>kodları</w:t>
-      </w:r>
-      <w:proofErr w:type="spellEnd"/>
-      <w:r>
-        <w:t xml:space="preserve"> </w:t>
-      </w:r>
-      <w:proofErr w:type="spellStart"/>
-      <w:r>
-        <w:t>elde</w:t>
-      </w:r>
-      <w:proofErr w:type="spellEnd"/>
-      <w:r>
-        <w:t xml:space="preserve"> </w:t>
-      </w:r>
-      <w:proofErr w:type="spellStart"/>
-      <w:r>
-        <w:t>edilecektir</w:t>
-      </w:r>
-      <w:proofErr w:type="spellEnd"/>
-      <w:r>
-        <w:t xml:space="preserve">. </w:t>
-      </w:r>
-      <w:proofErr w:type="spellStart"/>
-      <w:r>
-        <w:t>Örneğin</w:t>
-      </w:r>
-      <w:proofErr w:type="spellEnd"/>
-      <w:r>
-        <w:t>:</w:t>
-      </w:r>
-    </w:p>
-    <w:p>
-      <w:pPr>
-        <w:tabs>
-          <w:tab w:val="left" w:pos="916"/>
-          <w:tab w:val="left" w:pos="1832"/>
-          <w:tab w:val="left" w:pos="2748"/>
-          <w:tab w:val="left" w:pos="3664"/>
-          <w:tab w:val="left" w:pos="4580"/>
-          <w:tab w:val="left" w:pos="5496"/>
-          <w:tab w:val="left" w:pos="6412"/>
-          <w:tab w:val="left" w:pos="7328"/>
-          <w:tab w:val="left" w:pos="8244"/>
-          <w:tab w:val="left" w:pos="9160"/>
-          <w:tab w:val="left" w:pos="10076"/>
-          <w:tab w:val="left" w:pos="10992"/>
-          <w:tab w:val="left" w:pos="11908"/>
-          <w:tab w:val="left" w:pos="12824"/>
-          <w:tab w:val="left" w:pos="13740"/>
-          <w:tab w:val="left" w:pos="14656"/>
-        </w:tabs>
-      </w:pPr>
-    </w:p>
-    <w:p>
-      <w:pPr>
-        <w:tabs>
-          <w:tab w:val="left" w:pos="916"/>
-          <w:tab w:val="left" w:pos="1832"/>
-          <w:tab w:val="left" w:pos="2748"/>
-          <w:tab w:val="left" w:pos="3664"/>
-          <w:tab w:val="left" w:pos="4580"/>
-          <w:tab w:val="left" w:pos="5496"/>
-          <w:tab w:val="left" w:pos="6412"/>
-          <w:tab w:val="left" w:pos="7328"/>
-          <w:tab w:val="left" w:pos="8244"/>
-          <w:tab w:val="left" w:pos="9160"/>
-          <w:tab w:val="left" w:pos="10076"/>
-          <w:tab w:val="left" w:pos="10992"/>
-          <w:tab w:val="left" w:pos="11908"/>
-          <w:tab w:val="left" w:pos="12824"/>
-          <w:tab w:val="left" w:pos="13740"/>
-          <w:tab w:val="left" w:pos="14656"/>
-        </w:tabs>
-      </w:pPr>
-      <w:r>
-        <w:t xml:space="preserve">SELECT </w:t>
-      </w:r>
-      <w:proofErr w:type="spellStart"/>
-      <w:r>
-        <w:t>komutunda</w:t>
-      </w:r>
-      <w:proofErr w:type="spellEnd"/>
-      <w:r>
-        <w:t xml:space="preserve"> </w:t>
-      </w:r>
-      <w:proofErr w:type="spellStart"/>
-      <w:r>
-        <w:t>VTYS’nin</w:t>
-      </w:r>
-      <w:proofErr w:type="spellEnd"/>
-      <w:r>
-        <w:t xml:space="preserve"> </w:t>
-      </w:r>
-      <w:proofErr w:type="spellStart"/>
-      <w:r>
-        <w:t>hazır</w:t>
-      </w:r>
-      <w:proofErr w:type="spellEnd"/>
-      <w:r>
-        <w:t xml:space="preserve"> </w:t>
-      </w:r>
-      <w:proofErr w:type="spellStart"/>
-      <w:r>
-        <w:t>bazı</w:t>
-      </w:r>
-      <w:proofErr w:type="spellEnd"/>
-      <w:r>
-        <w:t xml:space="preserve"> </w:t>
-      </w:r>
-      <w:proofErr w:type="spellStart"/>
-      <w:r>
-        <w:t>fonksiyonları</w:t>
-      </w:r>
-      <w:proofErr w:type="spellEnd"/>
-      <w:r>
-        <w:t xml:space="preserve"> </w:t>
-      </w:r>
-      <w:proofErr w:type="spellStart"/>
-      <w:r>
-        <w:t>kullanılabilmektedir</w:t>
-      </w:r>
-      <w:proofErr w:type="spellEnd"/>
-      <w:r>
-        <w:t xml:space="preserve">. Her </w:t>
-      </w:r>
-      <w:proofErr w:type="spellStart"/>
-      <w:r>
-        <w:t>VTYS’nin</w:t>
-      </w:r>
-      <w:proofErr w:type="spellEnd"/>
-      <w:r>
-        <w:t xml:space="preserve"> </w:t>
-      </w:r>
-      <w:proofErr w:type="spellStart"/>
-      <w:r>
-        <w:t>birtakım</w:t>
-      </w:r>
-      <w:proofErr w:type="spellEnd"/>
-      <w:r>
-        <w:t xml:space="preserve"> </w:t>
-      </w:r>
-      <w:proofErr w:type="spellStart"/>
-      <w:r>
-        <w:t>hazır</w:t>
-      </w:r>
-      <w:proofErr w:type="spellEnd"/>
-      <w:r>
-        <w:t xml:space="preserve"> </w:t>
-      </w:r>
-      <w:proofErr w:type="spellStart"/>
-      <w:r>
-        <w:t>fonksiyonları</w:t>
-      </w:r>
-      <w:proofErr w:type="spellEnd"/>
-      <w:r>
-        <w:t xml:space="preserve"> </w:t>
-      </w:r>
-      <w:proofErr w:type="spellStart"/>
-      <w:r>
-        <w:t>vardır</w:t>
-      </w:r>
-      <w:proofErr w:type="spellEnd"/>
-      <w:r>
-        <w:t xml:space="preserve">. </w:t>
-      </w:r>
-      <w:proofErr w:type="spellStart"/>
-      <w:r>
-        <w:t>Ancak</w:t>
-      </w:r>
-      <w:proofErr w:type="spellEnd"/>
-      <w:r>
-        <w:t xml:space="preserve"> </w:t>
-      </w:r>
-      <w:proofErr w:type="spellStart"/>
-      <w:r>
-        <w:t>bu</w:t>
-      </w:r>
-      <w:proofErr w:type="spellEnd"/>
-      <w:r>
-        <w:t xml:space="preserve"> </w:t>
-      </w:r>
-      <w:proofErr w:type="spellStart"/>
-      <w:r>
-        <w:t>konuda</w:t>
-      </w:r>
-      <w:proofErr w:type="spellEnd"/>
-      <w:r>
-        <w:t xml:space="preserve"> </w:t>
-      </w:r>
-      <w:proofErr w:type="spellStart"/>
-      <w:r>
-        <w:t>bir</w:t>
-      </w:r>
-      <w:proofErr w:type="spellEnd"/>
-      <w:r>
-        <w:t xml:space="preserve"> </w:t>
-      </w:r>
-      <w:proofErr w:type="spellStart"/>
-      <w:r>
-        <w:t>standart</w:t>
-      </w:r>
-      <w:proofErr w:type="spellEnd"/>
-      <w:r>
-        <w:t xml:space="preserve"> </w:t>
-      </w:r>
-      <w:proofErr w:type="spellStart"/>
-      <w:r>
-        <w:t>bulunmamaktadır</w:t>
-      </w:r>
-      <w:proofErr w:type="spellEnd"/>
-      <w:r>
-        <w:t xml:space="preserve">. </w:t>
-      </w:r>
-      <w:proofErr w:type="spellStart"/>
-      <w:r>
-        <w:t>Örneğin</w:t>
-      </w:r>
-      <w:proofErr w:type="spellEnd"/>
-      <w:r>
-        <w:t xml:space="preserve"> </w:t>
-      </w:r>
-      <w:proofErr w:type="spellStart"/>
-      <w:r>
-        <w:t>MySql’de</w:t>
-      </w:r>
-      <w:proofErr w:type="spellEnd"/>
-      <w:r>
-        <w:t xml:space="preserve"> DAYOFMONTH </w:t>
-      </w:r>
-      <w:proofErr w:type="spellStart"/>
-      <w:r>
-        <w:t>isimli</w:t>
-      </w:r>
-      <w:proofErr w:type="spellEnd"/>
-      <w:r>
-        <w:t xml:space="preserve"> </w:t>
-      </w:r>
-      <w:proofErr w:type="spellStart"/>
-      <w:r>
-        <w:t>fonksiyon</w:t>
-      </w:r>
-      <w:proofErr w:type="spellEnd"/>
-      <w:r>
-        <w:t xml:space="preserve"> </w:t>
-      </w:r>
-      <w:proofErr w:type="spellStart"/>
-      <w:r>
-        <w:t>bir</w:t>
-      </w:r>
-      <w:proofErr w:type="spellEnd"/>
-      <w:r>
-        <w:t xml:space="preserve"> </w:t>
-      </w:r>
-      <w:proofErr w:type="spellStart"/>
-      <w:r>
-        <w:t>tarihin</w:t>
-      </w:r>
-      <w:proofErr w:type="spellEnd"/>
-      <w:r>
-        <w:t xml:space="preserve"> </w:t>
-      </w:r>
-      <w:proofErr w:type="spellStart"/>
-      <w:r>
-        <w:t>gün</w:t>
-      </w:r>
-      <w:proofErr w:type="spellEnd"/>
-      <w:r>
-        <w:t xml:space="preserve"> </w:t>
-      </w:r>
-      <w:proofErr w:type="spellStart"/>
-      <w:r>
-        <w:t>değerini</w:t>
-      </w:r>
-      <w:proofErr w:type="spellEnd"/>
-      <w:r>
-        <w:t xml:space="preserve"> </w:t>
-      </w:r>
-      <w:proofErr w:type="spellStart"/>
-      <w:r>
-        <w:t>verir</w:t>
-      </w:r>
-      <w:proofErr w:type="spellEnd"/>
-      <w:r>
-        <w:t xml:space="preserve">. Biz de </w:t>
-      </w:r>
-      <w:proofErr w:type="spellStart"/>
-      <w:r>
-        <w:t>bu</w:t>
-      </w:r>
-      <w:proofErr w:type="spellEnd"/>
-      <w:r>
-        <w:t xml:space="preserve"> </w:t>
-      </w:r>
-      <w:proofErr w:type="spellStart"/>
-      <w:r>
-        <w:t>sayede</w:t>
-      </w:r>
-      <w:proofErr w:type="spellEnd"/>
-      <w:r>
-        <w:t xml:space="preserve"> </w:t>
-      </w:r>
-      <w:proofErr w:type="spellStart"/>
-      <w:r>
-        <w:t>aşağıdaki</w:t>
-      </w:r>
-      <w:proofErr w:type="spellEnd"/>
-      <w:r>
-        <w:t xml:space="preserve"> </w:t>
-      </w:r>
-      <w:proofErr w:type="spellStart"/>
-      <w:r>
-        <w:t>gibi</w:t>
-      </w:r>
-      <w:proofErr w:type="spellEnd"/>
-      <w:r>
-        <w:t xml:space="preserve"> </w:t>
-      </w:r>
-      <w:proofErr w:type="spellStart"/>
-      <w:r>
-        <w:t>bir</w:t>
-      </w:r>
-      <w:proofErr w:type="spellEnd"/>
-      <w:r>
-        <w:t xml:space="preserve"> SELECT </w:t>
-      </w:r>
-      <w:proofErr w:type="spellStart"/>
-      <w:r>
-        <w:t>komutu</w:t>
-      </w:r>
-      <w:proofErr w:type="spellEnd"/>
-      <w:r>
-        <w:t xml:space="preserve"> </w:t>
-      </w:r>
-      <w:proofErr w:type="spellStart"/>
-      <w:r>
-        <w:t>oluşturabiliriz</w:t>
-      </w:r>
-      <w:proofErr w:type="spellEnd"/>
-      <w:r>
-        <w:t>:</w:t>
-      </w:r>
-    </w:p>
-    <w:p>
-      <w:pPr>
-        <w:tabs>
-          <w:tab w:val="left" w:pos="916"/>
-          <w:tab w:val="left" w:pos="1832"/>
-          <w:tab w:val="left" w:pos="2748"/>
-          <w:tab w:val="left" w:pos="3664"/>
-          <w:tab w:val="left" w:pos="4580"/>
-          <w:tab w:val="left" w:pos="5496"/>
-          <w:tab w:val="left" w:pos="6412"/>
-          <w:tab w:val="left" w:pos="7328"/>
-          <w:tab w:val="left" w:pos="8244"/>
-          <w:tab w:val="left" w:pos="9160"/>
-          <w:tab w:val="left" w:pos="10076"/>
-          <w:tab w:val="left" w:pos="10992"/>
-          <w:tab w:val="left" w:pos="11908"/>
-          <w:tab w:val="left" w:pos="12824"/>
-          <w:tab w:val="left" w:pos="13740"/>
-          <w:tab w:val="left" w:pos="14656"/>
-        </w:tabs>
-      </w:pPr>
-    </w:p>
-    <w:p>
-      <w:pPr>
-        <w:tabs>
-          <w:tab w:val="left" w:pos="916"/>
-          <w:tab w:val="left" w:pos="1832"/>
-          <w:tab w:val="left" w:pos="2748"/>
-          <w:tab w:val="left" w:pos="3664"/>
-          <w:tab w:val="left" w:pos="4580"/>
-          <w:tab w:val="left" w:pos="5496"/>
-          <w:tab w:val="left" w:pos="6412"/>
-          <w:tab w:val="left" w:pos="7328"/>
-          <w:tab w:val="left" w:pos="8244"/>
-          <w:tab w:val="left" w:pos="9160"/>
-          <w:tab w:val="left" w:pos="10076"/>
-          <w:tab w:val="left" w:pos="10992"/>
-          <w:tab w:val="left" w:pos="11908"/>
-          <w:tab w:val="left" w:pos="12824"/>
-          <w:tab w:val="left" w:pos="13740"/>
-          <w:tab w:val="left" w:pos="14656"/>
-        </w:tabs>
-      </w:pPr>
-      <w:r>
-        <w:rPr>
-          <w:rFonts w:ascii="Consolas" w:eastAsia="Consolas" w:hAnsi="Consolas" w:cs="Consolas"/>
-          <w:sz w:val="20"/>
-          <w:szCs w:val="20"/>
-        </w:rPr>
-        <w:t xml:space="preserve">SELECT * FROM </w:t>
-      </w:r>
-      <w:proofErr w:type="spellStart"/>
-      <w:r>
-        <w:rPr>
-          <w:rFonts w:ascii="Consolas" w:eastAsia="Consolas" w:hAnsi="Consolas" w:cs="Consolas"/>
-          <w:sz w:val="20"/>
-          <w:szCs w:val="20"/>
-        </w:rPr>
-        <w:t>student_info</w:t>
-      </w:r>
-      <w:proofErr w:type="spellEnd"/>
-      <w:r>
-        <w:rPr>
-          <w:rFonts w:ascii="Consolas" w:eastAsia="Consolas" w:hAnsi="Consolas" w:cs="Consolas"/>
-          <w:sz w:val="20"/>
-          <w:szCs w:val="20"/>
-        </w:rPr>
-        <w:t xml:space="preserve"> WHERE DAYOFMONTH(</w:t>
-      </w:r>
-      <w:proofErr w:type="spellStart"/>
-      <w:r>
-        <w:rPr>
-          <w:rFonts w:ascii="Consolas" w:eastAsia="Consolas" w:hAnsi="Consolas" w:cs="Consolas"/>
-          <w:sz w:val="20"/>
-          <w:szCs w:val="20"/>
-        </w:rPr>
-        <w:t>student_bdate</w:t>
-      </w:r>
-      <w:proofErr w:type="spellEnd"/>
-      <w:r>
-        <w:rPr>
-          <w:rFonts w:ascii="Consolas" w:eastAsia="Consolas" w:hAnsi="Consolas" w:cs="Consolas"/>
-          <w:sz w:val="20"/>
-          <w:szCs w:val="20"/>
-        </w:rPr>
-        <w:t>) &lt; 10</w:t>
-      </w:r>
-    </w:p>
-    <w:p>
-      <w:pPr>
-        <w:tabs>
-          <w:tab w:val="left" w:pos="916"/>
-          <w:tab w:val="left" w:pos="1832"/>
-          <w:tab w:val="left" w:pos="2748"/>
-          <w:tab w:val="left" w:pos="3664"/>
-          <w:tab w:val="left" w:pos="4580"/>
-          <w:tab w:val="left" w:pos="5496"/>
-          <w:tab w:val="left" w:pos="6412"/>
-          <w:tab w:val="left" w:pos="7328"/>
-          <w:tab w:val="left" w:pos="8244"/>
-          <w:tab w:val="left" w:pos="9160"/>
-          <w:tab w:val="left" w:pos="10076"/>
-          <w:tab w:val="left" w:pos="10992"/>
-          <w:tab w:val="left" w:pos="11908"/>
-          <w:tab w:val="left" w:pos="12824"/>
-          <w:tab w:val="left" w:pos="13740"/>
-          <w:tab w:val="left" w:pos="14656"/>
-        </w:tabs>
-      </w:pPr>
-    </w:p>
-    <w:p>
-      <w:pPr>
-        <w:tabs>
-          <w:tab w:val="left" w:pos="916"/>
-          <w:tab w:val="left" w:pos="1832"/>
-          <w:tab w:val="left" w:pos="2748"/>
-          <w:tab w:val="left" w:pos="3664"/>
-          <w:tab w:val="left" w:pos="4580"/>
-          <w:tab w:val="left" w:pos="5496"/>
-          <w:tab w:val="left" w:pos="6412"/>
-          <w:tab w:val="left" w:pos="7328"/>
-          <w:tab w:val="left" w:pos="8244"/>
-          <w:tab w:val="left" w:pos="9160"/>
-          <w:tab w:val="left" w:pos="10076"/>
-          <w:tab w:val="left" w:pos="10992"/>
-          <w:tab w:val="left" w:pos="11908"/>
-          <w:tab w:val="left" w:pos="12824"/>
-          <w:tab w:val="left" w:pos="13740"/>
-          <w:tab w:val="left" w:pos="14656"/>
-        </w:tabs>
-      </w:pPr>
-      <w:proofErr w:type="spellStart"/>
-      <w:r>
-        <w:t>Örneğin</w:t>
-      </w:r>
-      <w:proofErr w:type="spellEnd"/>
-      <w:r>
-        <w:t>:</w:t>
-      </w:r>
-    </w:p>
-    <w:p>
-      <w:pPr>
-        <w:tabs>
-          <w:tab w:val="left" w:pos="916"/>
-          <w:tab w:val="left" w:pos="1832"/>
-          <w:tab w:val="left" w:pos="2748"/>
-          <w:tab w:val="left" w:pos="3664"/>
-          <w:tab w:val="left" w:pos="4580"/>
-          <w:tab w:val="left" w:pos="5496"/>
-          <w:tab w:val="left" w:pos="6412"/>
-          <w:tab w:val="left" w:pos="7328"/>
-          <w:tab w:val="left" w:pos="8244"/>
-          <w:tab w:val="left" w:pos="9160"/>
-          <w:tab w:val="left" w:pos="10076"/>
-          <w:tab w:val="left" w:pos="10992"/>
-          <w:tab w:val="left" w:pos="11908"/>
-          <w:tab w:val="left" w:pos="12824"/>
-          <w:tab w:val="left" w:pos="13740"/>
-          <w:tab w:val="left" w:pos="14656"/>
-        </w:tabs>
-      </w:pPr>
-    </w:p>
-    <w:p>
-      <w:pPr>
-        <w:tabs>
-          <w:tab w:val="left" w:pos="916"/>
-          <w:tab w:val="left" w:pos="1832"/>
-          <w:tab w:val="left" w:pos="2748"/>
-          <w:tab w:val="left" w:pos="3664"/>
-          <w:tab w:val="left" w:pos="4580"/>
-          <w:tab w:val="left" w:pos="5496"/>
-          <w:tab w:val="left" w:pos="6412"/>
-          <w:tab w:val="left" w:pos="7328"/>
-          <w:tab w:val="left" w:pos="8244"/>
-          <w:tab w:val="left" w:pos="9160"/>
-          <w:tab w:val="left" w:pos="10076"/>
-          <w:tab w:val="left" w:pos="10992"/>
-          <w:tab w:val="left" w:pos="11908"/>
-          <w:tab w:val="left" w:pos="12824"/>
-          <w:tab w:val="left" w:pos="13740"/>
-          <w:tab w:val="left" w:pos="14656"/>
-        </w:tabs>
-      </w:pPr>
-      <w:r>
-        <w:rPr>
-          <w:rFonts w:ascii="Consolas" w:eastAsia="Consolas" w:hAnsi="Consolas" w:cs="Consolas"/>
-          <w:sz w:val="20"/>
-          <w:szCs w:val="20"/>
-        </w:rPr>
-        <w:t xml:space="preserve">SELECT * FROM </w:t>
-      </w:r>
-      <w:proofErr w:type="spellStart"/>
-      <w:r>
-        <w:rPr>
-          <w:rFonts w:ascii="Consolas" w:eastAsia="Consolas" w:hAnsi="Consolas" w:cs="Consolas"/>
-          <w:sz w:val="20"/>
-          <w:szCs w:val="20"/>
-        </w:rPr>
-        <w:t>student_info</w:t>
-      </w:r>
-      <w:proofErr w:type="spellEnd"/>
-      <w:r>
-        <w:rPr>
-          <w:rFonts w:ascii="Consolas" w:eastAsia="Consolas" w:hAnsi="Consolas" w:cs="Consolas"/>
-          <w:sz w:val="20"/>
-          <w:szCs w:val="20"/>
-        </w:rPr>
-        <w:t xml:space="preserve"> WHERE MOD(age, 10) = 0</w:t>
-      </w:r>
-    </w:p>
-    <w:p>
-      <w:pPr>
-        <w:tabs>
-          <w:tab w:val="left" w:pos="916"/>
-          <w:tab w:val="left" w:pos="1832"/>
-          <w:tab w:val="left" w:pos="2748"/>
-          <w:tab w:val="left" w:pos="3664"/>
-          <w:tab w:val="left" w:pos="4580"/>
-          <w:tab w:val="left" w:pos="5496"/>
-          <w:tab w:val="left" w:pos="6412"/>
-          <w:tab w:val="left" w:pos="7328"/>
-          <w:tab w:val="left" w:pos="8244"/>
-          <w:tab w:val="left" w:pos="9160"/>
-          <w:tab w:val="left" w:pos="10076"/>
-          <w:tab w:val="left" w:pos="10992"/>
-          <w:tab w:val="left" w:pos="11908"/>
-          <w:tab w:val="left" w:pos="12824"/>
-          <w:tab w:val="left" w:pos="13740"/>
-          <w:tab w:val="left" w:pos="14656"/>
-        </w:tabs>
-        <w:rPr>
-          <w:rFonts w:ascii="Consolas" w:eastAsia="Consolas" w:hAnsi="Consolas" w:cs="Consolas"/>
-          <w:sz w:val="20"/>
-          <w:szCs w:val="20"/>
-        </w:rPr>
-      </w:pPr>
-    </w:p>
-    <w:p>
-      <w:pPr>
-        <w:tabs>
-          <w:tab w:val="left" w:pos="916"/>
-          <w:tab w:val="left" w:pos="1832"/>
-          <w:tab w:val="left" w:pos="2748"/>
-          <w:tab w:val="left" w:pos="3664"/>
-          <w:tab w:val="left" w:pos="4580"/>
-          <w:tab w:val="left" w:pos="5496"/>
-          <w:tab w:val="left" w:pos="6412"/>
-          <w:tab w:val="left" w:pos="7328"/>
-          <w:tab w:val="left" w:pos="8244"/>
-          <w:tab w:val="left" w:pos="9160"/>
-          <w:tab w:val="left" w:pos="10076"/>
-          <w:tab w:val="left" w:pos="10992"/>
-          <w:tab w:val="left" w:pos="11908"/>
-          <w:tab w:val="left" w:pos="12824"/>
-          <w:tab w:val="left" w:pos="13740"/>
-          <w:tab w:val="left" w:pos="14656"/>
-        </w:tabs>
-        <w:rPr>
-          <w:rFonts w:ascii="Consolas" w:eastAsia="Consolas" w:hAnsi="Consolas" w:cs="Consolas"/>
-          <w:sz w:val="20"/>
-          <w:szCs w:val="20"/>
-        </w:rPr>
-      </w:pPr>
-    </w:p>
-    <w:p>
-      <w:pPr>
-        <w:tabs>
-          <w:tab w:val="left" w:pos="916"/>
-          <w:tab w:val="left" w:pos="1832"/>
-          <w:tab w:val="left" w:pos="2748"/>
-          <w:tab w:val="left" w:pos="3664"/>
-          <w:tab w:val="left" w:pos="4580"/>
-          <w:tab w:val="left" w:pos="5496"/>
-          <w:tab w:val="left" w:pos="6412"/>
-          <w:tab w:val="left" w:pos="7328"/>
-          <w:tab w:val="left" w:pos="8244"/>
-          <w:tab w:val="left" w:pos="9160"/>
-          <w:tab w:val="left" w:pos="10076"/>
-          <w:tab w:val="left" w:pos="10992"/>
-          <w:tab w:val="left" w:pos="11908"/>
-          <w:tab w:val="left" w:pos="12824"/>
-          <w:tab w:val="left" w:pos="13740"/>
-          <w:tab w:val="left" w:pos="14656"/>
-        </w:tabs>
-      </w:pPr>
-      <w:proofErr w:type="spellStart"/>
-      <w:r>
-        <w:t>Burada</w:t>
-      </w:r>
-      <w:proofErr w:type="spellEnd"/>
-      <w:r>
-        <w:t xml:space="preserve"> </w:t>
-      </w:r>
-      <w:proofErr w:type="spellStart"/>
-      <w:r>
-        <w:t>yaşı</w:t>
-      </w:r>
-      <w:proofErr w:type="spellEnd"/>
-      <w:r>
-        <w:t xml:space="preserve"> 10’un </w:t>
-      </w:r>
-      <w:proofErr w:type="spellStart"/>
-      <w:r>
-        <w:t>katlarında</w:t>
-      </w:r>
-      <w:proofErr w:type="spellEnd"/>
-      <w:r>
-        <w:t xml:space="preserve"> </w:t>
-      </w:r>
-      <w:proofErr w:type="spellStart"/>
-      <w:r>
-        <w:t>olan</w:t>
-      </w:r>
-      <w:proofErr w:type="spellEnd"/>
-      <w:r>
-        <w:t xml:space="preserve"> </w:t>
-      </w:r>
-      <w:proofErr w:type="spellStart"/>
-      <w:r>
-        <w:t>öğrencilerin</w:t>
-      </w:r>
-      <w:proofErr w:type="spellEnd"/>
-      <w:r>
-        <w:t xml:space="preserve"> </w:t>
-      </w:r>
-      <w:proofErr w:type="spellStart"/>
-      <w:r>
-        <w:t>bilgileri</w:t>
-      </w:r>
-      <w:proofErr w:type="spellEnd"/>
-      <w:r>
-        <w:t xml:space="preserve"> </w:t>
-      </w:r>
-      <w:proofErr w:type="spellStart"/>
-      <w:r>
-        <w:t>listelenmek</w:t>
-      </w:r>
-      <w:proofErr w:type="spellEnd"/>
-      <w:r>
-        <w:t xml:space="preserve"> </w:t>
-      </w:r>
-      <w:proofErr w:type="spellStart"/>
-      <w:r>
-        <w:t>istenmiştir</w:t>
-      </w:r>
-      <w:proofErr w:type="spellEnd"/>
-      <w:r>
-        <w:t xml:space="preserve">. </w:t>
-      </w:r>
-      <w:proofErr w:type="spellStart"/>
-      <w:r>
-        <w:t>Örneğin</w:t>
-      </w:r>
-      <w:proofErr w:type="spellEnd"/>
-      <w:r>
-        <w:t>:</w:t>
       </w:r>
     </w:p>
     <w:p>
@@ -14632,140 +13176,68 @@
       </w:pPr>
       <w:proofErr w:type="spellStart"/>
       <w:r>
-        <w:t>VTYS’lerin</w:t>
-      </w:r>
-      <w:proofErr w:type="spellEnd"/>
-      <w:r>
-        <w:t xml:space="preserve"> </w:t>
-      </w:r>
-      <w:proofErr w:type="spellStart"/>
-      <w:r>
-        <w:t>fonksiyon</w:t>
-      </w:r>
-      <w:proofErr w:type="spellEnd"/>
-      <w:r>
-        <w:t xml:space="preserve"> </w:t>
-      </w:r>
-      <w:proofErr w:type="spellStart"/>
-      <w:r>
-        <w:t>listelerine</w:t>
-      </w:r>
-      <w:proofErr w:type="spellEnd"/>
-      <w:r>
-        <w:t xml:space="preserve"> </w:t>
-      </w:r>
-      <w:proofErr w:type="spellStart"/>
-      <w:r>
-        <w:t>onların</w:t>
-      </w:r>
-      <w:proofErr w:type="spellEnd"/>
-      <w:r>
-        <w:t xml:space="preserve"> </w:t>
-      </w:r>
-      <w:proofErr w:type="spellStart"/>
-      <w:r>
-        <w:t>dokümanlarından</w:t>
-      </w:r>
-      <w:proofErr w:type="spellEnd"/>
-      <w:r>
-        <w:t xml:space="preserve"> </w:t>
-      </w:r>
-      <w:proofErr w:type="spellStart"/>
-      <w:r>
-        <w:t>erişilebilir</w:t>
-      </w:r>
-      <w:proofErr w:type="spellEnd"/>
-      <w:r>
-        <w:t xml:space="preserve">. </w:t>
-      </w:r>
-      <w:proofErr w:type="spellStart"/>
-      <w:r>
-        <w:t>Ancak</w:t>
-      </w:r>
-      <w:proofErr w:type="spellEnd"/>
-      <w:r>
-        <w:t xml:space="preserve"> </w:t>
-      </w:r>
-      <w:proofErr w:type="spellStart"/>
-      <w:r>
-        <w:t>bu</w:t>
-      </w:r>
-      <w:proofErr w:type="spellEnd"/>
-      <w:r>
-        <w:t xml:space="preserve"> </w:t>
-      </w:r>
-      <w:proofErr w:type="spellStart"/>
-      <w:r>
-        <w:t>fonksiyonların</w:t>
-      </w:r>
-      <w:proofErr w:type="spellEnd"/>
-      <w:r>
-        <w:t xml:space="preserve"> </w:t>
-      </w:r>
-      <w:proofErr w:type="spellStart"/>
-      <w:r>
-        <w:t>standart</w:t>
-      </w:r>
-      <w:proofErr w:type="spellEnd"/>
-      <w:r>
-        <w:t xml:space="preserve"> </w:t>
-      </w:r>
-      <w:proofErr w:type="spellStart"/>
-      <w:r>
-        <w:t>olmadığını</w:t>
-      </w:r>
-      <w:proofErr w:type="spellEnd"/>
-      <w:r>
-        <w:t xml:space="preserve"> </w:t>
-      </w:r>
-      <w:proofErr w:type="spellStart"/>
-      <w:r>
-        <w:t>yani</w:t>
-      </w:r>
-      <w:proofErr w:type="spellEnd"/>
-      <w:r>
-        <w:t xml:space="preserve"> her VTYS </w:t>
-      </w:r>
-      <w:proofErr w:type="spellStart"/>
-      <w:r>
-        <w:t>fonksiyonlarının</w:t>
-      </w:r>
-      <w:proofErr w:type="spellEnd"/>
-      <w:r>
-        <w:t xml:space="preserve"> </w:t>
-      </w:r>
-      <w:proofErr w:type="spellStart"/>
-      <w:r>
-        <w:t>birbirlerinden</w:t>
-      </w:r>
-      <w:proofErr w:type="spellEnd"/>
-      <w:r>
-        <w:t xml:space="preserve"> </w:t>
-      </w:r>
-      <w:proofErr w:type="spellStart"/>
-      <w:r>
-        <w:t>farklılık</w:t>
-      </w:r>
-      <w:proofErr w:type="spellEnd"/>
-      <w:r>
-        <w:t xml:space="preserve"> </w:t>
-      </w:r>
-      <w:proofErr w:type="spellStart"/>
-      <w:r>
-        <w:t>gösterebildiğini</w:t>
-      </w:r>
-      <w:proofErr w:type="spellEnd"/>
-      <w:r>
-        <w:t xml:space="preserve"> </w:t>
-      </w:r>
-      <w:proofErr w:type="spellStart"/>
-      <w:r>
-        <w:t>anımsatalım</w:t>
-      </w:r>
-      <w:proofErr w:type="spellEnd"/>
-      <w:r>
-        <w:t xml:space="preserve">. </w:t>
-      </w:r>
+        <w:rPr>
+          <w:b/>
+        </w:rPr>
+        <w:t>Koşulu</w:t>
+      </w:r>
+      <w:proofErr w:type="spellEnd"/>
+      <w:r>
+        <w:rPr>
+          <w:b/>
+        </w:rPr>
+        <w:t xml:space="preserve"> </w:t>
+      </w:r>
+      <w:proofErr w:type="spellStart"/>
+      <w:r>
+        <w:rPr>
+          <w:b/>
+        </w:rPr>
+        <w:t>Sağlayan</w:t>
+      </w:r>
+      <w:proofErr w:type="spellEnd"/>
+      <w:r>
+        <w:rPr>
+          <w:b/>
+        </w:rPr>
+        <w:t xml:space="preserve"> </w:t>
+      </w:r>
+      <w:proofErr w:type="spellStart"/>
+      <w:r>
+        <w:rPr>
+          <w:b/>
+        </w:rPr>
+        <w:t>Kayıtların</w:t>
+      </w:r>
+      <w:proofErr w:type="spellEnd"/>
+      <w:r>
+        <w:rPr>
+          <w:b/>
+        </w:rPr>
+        <w:t xml:space="preserve"> </w:t>
+      </w:r>
+      <w:proofErr w:type="spellStart"/>
+      <w:r>
+        <w:rPr>
+          <w:b/>
+        </w:rPr>
+        <w:t>Elde</w:t>
+      </w:r>
+      <w:proofErr w:type="spellEnd"/>
+      <w:r>
+        <w:rPr>
+          <w:b/>
+        </w:rPr>
+        <w:t xml:space="preserve"> </w:t>
+      </w:r>
+      <w:proofErr w:type="spellStart"/>
+      <w:r>
+        <w:rPr>
+          <w:b/>
+        </w:rPr>
+        <w:t>Edilmesi</w:t>
+      </w:r>
+      <w:proofErr w:type="spellEnd"/>
     </w:p>
     <w:p>
       <w:pPr>
@@ -14810,61 +13282,73 @@
           <w:tab w:val="left" w:pos="14656"/>
         </w:tabs>
       </w:pPr>
-      <w:r>
-        <w:lastRenderedPageBreak/>
-        <w:t xml:space="preserve">SELECT </w:t>
-      </w:r>
-      <w:proofErr w:type="spellStart"/>
-      <w:r>
-        <w:t>ile</w:t>
-      </w:r>
-      <w:proofErr w:type="spellEnd"/>
-      <w:r>
-        <w:t xml:space="preserve"> </w:t>
-      </w:r>
-      <w:proofErr w:type="spellStart"/>
-      <w:r>
-        <w:t>birden</w:t>
-      </w:r>
-      <w:proofErr w:type="spellEnd"/>
-      <w:r>
-        <w:t xml:space="preserve"> </w:t>
-      </w:r>
-      <w:proofErr w:type="spellStart"/>
-      <w:r>
-        <w:t>fazla</w:t>
-      </w:r>
-      <w:proofErr w:type="spellEnd"/>
-      <w:r>
-        <w:t xml:space="preserve"> </w:t>
-      </w:r>
-      <w:proofErr w:type="spellStart"/>
-      <w:r>
-        <w:t>tablodan</w:t>
-      </w:r>
-      <w:proofErr w:type="spellEnd"/>
-      <w:r>
-        <w:t xml:space="preserve"> </w:t>
-      </w:r>
-      <w:proofErr w:type="spellStart"/>
-      <w:r>
-        <w:t>bilgi</w:t>
-      </w:r>
-      <w:proofErr w:type="spellEnd"/>
-      <w:r>
-        <w:t xml:space="preserve"> </w:t>
-      </w:r>
-      <w:proofErr w:type="spellStart"/>
-      <w:r>
-        <w:t>alınabilir</w:t>
-      </w:r>
-      <w:proofErr w:type="spellEnd"/>
-      <w:r>
-        <w:t xml:space="preserve">. Bu </w:t>
-      </w:r>
-      <w:proofErr w:type="spellStart"/>
-      <w:r>
-        <w:t>işleme</w:t>
+      <w:proofErr w:type="spellStart"/>
+      <w:r>
+        <w:t>Koşulu</w:t>
+      </w:r>
+      <w:proofErr w:type="spellEnd"/>
+      <w:r>
+        <w:t xml:space="preserve"> </w:t>
+      </w:r>
+      <w:proofErr w:type="spellStart"/>
+      <w:r>
+        <w:t>sağlayan</w:t>
+      </w:r>
+      <w:proofErr w:type="spellEnd"/>
+      <w:r>
+        <w:t xml:space="preserve"> </w:t>
+      </w:r>
+      <w:proofErr w:type="spellStart"/>
+      <w:r>
+        <w:t>kayıtların</w:t>
+      </w:r>
+      <w:proofErr w:type="spellEnd"/>
+      <w:r>
+        <w:t xml:space="preserve"> </w:t>
+      </w:r>
+      <w:proofErr w:type="spellStart"/>
+      <w:r>
+        <w:t>elde</w:t>
+      </w:r>
+      <w:proofErr w:type="spellEnd"/>
+      <w:r>
+        <w:t xml:space="preserve"> </w:t>
+      </w:r>
+      <w:proofErr w:type="spellStart"/>
+      <w:r>
+        <w:t>edilmesi</w:t>
+      </w:r>
+      <w:proofErr w:type="spellEnd"/>
+      <w:r>
+        <w:t xml:space="preserve"> </w:t>
+      </w:r>
+      <w:proofErr w:type="spellStart"/>
+      <w:r>
+        <w:t>için</w:t>
+      </w:r>
+      <w:proofErr w:type="spellEnd"/>
+      <w:r>
+        <w:t xml:space="preserve"> SELECT </w:t>
+      </w:r>
+      <w:proofErr w:type="spellStart"/>
+      <w:r>
+        <w:t>komutu</w:t>
+      </w:r>
+      <w:proofErr w:type="spellEnd"/>
+      <w:r>
+        <w:t xml:space="preserve"> </w:t>
+      </w:r>
+      <w:proofErr w:type="spellStart"/>
+      <w:r>
+        <w:t>kullanılmaktadır</w:t>
+      </w:r>
+      <w:proofErr w:type="spellEnd"/>
+      <w:r>
+        <w:t xml:space="preserve">. SELECT </w:t>
+      </w:r>
+      <w:proofErr w:type="spellStart"/>
+      <w:r>
+        <w:t>komutunun</w:t>
       </w:r>
       <w:proofErr w:type="spellEnd"/>
       <w:r>
@@ -14880,167 +13364,79 @@
       </w:r>
       <w:proofErr w:type="spellStart"/>
       <w:r>
-        <w:t>olarak</w:t>
-      </w:r>
-      <w:proofErr w:type="spellEnd"/>
-      <w:r>
-        <w:t xml:space="preserve"> “join (</w:t>
-      </w:r>
-      <w:proofErr w:type="spellStart"/>
-      <w:r>
-        <w:t>birleştirme</w:t>
-      </w:r>
-      <w:proofErr w:type="spellEnd"/>
-      <w:r>
-        <w:t xml:space="preserve">)” </w:t>
-      </w:r>
-      <w:proofErr w:type="spellStart"/>
-      <w:r>
-        <w:t>işlemi</w:t>
-      </w:r>
-      <w:proofErr w:type="spellEnd"/>
-      <w:r>
-        <w:t xml:space="preserve"> </w:t>
-      </w:r>
-      <w:proofErr w:type="spellStart"/>
-      <w:r>
-        <w:t>denilmektedir</w:t>
-      </w:r>
-      <w:proofErr w:type="spellEnd"/>
-      <w:r>
-        <w:t xml:space="preserve">. Join </w:t>
-      </w:r>
-      <w:proofErr w:type="spellStart"/>
-      <w:r>
-        <w:t>işleminin</w:t>
-      </w:r>
-      <w:proofErr w:type="spellEnd"/>
-      <w:r>
-        <w:t xml:space="preserve"> INNER, LEFT, RIGHT </w:t>
-      </w:r>
-      <w:proofErr w:type="spellStart"/>
-      <w:r>
-        <w:t>ve</w:t>
-      </w:r>
-      <w:proofErr w:type="spellEnd"/>
-      <w:r>
-        <w:t xml:space="preserve"> FULL </w:t>
-      </w:r>
-      <w:proofErr w:type="spellStart"/>
-      <w:r>
-        <w:t>biçiminde</w:t>
-      </w:r>
-      <w:proofErr w:type="spellEnd"/>
-      <w:r>
-        <w:t xml:space="preserve"> </w:t>
-      </w:r>
-      <w:proofErr w:type="spellStart"/>
-      <w:r>
-        <w:t>türevleri</w:t>
-      </w:r>
-      <w:proofErr w:type="spellEnd"/>
-      <w:r>
-        <w:t xml:space="preserve"> </w:t>
-      </w:r>
-      <w:proofErr w:type="spellStart"/>
-      <w:r>
-        <w:t>vardır</w:t>
-      </w:r>
-      <w:proofErr w:type="spellEnd"/>
-      <w:r>
-        <w:t xml:space="preserve">. </w:t>
-      </w:r>
-      <w:proofErr w:type="spellStart"/>
-      <w:r>
-        <w:t>Ancak</w:t>
-      </w:r>
-      <w:proofErr w:type="spellEnd"/>
-      <w:r>
-        <w:t xml:space="preserve"> </w:t>
-      </w:r>
-      <w:proofErr w:type="spellStart"/>
-      <w:r>
-        <w:t>bu</w:t>
-      </w:r>
-      <w:proofErr w:type="spellEnd"/>
-      <w:r>
-        <w:t xml:space="preserve"> join </w:t>
-      </w:r>
-      <w:proofErr w:type="spellStart"/>
-      <w:r>
-        <w:t>türevleri</w:t>
-      </w:r>
-      <w:proofErr w:type="spellEnd"/>
-      <w:r>
-        <w:t xml:space="preserve"> </w:t>
-      </w:r>
-      <w:proofErr w:type="spellStart"/>
-      <w:r>
-        <w:t>tüm</w:t>
-      </w:r>
-      <w:proofErr w:type="spellEnd"/>
-      <w:r>
-        <w:t xml:space="preserve"> </w:t>
-      </w:r>
-      <w:proofErr w:type="spellStart"/>
-      <w:r>
-        <w:t>VTYS’ler</w:t>
-      </w:r>
-      <w:proofErr w:type="spellEnd"/>
-      <w:r>
-        <w:t xml:space="preserve"> </w:t>
-      </w:r>
-      <w:proofErr w:type="spellStart"/>
-      <w:r>
-        <w:t>tarafından</w:t>
-      </w:r>
-      <w:proofErr w:type="spellEnd"/>
-      <w:r>
-        <w:t xml:space="preserve"> tam </w:t>
-      </w:r>
-      <w:proofErr w:type="spellStart"/>
-      <w:r>
-        <w:t>olarak</w:t>
-      </w:r>
-      <w:proofErr w:type="spellEnd"/>
-      <w:r>
-        <w:t xml:space="preserve"> </w:t>
-      </w:r>
-      <w:proofErr w:type="spellStart"/>
-      <w:r>
-        <w:t>desteklenmeyebilmektedir</w:t>
-      </w:r>
-      <w:proofErr w:type="spellEnd"/>
-      <w:r>
-        <w:t xml:space="preserve">. Join </w:t>
-      </w:r>
-      <w:proofErr w:type="spellStart"/>
-      <w:r>
-        <w:t>işlemi</w:t>
-      </w:r>
-      <w:proofErr w:type="spellEnd"/>
-      <w:r>
-        <w:t xml:space="preserve"> </w:t>
-      </w:r>
-      <w:proofErr w:type="spellStart"/>
-      <w:r>
-        <w:t>denildiğinde</w:t>
-      </w:r>
-      <w:proofErr w:type="spellEnd"/>
-      <w:r>
-        <w:t xml:space="preserve"> default </w:t>
-      </w:r>
-      <w:proofErr w:type="spellStart"/>
-      <w:r>
-        <w:t>olarak</w:t>
-      </w:r>
-      <w:proofErr w:type="spellEnd"/>
-      <w:r>
-        <w:t xml:space="preserve"> INNER JOIN </w:t>
-      </w:r>
-      <w:proofErr w:type="spellStart"/>
-      <w:r>
-        <w:t>anlaşılmaktadır</w:t>
+        <w:t>biçimi</w:t>
+      </w:r>
+      <w:proofErr w:type="spellEnd"/>
+      <w:r>
+        <w:t xml:space="preserve"> </w:t>
+      </w:r>
+      <w:proofErr w:type="spellStart"/>
+      <w:r>
+        <w:t>oldukça</w:t>
+      </w:r>
+      <w:proofErr w:type="spellEnd"/>
+      <w:r>
+        <w:t xml:space="preserve"> </w:t>
+      </w:r>
+      <w:proofErr w:type="spellStart"/>
+      <w:r>
+        <w:t>ayrıntılıdır</w:t>
+      </w:r>
+      <w:proofErr w:type="spellEnd"/>
+      <w:r>
+        <w:t xml:space="preserve">. Pek </w:t>
+      </w:r>
+      <w:proofErr w:type="spellStart"/>
+      <w:r>
+        <w:t>çok</w:t>
+      </w:r>
+      <w:proofErr w:type="spellEnd"/>
+      <w:r>
+        <w:t xml:space="preserve"> </w:t>
+      </w:r>
+      <w:proofErr w:type="spellStart"/>
+      <w:r>
+        <w:t>cümlecik</w:t>
+      </w:r>
+      <w:proofErr w:type="spellEnd"/>
+      <w:r>
+        <w:t xml:space="preserve"> (</w:t>
+      </w:r>
+      <w:proofErr w:type="spellStart"/>
+      <w:r>
+        <w:t>örneğin</w:t>
+      </w:r>
+      <w:proofErr w:type="spellEnd"/>
+      <w:r>
+        <w:t xml:space="preserve"> WHERE </w:t>
+      </w:r>
+      <w:proofErr w:type="spellStart"/>
+      <w:r>
+        <w:t>cümleciği</w:t>
+      </w:r>
+      <w:proofErr w:type="spellEnd"/>
+      <w:r>
+        <w:t xml:space="preserve">) </w:t>
+      </w:r>
+      <w:proofErr w:type="spellStart"/>
+      <w:r>
+        <w:t>komut</w:t>
+      </w:r>
+      <w:proofErr w:type="spellEnd"/>
+      <w:r>
+        <w:t xml:space="preserve"> </w:t>
+      </w:r>
+      <w:proofErr w:type="spellStart"/>
+      <w:r>
+        <w:t>içerisinde</w:t>
+      </w:r>
+      <w:proofErr w:type="spellEnd"/>
+      <w:r>
+        <w:t xml:space="preserve"> </w:t>
+      </w:r>
+      <w:proofErr w:type="spellStart"/>
+      <w:r>
+        <w:t>bulundurulabilmektedir</w:t>
       </w:r>
       <w:proofErr w:type="spellEnd"/>
       <w:r>
@@ -15091,219 +13487,35 @@
         </w:tabs>
       </w:pPr>
       <w:r>
-        <w:t xml:space="preserve">Join </w:t>
-      </w:r>
-      <w:proofErr w:type="spellStart"/>
-      <w:r>
-        <w:t>işlemi</w:t>
-      </w:r>
-      <w:proofErr w:type="spellEnd"/>
-      <w:r>
-        <w:t xml:space="preserve"> </w:t>
-      </w:r>
-      <w:proofErr w:type="spellStart"/>
-      <w:r>
-        <w:t>kartezyen</w:t>
-      </w:r>
-      <w:proofErr w:type="spellEnd"/>
-      <w:r>
-        <w:t xml:space="preserve"> </w:t>
-      </w:r>
-      <w:proofErr w:type="spellStart"/>
-      <w:r>
-        <w:t>çarpım</w:t>
-      </w:r>
-      <w:proofErr w:type="spellEnd"/>
-      <w:r>
-        <w:t xml:space="preserve"> </w:t>
-      </w:r>
-      <w:proofErr w:type="spellStart"/>
-      <w:r>
-        <w:t>işlemi</w:t>
-      </w:r>
-      <w:proofErr w:type="spellEnd"/>
-      <w:r>
-        <w:t xml:space="preserve"> </w:t>
-      </w:r>
-      <w:proofErr w:type="spellStart"/>
-      <w:r>
-        <w:t>biçiminde</w:t>
-      </w:r>
-      <w:proofErr w:type="spellEnd"/>
-      <w:r>
-        <w:t xml:space="preserve"> </w:t>
-      </w:r>
-      <w:proofErr w:type="spellStart"/>
-      <w:r>
-        <w:t>ele</w:t>
-      </w:r>
-      <w:proofErr w:type="spellEnd"/>
-      <w:r>
-        <w:t xml:space="preserve"> </w:t>
-      </w:r>
-      <w:proofErr w:type="spellStart"/>
-      <w:r>
-        <w:t>alınarak</w:t>
-      </w:r>
-      <w:proofErr w:type="spellEnd"/>
-      <w:r>
-        <w:t xml:space="preserve"> </w:t>
-      </w:r>
-      <w:proofErr w:type="spellStart"/>
-      <w:r>
-        <w:t>açıklanabilir</w:t>
-      </w:r>
-      <w:proofErr w:type="spellEnd"/>
-      <w:r>
-        <w:t xml:space="preserve">. </w:t>
-      </w:r>
-      <w:proofErr w:type="spellStart"/>
-      <w:r>
-        <w:t>Bilindiği</w:t>
-      </w:r>
-      <w:proofErr w:type="spellEnd"/>
-      <w:r>
-        <w:t xml:space="preserve"> </w:t>
-      </w:r>
-      <w:proofErr w:type="spellStart"/>
-      <w:r>
-        <w:t>gibi</w:t>
-      </w:r>
-      <w:proofErr w:type="spellEnd"/>
-      <w:r>
-        <w:t xml:space="preserve"> </w:t>
-      </w:r>
-      <w:proofErr w:type="spellStart"/>
-      <w:r>
-        <w:t>iki</w:t>
-      </w:r>
-      <w:proofErr w:type="spellEnd"/>
-      <w:r>
-        <w:t xml:space="preserve"> </w:t>
-      </w:r>
-      <w:proofErr w:type="spellStart"/>
-      <w:r>
-        <w:t>kümenin</w:t>
-      </w:r>
-      <w:proofErr w:type="spellEnd"/>
-      <w:r>
-        <w:t xml:space="preserve"> </w:t>
-      </w:r>
-      <w:proofErr w:type="spellStart"/>
-      <w:r>
-        <w:t>kartezyen</w:t>
-      </w:r>
-      <w:proofErr w:type="spellEnd"/>
-      <w:r>
-        <w:t xml:space="preserve"> </w:t>
-      </w:r>
-      <w:proofErr w:type="spellStart"/>
-      <w:r>
-        <w:t>çarpımı</w:t>
-      </w:r>
-      <w:proofErr w:type="spellEnd"/>
-      <w:r>
-        <w:t xml:space="preserve"> </w:t>
-      </w:r>
-      <w:proofErr w:type="spellStart"/>
-      <w:r>
-        <w:t>sıralı</w:t>
-      </w:r>
-      <w:proofErr w:type="spellEnd"/>
-      <w:r>
-        <w:t xml:space="preserve"> </w:t>
-      </w:r>
-      <w:proofErr w:type="spellStart"/>
-      <w:r>
-        <w:t>ikililerden</w:t>
-      </w:r>
-      <w:proofErr w:type="spellEnd"/>
-      <w:r>
-        <w:t xml:space="preserve"> </w:t>
-      </w:r>
-      <w:proofErr w:type="spellStart"/>
-      <w:r>
-        <w:t>oluşmaktadır</w:t>
-      </w:r>
-      <w:proofErr w:type="spellEnd"/>
-      <w:r>
-        <w:t xml:space="preserve">. Bu </w:t>
-      </w:r>
-      <w:proofErr w:type="spellStart"/>
-      <w:r>
-        <w:t>sıralı</w:t>
-      </w:r>
-      <w:proofErr w:type="spellEnd"/>
-      <w:r>
-        <w:t xml:space="preserve"> </w:t>
-      </w:r>
-      <w:proofErr w:type="spellStart"/>
-      <w:r>
-        <w:t>ikililerin</w:t>
-      </w:r>
-      <w:proofErr w:type="spellEnd"/>
-      <w:r>
-        <w:t xml:space="preserve"> ilk </w:t>
-      </w:r>
-      <w:proofErr w:type="spellStart"/>
-      <w:r>
-        <w:t>terimleri</w:t>
-      </w:r>
-      <w:proofErr w:type="spellEnd"/>
-      <w:r>
-        <w:t xml:space="preserve"> </w:t>
-      </w:r>
-      <w:proofErr w:type="spellStart"/>
-      <w:r>
-        <w:t>soldaki</w:t>
-      </w:r>
-      <w:proofErr w:type="spellEnd"/>
-      <w:r>
-        <w:t xml:space="preserve"> </w:t>
-      </w:r>
-      <w:proofErr w:type="spellStart"/>
-      <w:r>
-        <w:t>kümeden</w:t>
-      </w:r>
-      <w:proofErr w:type="spellEnd"/>
-      <w:r>
-        <w:t xml:space="preserve">, </w:t>
-      </w:r>
-      <w:proofErr w:type="spellStart"/>
-      <w:r>
-        <w:t>ikinci</w:t>
-      </w:r>
-      <w:proofErr w:type="spellEnd"/>
-      <w:r>
-        <w:t xml:space="preserve"> </w:t>
-      </w:r>
-      <w:proofErr w:type="spellStart"/>
-      <w:r>
-        <w:t>terimleri</w:t>
-      </w:r>
-      <w:proofErr w:type="spellEnd"/>
-      <w:r>
-        <w:t xml:space="preserve"> </w:t>
-      </w:r>
-      <w:proofErr w:type="spellStart"/>
-      <w:r>
-        <w:t>sağdaki</w:t>
-      </w:r>
-      <w:proofErr w:type="spellEnd"/>
-      <w:r>
-        <w:t xml:space="preserve"> </w:t>
-      </w:r>
-      <w:proofErr w:type="spellStart"/>
-      <w:r>
-        <w:t>kümeden</w:t>
-      </w:r>
-      <w:proofErr w:type="spellEnd"/>
-      <w:r>
-        <w:t xml:space="preserve"> </w:t>
-      </w:r>
-      <w:proofErr w:type="spellStart"/>
-      <w:r>
-        <w:t>oluşturulur</w:t>
+        <w:t xml:space="preserve">SELECT </w:t>
+      </w:r>
+      <w:proofErr w:type="spellStart"/>
+      <w:r>
+        <w:t>komutun</w:t>
+      </w:r>
+      <w:proofErr w:type="spellEnd"/>
+      <w:r>
+        <w:t xml:space="preserve"> </w:t>
+      </w:r>
+      <w:proofErr w:type="spellStart"/>
+      <w:r>
+        <w:t>tipik</w:t>
+      </w:r>
+      <w:proofErr w:type="spellEnd"/>
+      <w:r>
+        <w:t xml:space="preserve"> </w:t>
+      </w:r>
+      <w:proofErr w:type="spellStart"/>
+      <w:r>
+        <w:t>kullanımı</w:t>
+      </w:r>
+      <w:proofErr w:type="spellEnd"/>
+      <w:r>
+        <w:t xml:space="preserve"> </w:t>
+      </w:r>
+      <w:proofErr w:type="spellStart"/>
+      <w:r>
+        <w:t>şöyledir</w:t>
       </w:r>
       <w:proofErr w:type="spellEnd"/>
       <w:r>
@@ -15356,22 +13568,100 @@
       <w:r>
         <w:rPr>
           <w:rFonts w:ascii="Consolas" w:eastAsia="Consolas" w:hAnsi="Consolas" w:cs="Consolas"/>
-        </w:rPr>
-        <w:t xml:space="preserve">A X B = { (a, b) | a € A </w:t>
-      </w:r>
-      <w:proofErr w:type="spellStart"/>
-      <w:r>
-        <w:rPr>
-          <w:rFonts w:ascii="Consolas" w:eastAsia="Consolas" w:hAnsi="Consolas" w:cs="Consolas"/>
-        </w:rPr>
-        <w:t>ve</w:t>
-      </w:r>
-      <w:proofErr w:type="spellEnd"/>
-      <w:r>
-        <w:rPr>
-          <w:rFonts w:ascii="Consolas" w:eastAsia="Consolas" w:hAnsi="Consolas" w:cs="Consolas"/>
-        </w:rPr>
-        <w:t xml:space="preserve"> b € B}</w:t>
+          <w:sz w:val="20"/>
+          <w:szCs w:val="20"/>
+        </w:rPr>
+        <w:t>SELECT &lt;</w:t>
+      </w:r>
+      <w:proofErr w:type="spellStart"/>
+      <w:r>
+        <w:rPr>
+          <w:rFonts w:ascii="Consolas" w:eastAsia="Consolas" w:hAnsi="Consolas" w:cs="Consolas"/>
+          <w:sz w:val="20"/>
+          <w:szCs w:val="20"/>
+        </w:rPr>
+        <w:t>sütun</w:t>
+      </w:r>
+      <w:proofErr w:type="spellEnd"/>
+      <w:r>
+        <w:rPr>
+          <w:rFonts w:ascii="Consolas" w:eastAsia="Consolas" w:hAnsi="Consolas" w:cs="Consolas"/>
+          <w:sz w:val="20"/>
+          <w:szCs w:val="20"/>
+        </w:rPr>
+        <w:t xml:space="preserve"> </w:t>
+      </w:r>
+      <w:proofErr w:type="spellStart"/>
+      <w:r>
+        <w:rPr>
+          <w:rFonts w:ascii="Consolas" w:eastAsia="Consolas" w:hAnsi="Consolas" w:cs="Consolas"/>
+          <w:sz w:val="20"/>
+          <w:szCs w:val="20"/>
+        </w:rPr>
+        <w:t>listesi</w:t>
+      </w:r>
+      <w:proofErr w:type="spellEnd"/>
+      <w:r>
+        <w:rPr>
+          <w:rFonts w:ascii="Consolas" w:eastAsia="Consolas" w:hAnsi="Consolas" w:cs="Consolas"/>
+          <w:sz w:val="20"/>
+          <w:szCs w:val="20"/>
+        </w:rPr>
+        <w:t>&gt; FROM &lt;</w:t>
+      </w:r>
+      <w:proofErr w:type="spellStart"/>
+      <w:r>
+        <w:rPr>
+          <w:rFonts w:ascii="Consolas" w:eastAsia="Consolas" w:hAnsi="Consolas" w:cs="Consolas"/>
+          <w:sz w:val="20"/>
+          <w:szCs w:val="20"/>
+        </w:rPr>
+        <w:t>tablo</w:t>
+      </w:r>
+      <w:proofErr w:type="spellEnd"/>
+      <w:r>
+        <w:rPr>
+          <w:rFonts w:ascii="Consolas" w:eastAsia="Consolas" w:hAnsi="Consolas" w:cs="Consolas"/>
+          <w:sz w:val="20"/>
+          <w:szCs w:val="20"/>
+        </w:rPr>
+        <w:t xml:space="preserve"> </w:t>
+      </w:r>
+      <w:proofErr w:type="spellStart"/>
+      <w:r>
+        <w:rPr>
+          <w:rFonts w:ascii="Consolas" w:eastAsia="Consolas" w:hAnsi="Consolas" w:cs="Consolas"/>
+          <w:sz w:val="20"/>
+          <w:szCs w:val="20"/>
+        </w:rPr>
+        <w:t>ismi</w:t>
+      </w:r>
+      <w:proofErr w:type="spellEnd"/>
+      <w:r>
+        <w:rPr>
+          <w:rFonts w:ascii="Consolas" w:eastAsia="Consolas" w:hAnsi="Consolas" w:cs="Consolas"/>
+          <w:sz w:val="20"/>
+          <w:szCs w:val="20"/>
+        </w:rPr>
+        <w:t xml:space="preserve">&gt; [WHERE </w:t>
+      </w:r>
+      <w:proofErr w:type="spellStart"/>
+      <w:r>
+        <w:rPr>
+          <w:rFonts w:ascii="Consolas" w:eastAsia="Consolas" w:hAnsi="Consolas" w:cs="Consolas"/>
+          <w:sz w:val="20"/>
+          <w:szCs w:val="20"/>
+        </w:rPr>
+        <w:t>cümleciği</w:t>
+      </w:r>
+      <w:proofErr w:type="spellEnd"/>
+      <w:r>
+        <w:rPr>
+          <w:rFonts w:ascii="Consolas" w:eastAsia="Consolas" w:hAnsi="Consolas" w:cs="Consolas"/>
+          <w:sz w:val="20"/>
+          <w:szCs w:val="20"/>
+        </w:rPr>
+        <w:t>]</w:t>
       </w:r>
     </w:p>
     <w:p>
@@ -15419,255 +13709,183 @@
       </w:pPr>
       <w:proofErr w:type="spellStart"/>
       <w:r>
-        <w:t>İşte</w:t>
-      </w:r>
-      <w:proofErr w:type="spellEnd"/>
-      <w:r>
-        <w:t xml:space="preserve"> biz </w:t>
-      </w:r>
-      <w:proofErr w:type="spellStart"/>
-      <w:r>
-        <w:t>iki</w:t>
-      </w:r>
-      <w:proofErr w:type="spellEnd"/>
-      <w:r>
-        <w:t xml:space="preserve"> </w:t>
-      </w:r>
-      <w:proofErr w:type="spellStart"/>
-      <w:r>
-        <w:t>tabloyu</w:t>
-      </w:r>
-      <w:proofErr w:type="spellEnd"/>
-      <w:r>
-        <w:t xml:space="preserve"> </w:t>
-      </w:r>
-      <w:proofErr w:type="spellStart"/>
-      <w:r>
-        <w:t>bu</w:t>
-      </w:r>
-      <w:proofErr w:type="spellEnd"/>
-      <w:r>
-        <w:t xml:space="preserve"> </w:t>
-      </w:r>
-      <w:proofErr w:type="spellStart"/>
-      <w:r>
-        <w:t>biçimde</w:t>
-      </w:r>
-      <w:proofErr w:type="spellEnd"/>
-      <w:r>
-        <w:t xml:space="preserve"> </w:t>
-      </w:r>
-      <w:proofErr w:type="spellStart"/>
-      <w:r>
-        <w:t>kartezyen</w:t>
-      </w:r>
-      <w:proofErr w:type="spellEnd"/>
-      <w:r>
-        <w:t xml:space="preserve"> </w:t>
-      </w:r>
-      <w:proofErr w:type="spellStart"/>
-      <w:r>
-        <w:t>çarpım</w:t>
-      </w:r>
-      <w:proofErr w:type="spellEnd"/>
-      <w:r>
-        <w:t xml:space="preserve"> </w:t>
-      </w:r>
-      <w:proofErr w:type="spellStart"/>
-      <w:r>
-        <w:t>işlemine</w:t>
-      </w:r>
-      <w:proofErr w:type="spellEnd"/>
-      <w:r>
-        <w:t xml:space="preserve"> </w:t>
-      </w:r>
-      <w:proofErr w:type="spellStart"/>
-      <w:r>
-        <w:t>sokarsak</w:t>
-      </w:r>
-      <w:proofErr w:type="spellEnd"/>
-      <w:r>
-        <w:t xml:space="preserve"> </w:t>
-      </w:r>
-      <w:proofErr w:type="spellStart"/>
-      <w:r>
-        <w:t>iki</w:t>
-      </w:r>
-      <w:proofErr w:type="spellEnd"/>
-      <w:r>
-        <w:t xml:space="preserve"> </w:t>
-      </w:r>
-      <w:proofErr w:type="spellStart"/>
-      <w:r>
-        <w:t>tablonun</w:t>
-      </w:r>
-      <w:proofErr w:type="spellEnd"/>
-      <w:r>
-        <w:t xml:space="preserve"> </w:t>
-      </w:r>
-      <w:proofErr w:type="spellStart"/>
-      <w:r>
-        <w:t>eleman</w:t>
-      </w:r>
-      <w:proofErr w:type="spellEnd"/>
-      <w:r>
-        <w:t xml:space="preserve"> </w:t>
-      </w:r>
-      <w:proofErr w:type="spellStart"/>
-      <w:r>
-        <w:t>sayılarının</w:t>
-      </w:r>
-      <w:proofErr w:type="spellEnd"/>
-      <w:r>
-        <w:t xml:space="preserve"> </w:t>
-      </w:r>
-      <w:proofErr w:type="spellStart"/>
-      <w:r>
-        <w:t>çarpımı</w:t>
-      </w:r>
-      <w:proofErr w:type="spellEnd"/>
-      <w:r>
-        <w:t xml:space="preserve"> </w:t>
-      </w:r>
-      <w:proofErr w:type="spellStart"/>
-      <w:r>
-        <w:t>kadar</w:t>
-      </w:r>
-      <w:proofErr w:type="spellEnd"/>
-      <w:r>
-        <w:t xml:space="preserve"> </w:t>
-      </w:r>
-      <w:proofErr w:type="spellStart"/>
-      <w:r>
-        <w:t>kayıt</w:t>
-      </w:r>
-      <w:proofErr w:type="spellEnd"/>
-      <w:r>
-        <w:t xml:space="preserve"> </w:t>
-      </w:r>
-      <w:proofErr w:type="spellStart"/>
-      <w:r>
-        <w:t>elde</w:t>
-      </w:r>
-      <w:proofErr w:type="spellEnd"/>
-      <w:r>
-        <w:t xml:space="preserve"> </w:t>
-      </w:r>
-      <w:proofErr w:type="spellStart"/>
-      <w:r>
-        <w:t>etmiş</w:t>
-      </w:r>
-      <w:proofErr w:type="spellEnd"/>
-      <w:r>
-        <w:t xml:space="preserve"> </w:t>
-      </w:r>
-      <w:proofErr w:type="spellStart"/>
-      <w:r>
-        <w:t>oluruz</w:t>
-      </w:r>
-      <w:proofErr w:type="spellEnd"/>
-      <w:r>
-        <w:t xml:space="preserve">. Sonra </w:t>
-      </w:r>
-      <w:proofErr w:type="spellStart"/>
-      <w:r>
-        <w:t>bu</w:t>
-      </w:r>
-      <w:proofErr w:type="spellEnd"/>
-      <w:r>
-        <w:t xml:space="preserve"> </w:t>
-      </w:r>
-      <w:proofErr w:type="spellStart"/>
-      <w:r>
-        <w:t>kayıtlardan</w:t>
-      </w:r>
-      <w:proofErr w:type="spellEnd"/>
-      <w:r>
-        <w:t xml:space="preserve"> WHERE </w:t>
-      </w:r>
-      <w:proofErr w:type="spellStart"/>
-      <w:r>
-        <w:t>cümlesi</w:t>
-      </w:r>
-      <w:proofErr w:type="spellEnd"/>
-      <w:r>
-        <w:t xml:space="preserve"> </w:t>
-      </w:r>
-      <w:proofErr w:type="spellStart"/>
-      <w:r>
-        <w:t>ile</w:t>
-      </w:r>
-      <w:proofErr w:type="spellEnd"/>
-      <w:r>
-        <w:t xml:space="preserve"> </w:t>
-      </w:r>
-      <w:proofErr w:type="spellStart"/>
-      <w:r>
-        <w:t>belirtilen</w:t>
-      </w:r>
-      <w:proofErr w:type="spellEnd"/>
-      <w:r>
-        <w:t xml:space="preserve"> </w:t>
-      </w:r>
-      <w:proofErr w:type="spellStart"/>
-      <w:r>
-        <w:t>koşulu</w:t>
-      </w:r>
-      <w:proofErr w:type="spellEnd"/>
-      <w:r>
-        <w:t xml:space="preserve"> </w:t>
-      </w:r>
-      <w:proofErr w:type="spellStart"/>
-      <w:r>
-        <w:t>sağlayanlar</w:t>
-      </w:r>
-      <w:proofErr w:type="spellEnd"/>
-      <w:r>
-        <w:t xml:space="preserve"> </w:t>
-      </w:r>
-      <w:proofErr w:type="spellStart"/>
-      <w:r>
-        <w:t>seçilirse</w:t>
-      </w:r>
-      <w:proofErr w:type="spellEnd"/>
-      <w:r>
-        <w:t xml:space="preserve"> </w:t>
-      </w:r>
-      <w:proofErr w:type="spellStart"/>
-      <w:r>
-        <w:t>bu</w:t>
-      </w:r>
-      <w:proofErr w:type="spellEnd"/>
-      <w:r>
-        <w:t xml:space="preserve"> </w:t>
-      </w:r>
-      <w:proofErr w:type="spellStart"/>
-      <w:r>
-        <w:t>işleme</w:t>
-      </w:r>
-      <w:proofErr w:type="spellEnd"/>
-      <w:r>
-        <w:t xml:space="preserve"> INNER JOIN </w:t>
-      </w:r>
-      <w:proofErr w:type="spellStart"/>
-      <w:r>
-        <w:t>denilmektedir</w:t>
-      </w:r>
-      <w:proofErr w:type="spellEnd"/>
-      <w:r>
-        <w:t xml:space="preserve">. INNER JOIN </w:t>
-      </w:r>
-      <w:proofErr w:type="spellStart"/>
-      <w:r>
-        <w:t>sentaksı</w:t>
-      </w:r>
-      <w:proofErr w:type="spellEnd"/>
-      <w:r>
-        <w:t xml:space="preserve"> </w:t>
-      </w:r>
-      <w:proofErr w:type="spellStart"/>
-      <w:r>
-        <w:t>şöyledir</w:t>
+        <w:t>Sütun</w:t>
+      </w:r>
+      <w:proofErr w:type="spellEnd"/>
+      <w:r>
+        <w:t xml:space="preserve"> </w:t>
+      </w:r>
+      <w:proofErr w:type="spellStart"/>
+      <w:r>
+        <w:t>listesi</w:t>
+      </w:r>
+      <w:proofErr w:type="spellEnd"/>
+      <w:r>
+        <w:t xml:space="preserve"> </w:t>
+      </w:r>
+      <w:proofErr w:type="spellStart"/>
+      <w:r>
+        <w:t>yerine</w:t>
+      </w:r>
+      <w:proofErr w:type="spellEnd"/>
+      <w:r>
+        <w:t xml:space="preserve"> ‘*’ </w:t>
+      </w:r>
+      <w:proofErr w:type="spellStart"/>
+      <w:r>
+        <w:t>karakteri</w:t>
+      </w:r>
+      <w:proofErr w:type="spellEnd"/>
+      <w:r>
+        <w:t xml:space="preserve"> </w:t>
+      </w:r>
+      <w:proofErr w:type="spellStart"/>
+      <w:r>
+        <w:t>getirilirse</w:t>
+      </w:r>
+      <w:proofErr w:type="spellEnd"/>
+      <w:r>
+        <w:t xml:space="preserve"> </w:t>
+      </w:r>
+      <w:proofErr w:type="spellStart"/>
+      <w:r>
+        <w:t>tüm</w:t>
+      </w:r>
+      <w:proofErr w:type="spellEnd"/>
+      <w:r>
+        <w:t xml:space="preserve"> </w:t>
+      </w:r>
+      <w:proofErr w:type="spellStart"/>
+      <w:r>
+        <w:t>sütunlar</w:t>
+      </w:r>
+      <w:proofErr w:type="spellEnd"/>
+      <w:r>
+        <w:t xml:space="preserve"> </w:t>
+      </w:r>
+      <w:proofErr w:type="spellStart"/>
+      <w:r>
+        <w:t>anlaşılır</w:t>
+      </w:r>
+      <w:proofErr w:type="spellEnd"/>
+      <w:r>
+        <w:t xml:space="preserve">. WHERE </w:t>
+      </w:r>
+      <w:proofErr w:type="spellStart"/>
+      <w:r>
+        <w:t>cümleciği</w:t>
+      </w:r>
+      <w:proofErr w:type="spellEnd"/>
+      <w:r>
+        <w:t xml:space="preserve"> </w:t>
+      </w:r>
+      <w:proofErr w:type="spellStart"/>
+      <w:r>
+        <w:t>kullanılmazsa</w:t>
+      </w:r>
+      <w:proofErr w:type="spellEnd"/>
+      <w:r>
+        <w:t xml:space="preserve"> </w:t>
+      </w:r>
+      <w:proofErr w:type="spellStart"/>
+      <w:r>
+        <w:t>tüm</w:t>
+      </w:r>
+      <w:proofErr w:type="spellEnd"/>
+      <w:r>
+        <w:t xml:space="preserve"> </w:t>
+      </w:r>
+      <w:proofErr w:type="spellStart"/>
+      <w:r>
+        <w:t>kayıtlar</w:t>
+      </w:r>
+      <w:proofErr w:type="spellEnd"/>
+      <w:r>
+        <w:t xml:space="preserve"> </w:t>
+      </w:r>
+      <w:proofErr w:type="spellStart"/>
+      <w:r>
+        <w:t>anlaşılır</w:t>
+      </w:r>
+      <w:proofErr w:type="spellEnd"/>
+      <w:r>
+        <w:t xml:space="preserve">. </w:t>
+      </w:r>
+      <w:proofErr w:type="spellStart"/>
+      <w:r>
+        <w:t>Örneğin</w:t>
+      </w:r>
+      <w:proofErr w:type="spellEnd"/>
+      <w:r>
+        <w:t xml:space="preserve"> </w:t>
+      </w:r>
+      <w:proofErr w:type="spellStart"/>
+      <w:r>
+        <w:t>MySQL’in</w:t>
+      </w:r>
+      <w:proofErr w:type="spellEnd"/>
+      <w:r>
+        <w:t xml:space="preserve"> </w:t>
+      </w:r>
+      <w:proofErr w:type="spellStart"/>
+      <w:r>
+        <w:t>örnek</w:t>
+      </w:r>
+      <w:proofErr w:type="spellEnd"/>
+      <w:r>
+        <w:t xml:space="preserve"> “World” </w:t>
+      </w:r>
+      <w:proofErr w:type="spellStart"/>
+      <w:r>
+        <w:t>veritabanı</w:t>
+      </w:r>
+      <w:proofErr w:type="spellEnd"/>
+      <w:r>
+        <w:t xml:space="preserve"> </w:t>
+      </w:r>
+      <w:proofErr w:type="spellStart"/>
+      <w:r>
+        <w:t>için</w:t>
+      </w:r>
+      <w:proofErr w:type="spellEnd"/>
+      <w:r>
+        <w:t xml:space="preserve"> </w:t>
+      </w:r>
+      <w:proofErr w:type="spellStart"/>
+      <w:r>
+        <w:t>şöyle</w:t>
+      </w:r>
+      <w:proofErr w:type="spellEnd"/>
+      <w:r>
+        <w:t xml:space="preserve"> </w:t>
+      </w:r>
+      <w:proofErr w:type="spellStart"/>
+      <w:r>
+        <w:t>bir</w:t>
+      </w:r>
+      <w:proofErr w:type="spellEnd"/>
+      <w:r>
+        <w:t xml:space="preserve"> SELECT </w:t>
+      </w:r>
+      <w:proofErr w:type="spellStart"/>
+      <w:r>
+        <w:t>komutu</w:t>
+      </w:r>
+      <w:proofErr w:type="spellEnd"/>
+      <w:r>
+        <w:t xml:space="preserve"> </w:t>
+      </w:r>
+      <w:proofErr w:type="spellStart"/>
+      <w:r>
+        <w:t>yazmış</w:t>
+      </w:r>
+      <w:proofErr w:type="spellEnd"/>
+      <w:r>
+        <w:t xml:space="preserve"> </w:t>
+      </w:r>
+      <w:proofErr w:type="spellStart"/>
+      <w:r>
+        <w:t>olalım</w:t>
       </w:r>
       <w:proofErr w:type="spellEnd"/>
       <w:r>
@@ -15723,127 +13941,7 @@
           <w:sz w:val="20"/>
           <w:szCs w:val="20"/>
         </w:rPr>
-        <w:t xml:space="preserve">SELECT </w:t>
-      </w:r>
-      <w:r>
-        <w:rPr>
-          <w:rFonts w:ascii="Consolas" w:eastAsia="Consolas" w:hAnsi="Consolas" w:cs="Consolas"/>
-          <w:i/>
-          <w:sz w:val="20"/>
-          <w:szCs w:val="20"/>
-        </w:rPr>
-        <w:t>&lt;</w:t>
-      </w:r>
-      <w:proofErr w:type="spellStart"/>
-      <w:r>
-        <w:rPr>
-          <w:rFonts w:ascii="Consolas" w:eastAsia="Consolas" w:hAnsi="Consolas" w:cs="Consolas"/>
-          <w:i/>
-          <w:sz w:val="20"/>
-          <w:szCs w:val="20"/>
-        </w:rPr>
-        <w:t>sütun</w:t>
-      </w:r>
-      <w:proofErr w:type="spellEnd"/>
-      <w:r>
-        <w:rPr>
-          <w:rFonts w:ascii="Consolas" w:eastAsia="Consolas" w:hAnsi="Consolas" w:cs="Consolas"/>
-          <w:i/>
-          <w:sz w:val="20"/>
-          <w:szCs w:val="20"/>
-        </w:rPr>
-        <w:t xml:space="preserve"> </w:t>
-      </w:r>
-      <w:proofErr w:type="spellStart"/>
-      <w:r>
-        <w:rPr>
-          <w:rFonts w:ascii="Consolas" w:eastAsia="Consolas" w:hAnsi="Consolas" w:cs="Consolas"/>
-          <w:i/>
-          <w:sz w:val="20"/>
-          <w:szCs w:val="20"/>
-        </w:rPr>
-        <w:t>listesi</w:t>
-      </w:r>
-      <w:proofErr w:type="spellEnd"/>
-      <w:r>
-        <w:rPr>
-          <w:rFonts w:ascii="Consolas" w:eastAsia="Consolas" w:hAnsi="Consolas" w:cs="Consolas"/>
-          <w:i/>
-          <w:sz w:val="20"/>
-          <w:szCs w:val="20"/>
-        </w:rPr>
-        <w:t xml:space="preserve">&gt; </w:t>
-      </w:r>
-      <w:r>
-        <w:rPr>
-          <w:rFonts w:ascii="Consolas" w:eastAsia="Consolas" w:hAnsi="Consolas" w:cs="Consolas"/>
-          <w:sz w:val="20"/>
-          <w:szCs w:val="20"/>
-        </w:rPr>
-        <w:t xml:space="preserve">FROM </w:t>
-      </w:r>
-      <w:r>
-        <w:rPr>
-          <w:rFonts w:ascii="Consolas" w:eastAsia="Consolas" w:hAnsi="Consolas" w:cs="Consolas"/>
-          <w:i/>
-          <w:sz w:val="20"/>
-          <w:szCs w:val="20"/>
-        </w:rPr>
-        <w:t xml:space="preserve">table1 </w:t>
-      </w:r>
-      <w:r>
-        <w:rPr>
-          <w:rFonts w:ascii="Consolas" w:eastAsia="Consolas" w:hAnsi="Consolas" w:cs="Consolas"/>
-          <w:sz w:val="20"/>
-          <w:szCs w:val="20"/>
-        </w:rPr>
-        <w:t xml:space="preserve">INNER JOIN </w:t>
-      </w:r>
-      <w:r>
-        <w:rPr>
-          <w:rFonts w:ascii="Consolas" w:eastAsia="Consolas" w:hAnsi="Consolas" w:cs="Consolas"/>
-          <w:i/>
-          <w:sz w:val="20"/>
-          <w:szCs w:val="20"/>
-        </w:rPr>
-        <w:t xml:space="preserve">table2 </w:t>
-      </w:r>
-      <w:r>
-        <w:rPr>
-          <w:rFonts w:ascii="Consolas" w:eastAsia="Consolas" w:hAnsi="Consolas" w:cs="Consolas"/>
-          <w:sz w:val="20"/>
-          <w:szCs w:val="20"/>
-        </w:rPr>
-        <w:t xml:space="preserve">ON </w:t>
-      </w:r>
-      <w:r>
-        <w:rPr>
-          <w:rFonts w:ascii="Consolas" w:eastAsia="Consolas" w:hAnsi="Consolas" w:cs="Consolas"/>
-          <w:i/>
-          <w:sz w:val="20"/>
-          <w:szCs w:val="20"/>
-        </w:rPr>
-        <w:t>&lt;</w:t>
-      </w:r>
-      <w:proofErr w:type="spellStart"/>
-      <w:r>
-        <w:rPr>
-          <w:rFonts w:ascii="Consolas" w:eastAsia="Consolas" w:hAnsi="Consolas" w:cs="Consolas"/>
-          <w:i/>
-          <w:sz w:val="20"/>
-          <w:szCs w:val="20"/>
-        </w:rPr>
-        <w:t>koşul</w:t>
-      </w:r>
-      <w:proofErr w:type="spellEnd"/>
-      <w:r>
-        <w:rPr>
-          <w:rFonts w:ascii="Consolas" w:eastAsia="Consolas" w:hAnsi="Consolas" w:cs="Consolas"/>
-          <w:i/>
-          <w:sz w:val="20"/>
-          <w:szCs w:val="20"/>
-        </w:rPr>
-        <w:t>&gt;</w:t>
+        <w:t>SELECT Code FROM country WHERE Name LIKE 'T%'</w:t>
       </w:r>
     </w:p>
     <w:p>
@@ -15866,12 +13964,6 @@
           <w:tab w:val="left" w:pos="13740"/>
           <w:tab w:val="left" w:pos="14656"/>
         </w:tabs>
-        <w:rPr>
-          <w:rFonts w:ascii="Consolas" w:eastAsia="Consolas" w:hAnsi="Consolas" w:cs="Consolas"/>
-          <w:i/>
-          <w:sz w:val="20"/>
-          <w:szCs w:val="20"/>
-        </w:rPr>
       </w:pPr>
     </w:p>
     <w:p>
@@ -15895,660 +13987,95 @@
           <w:tab w:val="left" w:pos="14656"/>
         </w:tabs>
       </w:pPr>
-      <w:proofErr w:type="spellStart"/>
-      <w:r>
-        <w:rPr>
-          <w:sz w:val="20"/>
-          <w:szCs w:val="20"/>
-        </w:rPr>
-        <w:t>Sütun</w:t>
-      </w:r>
-      <w:proofErr w:type="spellEnd"/>
-      <w:r>
-        <w:rPr>
-          <w:sz w:val="20"/>
-          <w:szCs w:val="20"/>
-        </w:rPr>
-        <w:t xml:space="preserve"> </w:t>
-      </w:r>
-      <w:proofErr w:type="spellStart"/>
-      <w:r>
-        <w:rPr>
-          <w:sz w:val="20"/>
-          <w:szCs w:val="20"/>
-        </w:rPr>
-        <w:t>ve</w:t>
-      </w:r>
-      <w:proofErr w:type="spellEnd"/>
-      <w:r>
-        <w:rPr>
-          <w:sz w:val="20"/>
-          <w:szCs w:val="20"/>
-        </w:rPr>
-        <w:t xml:space="preserve"> </w:t>
-      </w:r>
-      <w:proofErr w:type="spellStart"/>
-      <w:r>
-        <w:rPr>
-          <w:sz w:val="20"/>
-          <w:szCs w:val="20"/>
-        </w:rPr>
-        <w:t>koşul</w:t>
-      </w:r>
-      <w:proofErr w:type="spellEnd"/>
-      <w:r>
-        <w:rPr>
-          <w:sz w:val="20"/>
-          <w:szCs w:val="20"/>
-        </w:rPr>
-        <w:t xml:space="preserve"> </w:t>
-      </w:r>
-      <w:proofErr w:type="spellStart"/>
-      <w:r>
-        <w:rPr>
-          <w:sz w:val="20"/>
-          <w:szCs w:val="20"/>
-        </w:rPr>
-        <w:t>kısımlarında</w:t>
-      </w:r>
-      <w:proofErr w:type="spellEnd"/>
-      <w:r>
-        <w:rPr>
-          <w:sz w:val="20"/>
-          <w:szCs w:val="20"/>
-        </w:rPr>
-        <w:t xml:space="preserve"> her </w:t>
-      </w:r>
-      <w:proofErr w:type="spellStart"/>
-      <w:r>
-        <w:rPr>
-          <w:sz w:val="20"/>
-          <w:szCs w:val="20"/>
-        </w:rPr>
-        <w:t>iki</w:t>
-      </w:r>
-      <w:proofErr w:type="spellEnd"/>
-      <w:r>
-        <w:rPr>
-          <w:sz w:val="20"/>
-          <w:szCs w:val="20"/>
-        </w:rPr>
-        <w:t xml:space="preserve"> </w:t>
-      </w:r>
-      <w:proofErr w:type="spellStart"/>
-      <w:r>
-        <w:rPr>
-          <w:sz w:val="20"/>
-          <w:szCs w:val="20"/>
-        </w:rPr>
-        <w:t>tablonun</w:t>
-      </w:r>
-      <w:proofErr w:type="spellEnd"/>
-      <w:r>
-        <w:rPr>
-          <w:sz w:val="20"/>
-          <w:szCs w:val="20"/>
-        </w:rPr>
-        <w:t xml:space="preserve"> </w:t>
-      </w:r>
-      <w:proofErr w:type="spellStart"/>
-      <w:r>
-        <w:rPr>
-          <w:sz w:val="20"/>
-          <w:szCs w:val="20"/>
-        </w:rPr>
-        <w:t>sütunları</w:t>
-      </w:r>
-      <w:proofErr w:type="spellEnd"/>
-      <w:r>
-        <w:rPr>
-          <w:sz w:val="20"/>
-          <w:szCs w:val="20"/>
-        </w:rPr>
-        <w:t xml:space="preserve"> </w:t>
-      </w:r>
-      <w:proofErr w:type="spellStart"/>
-      <w:r>
-        <w:rPr>
-          <w:sz w:val="20"/>
-          <w:szCs w:val="20"/>
-        </w:rPr>
-        <w:t>bulundurulabileceğinden</w:t>
-      </w:r>
-      <w:proofErr w:type="spellEnd"/>
-      <w:r>
-        <w:rPr>
-          <w:sz w:val="20"/>
-          <w:szCs w:val="20"/>
-        </w:rPr>
-        <w:t xml:space="preserve"> </w:t>
-      </w:r>
-      <w:proofErr w:type="spellStart"/>
-      <w:r>
-        <w:rPr>
-          <w:sz w:val="20"/>
-          <w:szCs w:val="20"/>
-        </w:rPr>
-        <w:t>dolayı</w:t>
-      </w:r>
-      <w:proofErr w:type="spellEnd"/>
-      <w:r>
-        <w:rPr>
-          <w:sz w:val="20"/>
-          <w:szCs w:val="20"/>
-        </w:rPr>
-        <w:t xml:space="preserve"> </w:t>
-      </w:r>
-      <w:proofErr w:type="spellStart"/>
-      <w:r>
-        <w:rPr>
-          <w:sz w:val="20"/>
-          <w:szCs w:val="20"/>
-        </w:rPr>
-        <w:t>bir</w:t>
-      </w:r>
-      <w:proofErr w:type="spellEnd"/>
-      <w:r>
-        <w:rPr>
-          <w:sz w:val="20"/>
-          <w:szCs w:val="20"/>
-        </w:rPr>
-        <w:t xml:space="preserve"> </w:t>
-      </w:r>
-      <w:proofErr w:type="spellStart"/>
-      <w:r>
-        <w:rPr>
-          <w:sz w:val="20"/>
-          <w:szCs w:val="20"/>
-        </w:rPr>
-        <w:t>çakışma</w:t>
-      </w:r>
-      <w:proofErr w:type="spellEnd"/>
-      <w:r>
-        <w:rPr>
-          <w:sz w:val="20"/>
-          <w:szCs w:val="20"/>
-        </w:rPr>
-        <w:t xml:space="preserve"> </w:t>
-      </w:r>
-      <w:proofErr w:type="spellStart"/>
-      <w:r>
-        <w:rPr>
-          <w:sz w:val="20"/>
-          <w:szCs w:val="20"/>
-        </w:rPr>
-        <w:t>söz</w:t>
-      </w:r>
-      <w:proofErr w:type="spellEnd"/>
-      <w:r>
-        <w:rPr>
-          <w:sz w:val="20"/>
-          <w:szCs w:val="20"/>
-        </w:rPr>
-        <w:t xml:space="preserve"> </w:t>
-      </w:r>
-      <w:proofErr w:type="spellStart"/>
-      <w:r>
-        <w:rPr>
-          <w:sz w:val="20"/>
-          <w:szCs w:val="20"/>
-        </w:rPr>
-        <w:t>konusu</w:t>
-      </w:r>
-      <w:proofErr w:type="spellEnd"/>
-      <w:r>
-        <w:rPr>
-          <w:sz w:val="20"/>
-          <w:szCs w:val="20"/>
-        </w:rPr>
-        <w:t xml:space="preserve"> </w:t>
-      </w:r>
-      <w:proofErr w:type="spellStart"/>
-      <w:r>
-        <w:rPr>
-          <w:sz w:val="20"/>
-          <w:szCs w:val="20"/>
-        </w:rPr>
-        <w:t>olabilir</w:t>
-      </w:r>
-      <w:proofErr w:type="spellEnd"/>
-      <w:r>
-        <w:rPr>
-          <w:sz w:val="20"/>
-          <w:szCs w:val="20"/>
-        </w:rPr>
+      <w:r>
+        <w:t xml:space="preserve">Bu </w:t>
+      </w:r>
+      <w:proofErr w:type="spellStart"/>
+      <w:r>
+        <w:t>komutla</w:t>
+      </w:r>
+      <w:proofErr w:type="spellEnd"/>
+      <w:r>
+        <w:t xml:space="preserve"> ilk </w:t>
+      </w:r>
+      <w:proofErr w:type="spellStart"/>
+      <w:r>
+        <w:t>harfi</w:t>
+      </w:r>
+      <w:proofErr w:type="spellEnd"/>
+      <w:r>
+        <w:t xml:space="preserve"> T </w:t>
+      </w:r>
+      <w:proofErr w:type="spellStart"/>
+      <w:r>
+        <w:t>ile</w:t>
+      </w:r>
+      <w:proofErr w:type="spellEnd"/>
+      <w:r>
+        <w:t xml:space="preserve"> </w:t>
+      </w:r>
+      <w:proofErr w:type="spellStart"/>
+      <w:r>
+        <w:t>başlayan</w:t>
+      </w:r>
+      <w:proofErr w:type="spellEnd"/>
+      <w:r>
+        <w:t xml:space="preserve"> </w:t>
+      </w:r>
+      <w:proofErr w:type="spellStart"/>
+      <w:r>
+        <w:t>tüm</w:t>
+      </w:r>
+      <w:proofErr w:type="spellEnd"/>
+      <w:r>
+        <w:t xml:space="preserve"> </w:t>
+      </w:r>
+      <w:proofErr w:type="spellStart"/>
+      <w:r>
+        <w:t>ülkelerin</w:t>
+      </w:r>
+      <w:proofErr w:type="spellEnd"/>
+      <w:r>
+        <w:t xml:space="preserve"> </w:t>
+      </w:r>
+      <w:proofErr w:type="spellStart"/>
+      <w:r>
+        <w:t>ülke</w:t>
+      </w:r>
+      <w:proofErr w:type="spellEnd"/>
+      <w:r>
+        <w:t xml:space="preserve"> </w:t>
+      </w:r>
+      <w:proofErr w:type="spellStart"/>
+      <w:r>
+        <w:t>kodları</w:t>
+      </w:r>
+      <w:proofErr w:type="spellEnd"/>
+      <w:r>
+        <w:t xml:space="preserve"> </w:t>
+      </w:r>
+      <w:proofErr w:type="spellStart"/>
+      <w:r>
+        <w:t>elde</w:t>
+      </w:r>
+      <w:proofErr w:type="spellEnd"/>
+      <w:r>
+        <w:t xml:space="preserve"> </w:t>
+      </w:r>
+      <w:proofErr w:type="spellStart"/>
+      <w:r>
+        <w:t>edilecektir</w:t>
+      </w:r>
+      <w:proofErr w:type="spellEnd"/>
+      <w:r>
         <w:t xml:space="preserve">. </w:t>
       </w:r>
       <w:proofErr w:type="spellStart"/>
       <w:r>
-        <w:rPr>
-          <w:sz w:val="20"/>
-          <w:szCs w:val="20"/>
-        </w:rPr>
-        <w:t>Çatışma</w:t>
-      </w:r>
-      <w:proofErr w:type="spellEnd"/>
-      <w:r>
-        <w:rPr>
-          <w:sz w:val="20"/>
-          <w:szCs w:val="20"/>
-        </w:rPr>
-        <w:t xml:space="preserve"> </w:t>
-      </w:r>
-      <w:proofErr w:type="spellStart"/>
-      <w:r>
-        <w:rPr>
-          <w:sz w:val="20"/>
-          <w:szCs w:val="20"/>
-        </w:rPr>
-        <w:t>durumunda</w:t>
-      </w:r>
-      <w:proofErr w:type="spellEnd"/>
-      <w:r>
-        <w:rPr>
-          <w:sz w:val="20"/>
-          <w:szCs w:val="20"/>
-        </w:rPr>
-        <w:t xml:space="preserve"> </w:t>
-      </w:r>
-      <w:proofErr w:type="spellStart"/>
-      <w:r>
-        <w:rPr>
-          <w:sz w:val="20"/>
-          <w:szCs w:val="20"/>
-        </w:rPr>
-        <w:t>sütun</w:t>
-      </w:r>
-      <w:proofErr w:type="spellEnd"/>
-      <w:r>
-        <w:rPr>
-          <w:sz w:val="20"/>
-          <w:szCs w:val="20"/>
-        </w:rPr>
-        <w:t xml:space="preserve"> </w:t>
-      </w:r>
-      <w:proofErr w:type="spellStart"/>
-      <w:r>
-        <w:rPr>
-          <w:sz w:val="20"/>
-          <w:szCs w:val="20"/>
-        </w:rPr>
-        <w:t>isimleri</w:t>
-      </w:r>
-      <w:proofErr w:type="spellEnd"/>
-      <w:r>
-        <w:rPr>
-          <w:sz w:val="20"/>
-          <w:szCs w:val="20"/>
-        </w:rPr>
-        <w:t xml:space="preserve"> </w:t>
-      </w:r>
-      <w:proofErr w:type="spellStart"/>
-      <w:r>
-        <w:rPr>
-          <w:sz w:val="20"/>
-          <w:szCs w:val="20"/>
-        </w:rPr>
-        <w:t>tablo</w:t>
-      </w:r>
-      <w:proofErr w:type="spellEnd"/>
-      <w:r>
-        <w:rPr>
-          <w:sz w:val="20"/>
-          <w:szCs w:val="20"/>
-        </w:rPr>
-        <w:t xml:space="preserve"> </w:t>
-      </w:r>
-      <w:proofErr w:type="spellStart"/>
-      <w:r>
-        <w:rPr>
-          <w:sz w:val="20"/>
-          <w:szCs w:val="20"/>
-        </w:rPr>
-        <w:t>isimleriyle</w:t>
-      </w:r>
-      <w:proofErr w:type="spellEnd"/>
-      <w:r>
-        <w:rPr>
-          <w:sz w:val="20"/>
-          <w:szCs w:val="20"/>
-        </w:rPr>
-        <w:t xml:space="preserve"> </w:t>
-      </w:r>
-      <w:proofErr w:type="spellStart"/>
-      <w:r>
-        <w:rPr>
-          <w:sz w:val="20"/>
-          <w:szCs w:val="20"/>
-        </w:rPr>
-        <w:t>araya</w:t>
-      </w:r>
-      <w:proofErr w:type="spellEnd"/>
-      <w:r>
-        <w:rPr>
-          <w:sz w:val="20"/>
-          <w:szCs w:val="20"/>
-        </w:rPr>
-        <w:t xml:space="preserve"> ‘.’ </w:t>
-      </w:r>
-      <w:proofErr w:type="spellStart"/>
-      <w:r>
-        <w:rPr>
-          <w:sz w:val="20"/>
-          <w:szCs w:val="20"/>
-        </w:rPr>
-        <w:t>karakteri</w:t>
-      </w:r>
-      <w:proofErr w:type="spellEnd"/>
-      <w:r>
-        <w:rPr>
-          <w:sz w:val="20"/>
-          <w:szCs w:val="20"/>
-        </w:rPr>
-        <w:t xml:space="preserve"> </w:t>
-      </w:r>
-      <w:proofErr w:type="spellStart"/>
-      <w:r>
-        <w:rPr>
-          <w:sz w:val="20"/>
-          <w:szCs w:val="20"/>
-        </w:rPr>
-        <w:t>konularak</w:t>
-      </w:r>
-      <w:proofErr w:type="spellEnd"/>
-      <w:r>
-        <w:rPr>
-          <w:sz w:val="20"/>
-          <w:szCs w:val="20"/>
-        </w:rPr>
-        <w:t xml:space="preserve"> </w:t>
-      </w:r>
-      <w:proofErr w:type="spellStart"/>
-      <w:r>
-        <w:rPr>
-          <w:sz w:val="20"/>
-          <w:szCs w:val="20"/>
-        </w:rPr>
-        <w:t>niteliklendirilebilir</w:t>
-      </w:r>
-      <w:proofErr w:type="spellEnd"/>
-      <w:r>
-        <w:rPr>
-          <w:sz w:val="20"/>
-          <w:szCs w:val="20"/>
-        </w:rPr>
-        <w:t xml:space="preserve">. </w:t>
-      </w:r>
-      <w:proofErr w:type="spellStart"/>
-      <w:r>
-        <w:rPr>
-          <w:sz w:val="20"/>
-          <w:szCs w:val="20"/>
-        </w:rPr>
-        <w:t>Aslında</w:t>
-      </w:r>
-      <w:proofErr w:type="spellEnd"/>
-      <w:r>
-        <w:rPr>
-          <w:sz w:val="20"/>
-          <w:szCs w:val="20"/>
-        </w:rPr>
-        <w:t xml:space="preserve"> SQL </w:t>
-      </w:r>
-      <w:proofErr w:type="spellStart"/>
-      <w:r>
-        <w:rPr>
-          <w:sz w:val="20"/>
-          <w:szCs w:val="20"/>
-        </w:rPr>
-        <w:t>kullanıcıları</w:t>
-      </w:r>
-      <w:proofErr w:type="spellEnd"/>
-      <w:r>
-        <w:rPr>
-          <w:sz w:val="20"/>
-          <w:szCs w:val="20"/>
-        </w:rPr>
-        <w:t xml:space="preserve"> </w:t>
-      </w:r>
-      <w:proofErr w:type="spellStart"/>
-      <w:r>
-        <w:rPr>
-          <w:sz w:val="20"/>
-          <w:szCs w:val="20"/>
-        </w:rPr>
-        <w:t>çakışma</w:t>
-      </w:r>
-      <w:proofErr w:type="spellEnd"/>
-      <w:r>
-        <w:rPr>
-          <w:sz w:val="20"/>
-          <w:szCs w:val="20"/>
-        </w:rPr>
-        <w:t xml:space="preserve"> </w:t>
-      </w:r>
-      <w:proofErr w:type="spellStart"/>
-      <w:r>
-        <w:rPr>
-          <w:sz w:val="20"/>
-          <w:szCs w:val="20"/>
-        </w:rPr>
-        <w:t>olmasa</w:t>
-      </w:r>
-      <w:proofErr w:type="spellEnd"/>
-      <w:r>
-        <w:rPr>
-          <w:sz w:val="20"/>
-          <w:szCs w:val="20"/>
-        </w:rPr>
-        <w:t xml:space="preserve"> da </w:t>
-      </w:r>
-      <w:proofErr w:type="spellStart"/>
-      <w:r>
-        <w:rPr>
-          <w:sz w:val="20"/>
-          <w:szCs w:val="20"/>
-        </w:rPr>
-        <w:t>sütunları</w:t>
-      </w:r>
-      <w:proofErr w:type="spellEnd"/>
-      <w:r>
-        <w:rPr>
-          <w:sz w:val="20"/>
-          <w:szCs w:val="20"/>
-        </w:rPr>
-        <w:t xml:space="preserve"> hep </w:t>
-      </w:r>
-      <w:proofErr w:type="spellStart"/>
-      <w:r>
-        <w:rPr>
-          <w:sz w:val="20"/>
-          <w:szCs w:val="20"/>
-        </w:rPr>
-        <w:t>tablo</w:t>
-      </w:r>
-      <w:proofErr w:type="spellEnd"/>
-      <w:r>
-        <w:rPr>
-          <w:sz w:val="20"/>
-          <w:szCs w:val="20"/>
-        </w:rPr>
-        <w:t xml:space="preserve"> </w:t>
-      </w:r>
-      <w:proofErr w:type="spellStart"/>
-      <w:r>
-        <w:rPr>
-          <w:sz w:val="20"/>
-          <w:szCs w:val="20"/>
-        </w:rPr>
-        <w:t>isimleriyle</w:t>
-      </w:r>
-      <w:proofErr w:type="spellEnd"/>
-      <w:r>
-        <w:rPr>
-          <w:sz w:val="20"/>
-          <w:szCs w:val="20"/>
-        </w:rPr>
-        <w:t xml:space="preserve"> </w:t>
-      </w:r>
-      <w:proofErr w:type="spellStart"/>
-      <w:r>
-        <w:rPr>
-          <w:sz w:val="20"/>
-          <w:szCs w:val="20"/>
-        </w:rPr>
-        <w:t>niteliklendirmektedir</w:t>
-      </w:r>
-      <w:proofErr w:type="spellEnd"/>
-      <w:r>
-        <w:rPr>
-          <w:sz w:val="20"/>
-          <w:szCs w:val="20"/>
-        </w:rPr>
-        <w:t xml:space="preserve">. </w:t>
-      </w:r>
-      <w:proofErr w:type="spellStart"/>
-      <w:r>
-        <w:rPr>
-          <w:sz w:val="20"/>
-          <w:szCs w:val="20"/>
-        </w:rPr>
         <w:t>Örneğin</w:t>
       </w:r>
       <w:proofErr w:type="spellEnd"/>
       <w:r>
-        <w:rPr>
-          <w:sz w:val="20"/>
-          <w:szCs w:val="20"/>
-        </w:rPr>
-        <w:t xml:space="preserve"> </w:t>
-      </w:r>
-      <w:proofErr w:type="spellStart"/>
-      <w:r>
-        <w:rPr>
-          <w:sz w:val="20"/>
-          <w:szCs w:val="20"/>
-        </w:rPr>
-        <w:t>MySQL’in</w:t>
-      </w:r>
-      <w:proofErr w:type="spellEnd"/>
-      <w:r>
-        <w:rPr>
-          <w:sz w:val="20"/>
-          <w:szCs w:val="20"/>
-        </w:rPr>
-        <w:t xml:space="preserve"> </w:t>
-      </w:r>
-      <w:proofErr w:type="spellStart"/>
-      <w:r>
-        <w:rPr>
-          <w:sz w:val="20"/>
-          <w:szCs w:val="20"/>
-        </w:rPr>
-        <w:t>örnek</w:t>
-      </w:r>
-      <w:proofErr w:type="spellEnd"/>
-      <w:r>
-        <w:rPr>
-          <w:sz w:val="20"/>
-          <w:szCs w:val="20"/>
-        </w:rPr>
-        <w:t xml:space="preserve"> “world” </w:t>
-      </w:r>
-      <w:proofErr w:type="spellStart"/>
-      <w:r>
-        <w:rPr>
-          <w:sz w:val="20"/>
-          <w:szCs w:val="20"/>
-        </w:rPr>
-        <w:t>veritabanı</w:t>
-      </w:r>
-      <w:proofErr w:type="spellEnd"/>
-      <w:r>
-        <w:rPr>
-          <w:sz w:val="20"/>
-          <w:szCs w:val="20"/>
-        </w:rPr>
-        <w:t xml:space="preserve"> </w:t>
-      </w:r>
-      <w:proofErr w:type="spellStart"/>
-      <w:r>
-        <w:rPr>
-          <w:sz w:val="20"/>
-          <w:szCs w:val="20"/>
-        </w:rPr>
-        <w:t>için</w:t>
-      </w:r>
-      <w:proofErr w:type="spellEnd"/>
-      <w:r>
-        <w:rPr>
-          <w:sz w:val="20"/>
-          <w:szCs w:val="20"/>
-        </w:rPr>
-        <w:t xml:space="preserve"> </w:t>
-      </w:r>
-      <w:proofErr w:type="spellStart"/>
-      <w:r>
-        <w:rPr>
-          <w:sz w:val="20"/>
-          <w:szCs w:val="20"/>
-        </w:rPr>
-        <w:t>aşağıdaki</w:t>
-      </w:r>
-      <w:proofErr w:type="spellEnd"/>
-      <w:r>
-        <w:rPr>
-          <w:sz w:val="20"/>
-          <w:szCs w:val="20"/>
-        </w:rPr>
-        <w:t xml:space="preserve"> </w:t>
-      </w:r>
-      <w:proofErr w:type="spellStart"/>
-      <w:r>
-        <w:rPr>
-          <w:sz w:val="20"/>
-          <w:szCs w:val="20"/>
-        </w:rPr>
-        <w:t>sorgulamayı</w:t>
-      </w:r>
-      <w:proofErr w:type="spellEnd"/>
-      <w:r>
-        <w:rPr>
-          <w:sz w:val="20"/>
-          <w:szCs w:val="20"/>
-        </w:rPr>
-        <w:t xml:space="preserve"> </w:t>
-      </w:r>
-      <w:proofErr w:type="spellStart"/>
-      <w:r>
-        <w:rPr>
-          <w:sz w:val="20"/>
-          <w:szCs w:val="20"/>
-        </w:rPr>
-        <w:t>yapıyor</w:t>
-      </w:r>
-      <w:proofErr w:type="spellEnd"/>
-      <w:r>
-        <w:rPr>
-          <w:sz w:val="20"/>
-          <w:szCs w:val="20"/>
-        </w:rPr>
-        <w:t xml:space="preserve"> </w:t>
-      </w:r>
-      <w:proofErr w:type="spellStart"/>
-      <w:r>
-        <w:rPr>
-          <w:sz w:val="20"/>
-          <w:szCs w:val="20"/>
-        </w:rPr>
-        <w:t>olalım</w:t>
-      </w:r>
-      <w:proofErr w:type="spellEnd"/>
-      <w:r>
-        <w:rPr>
-          <w:sz w:val="20"/>
-          <w:szCs w:val="20"/>
-        </w:rPr>
         <w:t>:</w:t>
       </w:r>
     </w:p>
@@ -16572,10 +14099,6 @@
           <w:tab w:val="left" w:pos="13740"/>
           <w:tab w:val="left" w:pos="14656"/>
         </w:tabs>
-        <w:rPr>
-          <w:sz w:val="20"/>
-          <w:szCs w:val="20"/>
-        </w:rPr>
       </w:pPr>
     </w:p>
     <w:p>
@@ -16600,6 +14123,2708 @@
         </w:tabs>
       </w:pPr>
       <w:r>
+        <w:t xml:space="preserve">SELECT </w:t>
+      </w:r>
+      <w:proofErr w:type="spellStart"/>
+      <w:r>
+        <w:t>komutunda</w:t>
+      </w:r>
+      <w:proofErr w:type="spellEnd"/>
+      <w:r>
+        <w:t xml:space="preserve"> </w:t>
+      </w:r>
+      <w:proofErr w:type="spellStart"/>
+      <w:r>
+        <w:t>VTYS’nin</w:t>
+      </w:r>
+      <w:proofErr w:type="spellEnd"/>
+      <w:r>
+        <w:t xml:space="preserve"> </w:t>
+      </w:r>
+      <w:proofErr w:type="spellStart"/>
+      <w:r>
+        <w:t>hazır</w:t>
+      </w:r>
+      <w:proofErr w:type="spellEnd"/>
+      <w:r>
+        <w:t xml:space="preserve"> </w:t>
+      </w:r>
+      <w:proofErr w:type="spellStart"/>
+      <w:r>
+        <w:t>bazı</w:t>
+      </w:r>
+      <w:proofErr w:type="spellEnd"/>
+      <w:r>
+        <w:t xml:space="preserve"> </w:t>
+      </w:r>
+      <w:proofErr w:type="spellStart"/>
+      <w:r>
+        <w:t>fonksiyonları</w:t>
+      </w:r>
+      <w:proofErr w:type="spellEnd"/>
+      <w:r>
+        <w:t xml:space="preserve"> </w:t>
+      </w:r>
+      <w:proofErr w:type="spellStart"/>
+      <w:r>
+        <w:t>kullanılabilmektedir</w:t>
+      </w:r>
+      <w:proofErr w:type="spellEnd"/>
+      <w:r>
+        <w:t xml:space="preserve">. Her </w:t>
+      </w:r>
+      <w:proofErr w:type="spellStart"/>
+      <w:r>
+        <w:t>VTYS’nin</w:t>
+      </w:r>
+      <w:proofErr w:type="spellEnd"/>
+      <w:r>
+        <w:t xml:space="preserve"> </w:t>
+      </w:r>
+      <w:proofErr w:type="spellStart"/>
+      <w:r>
+        <w:t>birtakım</w:t>
+      </w:r>
+      <w:proofErr w:type="spellEnd"/>
+      <w:r>
+        <w:t xml:space="preserve"> </w:t>
+      </w:r>
+      <w:proofErr w:type="spellStart"/>
+      <w:r>
+        <w:t>hazır</w:t>
+      </w:r>
+      <w:proofErr w:type="spellEnd"/>
+      <w:r>
+        <w:t xml:space="preserve"> </w:t>
+      </w:r>
+      <w:proofErr w:type="spellStart"/>
+      <w:r>
+        <w:t>fonksiyonları</w:t>
+      </w:r>
+      <w:proofErr w:type="spellEnd"/>
+      <w:r>
+        <w:t xml:space="preserve"> </w:t>
+      </w:r>
+      <w:proofErr w:type="spellStart"/>
+      <w:r>
+        <w:t>vardır</w:t>
+      </w:r>
+      <w:proofErr w:type="spellEnd"/>
+      <w:r>
+        <w:t xml:space="preserve">. </w:t>
+      </w:r>
+      <w:proofErr w:type="spellStart"/>
+      <w:r>
+        <w:t>Ancak</w:t>
+      </w:r>
+      <w:proofErr w:type="spellEnd"/>
+      <w:r>
+        <w:t xml:space="preserve"> </w:t>
+      </w:r>
+      <w:proofErr w:type="spellStart"/>
+      <w:r>
+        <w:t>bu</w:t>
+      </w:r>
+      <w:proofErr w:type="spellEnd"/>
+      <w:r>
+        <w:t xml:space="preserve"> </w:t>
+      </w:r>
+      <w:proofErr w:type="spellStart"/>
+      <w:r>
+        <w:t>konuda</w:t>
+      </w:r>
+      <w:proofErr w:type="spellEnd"/>
+      <w:r>
+        <w:t xml:space="preserve"> </w:t>
+      </w:r>
+      <w:proofErr w:type="spellStart"/>
+      <w:r>
+        <w:t>bir</w:t>
+      </w:r>
+      <w:proofErr w:type="spellEnd"/>
+      <w:r>
+        <w:t xml:space="preserve"> </w:t>
+      </w:r>
+      <w:proofErr w:type="spellStart"/>
+      <w:r>
+        <w:t>standart</w:t>
+      </w:r>
+      <w:proofErr w:type="spellEnd"/>
+      <w:r>
+        <w:t xml:space="preserve"> </w:t>
+      </w:r>
+      <w:proofErr w:type="spellStart"/>
+      <w:r>
+        <w:t>bulunmamaktadır</w:t>
+      </w:r>
+      <w:proofErr w:type="spellEnd"/>
+      <w:r>
+        <w:t xml:space="preserve">. </w:t>
+      </w:r>
+      <w:proofErr w:type="spellStart"/>
+      <w:r>
+        <w:t>Örneğin</w:t>
+      </w:r>
+      <w:proofErr w:type="spellEnd"/>
+      <w:r>
+        <w:t xml:space="preserve"> </w:t>
+      </w:r>
+      <w:proofErr w:type="spellStart"/>
+      <w:r>
+        <w:t>MySql’de</w:t>
+      </w:r>
+      <w:proofErr w:type="spellEnd"/>
+      <w:r>
+        <w:t xml:space="preserve"> DAYOFMONTH </w:t>
+      </w:r>
+      <w:proofErr w:type="spellStart"/>
+      <w:r>
+        <w:t>isimli</w:t>
+      </w:r>
+      <w:proofErr w:type="spellEnd"/>
+      <w:r>
+        <w:t xml:space="preserve"> </w:t>
+      </w:r>
+      <w:proofErr w:type="spellStart"/>
+      <w:r>
+        <w:t>fonksiyon</w:t>
+      </w:r>
+      <w:proofErr w:type="spellEnd"/>
+      <w:r>
+        <w:t xml:space="preserve"> </w:t>
+      </w:r>
+      <w:proofErr w:type="spellStart"/>
+      <w:r>
+        <w:t>bir</w:t>
+      </w:r>
+      <w:proofErr w:type="spellEnd"/>
+      <w:r>
+        <w:t xml:space="preserve"> </w:t>
+      </w:r>
+      <w:proofErr w:type="spellStart"/>
+      <w:r>
+        <w:t>tarihin</w:t>
+      </w:r>
+      <w:proofErr w:type="spellEnd"/>
+      <w:r>
+        <w:t xml:space="preserve"> </w:t>
+      </w:r>
+      <w:proofErr w:type="spellStart"/>
+      <w:r>
+        <w:t>gün</w:t>
+      </w:r>
+      <w:proofErr w:type="spellEnd"/>
+      <w:r>
+        <w:t xml:space="preserve"> </w:t>
+      </w:r>
+      <w:proofErr w:type="spellStart"/>
+      <w:r>
+        <w:t>değerini</w:t>
+      </w:r>
+      <w:proofErr w:type="spellEnd"/>
+      <w:r>
+        <w:t xml:space="preserve"> </w:t>
+      </w:r>
+      <w:proofErr w:type="spellStart"/>
+      <w:r>
+        <w:t>verir</w:t>
+      </w:r>
+      <w:proofErr w:type="spellEnd"/>
+      <w:r>
+        <w:t xml:space="preserve">. Biz de </w:t>
+      </w:r>
+      <w:proofErr w:type="spellStart"/>
+      <w:r>
+        <w:t>bu</w:t>
+      </w:r>
+      <w:proofErr w:type="spellEnd"/>
+      <w:r>
+        <w:t xml:space="preserve"> </w:t>
+      </w:r>
+      <w:proofErr w:type="spellStart"/>
+      <w:r>
+        <w:t>sayede</w:t>
+      </w:r>
+      <w:proofErr w:type="spellEnd"/>
+      <w:r>
+        <w:t xml:space="preserve"> </w:t>
+      </w:r>
+      <w:proofErr w:type="spellStart"/>
+      <w:r>
+        <w:t>aşağıdaki</w:t>
+      </w:r>
+      <w:proofErr w:type="spellEnd"/>
+      <w:r>
+        <w:t xml:space="preserve"> </w:t>
+      </w:r>
+      <w:proofErr w:type="spellStart"/>
+      <w:r>
+        <w:t>gibi</w:t>
+      </w:r>
+      <w:proofErr w:type="spellEnd"/>
+      <w:r>
+        <w:t xml:space="preserve"> </w:t>
+      </w:r>
+      <w:proofErr w:type="spellStart"/>
+      <w:r>
+        <w:t>bir</w:t>
+      </w:r>
+      <w:proofErr w:type="spellEnd"/>
+      <w:r>
+        <w:t xml:space="preserve"> SELECT </w:t>
+      </w:r>
+      <w:proofErr w:type="spellStart"/>
+      <w:r>
+        <w:t>komutu</w:t>
+      </w:r>
+      <w:proofErr w:type="spellEnd"/>
+      <w:r>
+        <w:t xml:space="preserve"> </w:t>
+      </w:r>
+      <w:proofErr w:type="spellStart"/>
+      <w:r>
+        <w:t>oluşturabiliriz</w:t>
+      </w:r>
+      <w:proofErr w:type="spellEnd"/>
+      <w:r>
+        <w:t>:</w:t>
+      </w:r>
+    </w:p>
+    <w:p>
+      <w:pPr>
+        <w:tabs>
+          <w:tab w:val="left" w:pos="916"/>
+          <w:tab w:val="left" w:pos="1832"/>
+          <w:tab w:val="left" w:pos="2748"/>
+          <w:tab w:val="left" w:pos="3664"/>
+          <w:tab w:val="left" w:pos="4580"/>
+          <w:tab w:val="left" w:pos="5496"/>
+          <w:tab w:val="left" w:pos="6412"/>
+          <w:tab w:val="left" w:pos="7328"/>
+          <w:tab w:val="left" w:pos="8244"/>
+          <w:tab w:val="left" w:pos="9160"/>
+          <w:tab w:val="left" w:pos="10076"/>
+          <w:tab w:val="left" w:pos="10992"/>
+          <w:tab w:val="left" w:pos="11908"/>
+          <w:tab w:val="left" w:pos="12824"/>
+          <w:tab w:val="left" w:pos="13740"/>
+          <w:tab w:val="left" w:pos="14656"/>
+        </w:tabs>
+      </w:pPr>
+    </w:p>
+    <w:p>
+      <w:pPr>
+        <w:tabs>
+          <w:tab w:val="left" w:pos="916"/>
+          <w:tab w:val="left" w:pos="1832"/>
+          <w:tab w:val="left" w:pos="2748"/>
+          <w:tab w:val="left" w:pos="3664"/>
+          <w:tab w:val="left" w:pos="4580"/>
+          <w:tab w:val="left" w:pos="5496"/>
+          <w:tab w:val="left" w:pos="6412"/>
+          <w:tab w:val="left" w:pos="7328"/>
+          <w:tab w:val="left" w:pos="8244"/>
+          <w:tab w:val="left" w:pos="9160"/>
+          <w:tab w:val="left" w:pos="10076"/>
+          <w:tab w:val="left" w:pos="10992"/>
+          <w:tab w:val="left" w:pos="11908"/>
+          <w:tab w:val="left" w:pos="12824"/>
+          <w:tab w:val="left" w:pos="13740"/>
+          <w:tab w:val="left" w:pos="14656"/>
+        </w:tabs>
+      </w:pPr>
+      <w:r>
+        <w:rPr>
+          <w:rFonts w:ascii="Consolas" w:eastAsia="Consolas" w:hAnsi="Consolas" w:cs="Consolas"/>
+          <w:sz w:val="20"/>
+          <w:szCs w:val="20"/>
+        </w:rPr>
+        <w:t xml:space="preserve">SELECT * FROM </w:t>
+      </w:r>
+      <w:proofErr w:type="spellStart"/>
+      <w:r>
+        <w:rPr>
+          <w:rFonts w:ascii="Consolas" w:eastAsia="Consolas" w:hAnsi="Consolas" w:cs="Consolas"/>
+          <w:sz w:val="20"/>
+          <w:szCs w:val="20"/>
+        </w:rPr>
+        <w:t>student_info</w:t>
+      </w:r>
+      <w:proofErr w:type="spellEnd"/>
+      <w:r>
+        <w:rPr>
+          <w:rFonts w:ascii="Consolas" w:eastAsia="Consolas" w:hAnsi="Consolas" w:cs="Consolas"/>
+          <w:sz w:val="20"/>
+          <w:szCs w:val="20"/>
+        </w:rPr>
+        <w:t xml:space="preserve"> WHERE </w:t>
+      </w:r>
+      <w:proofErr w:type="gramStart"/>
+      <w:r>
+        <w:rPr>
+          <w:rFonts w:ascii="Consolas" w:eastAsia="Consolas" w:hAnsi="Consolas" w:cs="Consolas"/>
+          <w:sz w:val="20"/>
+          <w:szCs w:val="20"/>
+        </w:rPr>
+        <w:t>DAYOFMONTH(</w:t>
+      </w:r>
+      <w:proofErr w:type="spellStart"/>
+      <w:proofErr w:type="gramEnd"/>
+      <w:r>
+        <w:rPr>
+          <w:rFonts w:ascii="Consolas" w:eastAsia="Consolas" w:hAnsi="Consolas" w:cs="Consolas"/>
+          <w:sz w:val="20"/>
+          <w:szCs w:val="20"/>
+        </w:rPr>
+        <w:t>student_bdate</w:t>
+      </w:r>
+      <w:proofErr w:type="spellEnd"/>
+      <w:r>
+        <w:rPr>
+          <w:rFonts w:ascii="Consolas" w:eastAsia="Consolas" w:hAnsi="Consolas" w:cs="Consolas"/>
+          <w:sz w:val="20"/>
+          <w:szCs w:val="20"/>
+        </w:rPr>
+        <w:t>) &lt; 10</w:t>
+      </w:r>
+    </w:p>
+    <w:p>
+      <w:pPr>
+        <w:tabs>
+          <w:tab w:val="left" w:pos="916"/>
+          <w:tab w:val="left" w:pos="1832"/>
+          <w:tab w:val="left" w:pos="2748"/>
+          <w:tab w:val="left" w:pos="3664"/>
+          <w:tab w:val="left" w:pos="4580"/>
+          <w:tab w:val="left" w:pos="5496"/>
+          <w:tab w:val="left" w:pos="6412"/>
+          <w:tab w:val="left" w:pos="7328"/>
+          <w:tab w:val="left" w:pos="8244"/>
+          <w:tab w:val="left" w:pos="9160"/>
+          <w:tab w:val="left" w:pos="10076"/>
+          <w:tab w:val="left" w:pos="10992"/>
+          <w:tab w:val="left" w:pos="11908"/>
+          <w:tab w:val="left" w:pos="12824"/>
+          <w:tab w:val="left" w:pos="13740"/>
+          <w:tab w:val="left" w:pos="14656"/>
+        </w:tabs>
+      </w:pPr>
+    </w:p>
+    <w:p>
+      <w:pPr>
+        <w:tabs>
+          <w:tab w:val="left" w:pos="916"/>
+          <w:tab w:val="left" w:pos="1832"/>
+          <w:tab w:val="left" w:pos="2748"/>
+          <w:tab w:val="left" w:pos="3664"/>
+          <w:tab w:val="left" w:pos="4580"/>
+          <w:tab w:val="left" w:pos="5496"/>
+          <w:tab w:val="left" w:pos="6412"/>
+          <w:tab w:val="left" w:pos="7328"/>
+          <w:tab w:val="left" w:pos="8244"/>
+          <w:tab w:val="left" w:pos="9160"/>
+          <w:tab w:val="left" w:pos="10076"/>
+          <w:tab w:val="left" w:pos="10992"/>
+          <w:tab w:val="left" w:pos="11908"/>
+          <w:tab w:val="left" w:pos="12824"/>
+          <w:tab w:val="left" w:pos="13740"/>
+          <w:tab w:val="left" w:pos="14656"/>
+        </w:tabs>
+      </w:pPr>
+      <w:proofErr w:type="spellStart"/>
+      <w:r>
+        <w:t>Örneğin</w:t>
+      </w:r>
+      <w:proofErr w:type="spellEnd"/>
+      <w:r>
+        <w:t>:</w:t>
+      </w:r>
+    </w:p>
+    <w:p>
+      <w:pPr>
+        <w:tabs>
+          <w:tab w:val="left" w:pos="916"/>
+          <w:tab w:val="left" w:pos="1832"/>
+          <w:tab w:val="left" w:pos="2748"/>
+          <w:tab w:val="left" w:pos="3664"/>
+          <w:tab w:val="left" w:pos="4580"/>
+          <w:tab w:val="left" w:pos="5496"/>
+          <w:tab w:val="left" w:pos="6412"/>
+          <w:tab w:val="left" w:pos="7328"/>
+          <w:tab w:val="left" w:pos="8244"/>
+          <w:tab w:val="left" w:pos="9160"/>
+          <w:tab w:val="left" w:pos="10076"/>
+          <w:tab w:val="left" w:pos="10992"/>
+          <w:tab w:val="left" w:pos="11908"/>
+          <w:tab w:val="left" w:pos="12824"/>
+          <w:tab w:val="left" w:pos="13740"/>
+          <w:tab w:val="left" w:pos="14656"/>
+        </w:tabs>
+      </w:pPr>
+    </w:p>
+    <w:p>
+      <w:pPr>
+        <w:tabs>
+          <w:tab w:val="left" w:pos="916"/>
+          <w:tab w:val="left" w:pos="1832"/>
+          <w:tab w:val="left" w:pos="2748"/>
+          <w:tab w:val="left" w:pos="3664"/>
+          <w:tab w:val="left" w:pos="4580"/>
+          <w:tab w:val="left" w:pos="5496"/>
+          <w:tab w:val="left" w:pos="6412"/>
+          <w:tab w:val="left" w:pos="7328"/>
+          <w:tab w:val="left" w:pos="8244"/>
+          <w:tab w:val="left" w:pos="9160"/>
+          <w:tab w:val="left" w:pos="10076"/>
+          <w:tab w:val="left" w:pos="10992"/>
+          <w:tab w:val="left" w:pos="11908"/>
+          <w:tab w:val="left" w:pos="12824"/>
+          <w:tab w:val="left" w:pos="13740"/>
+          <w:tab w:val="left" w:pos="14656"/>
+        </w:tabs>
+      </w:pPr>
+      <w:r>
+        <w:rPr>
+          <w:rFonts w:ascii="Consolas" w:eastAsia="Consolas" w:hAnsi="Consolas" w:cs="Consolas"/>
+          <w:sz w:val="20"/>
+          <w:szCs w:val="20"/>
+        </w:rPr>
+        <w:t xml:space="preserve">SELECT * FROM </w:t>
+      </w:r>
+      <w:proofErr w:type="spellStart"/>
+      <w:r>
+        <w:rPr>
+          <w:rFonts w:ascii="Consolas" w:eastAsia="Consolas" w:hAnsi="Consolas" w:cs="Consolas"/>
+          <w:sz w:val="20"/>
+          <w:szCs w:val="20"/>
+        </w:rPr>
+        <w:t>student_info</w:t>
+      </w:r>
+      <w:proofErr w:type="spellEnd"/>
+      <w:r>
+        <w:rPr>
+          <w:rFonts w:ascii="Consolas" w:eastAsia="Consolas" w:hAnsi="Consolas" w:cs="Consolas"/>
+          <w:sz w:val="20"/>
+          <w:szCs w:val="20"/>
+        </w:rPr>
+        <w:t xml:space="preserve"> WHERE </w:t>
+      </w:r>
+      <w:proofErr w:type="gramStart"/>
+      <w:r>
+        <w:rPr>
+          <w:rFonts w:ascii="Consolas" w:eastAsia="Consolas" w:hAnsi="Consolas" w:cs="Consolas"/>
+          <w:sz w:val="20"/>
+          <w:szCs w:val="20"/>
+        </w:rPr>
+        <w:t>MOD(</w:t>
+      </w:r>
+      <w:proofErr w:type="gramEnd"/>
+      <w:r>
+        <w:rPr>
+          <w:rFonts w:ascii="Consolas" w:eastAsia="Consolas" w:hAnsi="Consolas" w:cs="Consolas"/>
+          <w:sz w:val="20"/>
+          <w:szCs w:val="20"/>
+        </w:rPr>
+        <w:t>age, 10) = 0</w:t>
+      </w:r>
+    </w:p>
+    <w:p>
+      <w:pPr>
+        <w:tabs>
+          <w:tab w:val="left" w:pos="916"/>
+          <w:tab w:val="left" w:pos="1832"/>
+          <w:tab w:val="left" w:pos="2748"/>
+          <w:tab w:val="left" w:pos="3664"/>
+          <w:tab w:val="left" w:pos="4580"/>
+          <w:tab w:val="left" w:pos="5496"/>
+          <w:tab w:val="left" w:pos="6412"/>
+          <w:tab w:val="left" w:pos="7328"/>
+          <w:tab w:val="left" w:pos="8244"/>
+          <w:tab w:val="left" w:pos="9160"/>
+          <w:tab w:val="left" w:pos="10076"/>
+          <w:tab w:val="left" w:pos="10992"/>
+          <w:tab w:val="left" w:pos="11908"/>
+          <w:tab w:val="left" w:pos="12824"/>
+          <w:tab w:val="left" w:pos="13740"/>
+          <w:tab w:val="left" w:pos="14656"/>
+        </w:tabs>
+        <w:rPr>
+          <w:rFonts w:ascii="Consolas" w:eastAsia="Consolas" w:hAnsi="Consolas" w:cs="Consolas"/>
+          <w:sz w:val="20"/>
+          <w:szCs w:val="20"/>
+        </w:rPr>
+      </w:pPr>
+    </w:p>
+    <w:p>
+      <w:pPr>
+        <w:tabs>
+          <w:tab w:val="left" w:pos="916"/>
+          <w:tab w:val="left" w:pos="1832"/>
+          <w:tab w:val="left" w:pos="2748"/>
+          <w:tab w:val="left" w:pos="3664"/>
+          <w:tab w:val="left" w:pos="4580"/>
+          <w:tab w:val="left" w:pos="5496"/>
+          <w:tab w:val="left" w:pos="6412"/>
+          <w:tab w:val="left" w:pos="7328"/>
+          <w:tab w:val="left" w:pos="8244"/>
+          <w:tab w:val="left" w:pos="9160"/>
+          <w:tab w:val="left" w:pos="10076"/>
+          <w:tab w:val="left" w:pos="10992"/>
+          <w:tab w:val="left" w:pos="11908"/>
+          <w:tab w:val="left" w:pos="12824"/>
+          <w:tab w:val="left" w:pos="13740"/>
+          <w:tab w:val="left" w:pos="14656"/>
+        </w:tabs>
+        <w:rPr>
+          <w:rFonts w:ascii="Consolas" w:eastAsia="Consolas" w:hAnsi="Consolas" w:cs="Consolas"/>
+          <w:sz w:val="20"/>
+          <w:szCs w:val="20"/>
+        </w:rPr>
+      </w:pPr>
+    </w:p>
+    <w:p>
+      <w:pPr>
+        <w:tabs>
+          <w:tab w:val="left" w:pos="916"/>
+          <w:tab w:val="left" w:pos="1832"/>
+          <w:tab w:val="left" w:pos="2748"/>
+          <w:tab w:val="left" w:pos="3664"/>
+          <w:tab w:val="left" w:pos="4580"/>
+          <w:tab w:val="left" w:pos="5496"/>
+          <w:tab w:val="left" w:pos="6412"/>
+          <w:tab w:val="left" w:pos="7328"/>
+          <w:tab w:val="left" w:pos="8244"/>
+          <w:tab w:val="left" w:pos="9160"/>
+          <w:tab w:val="left" w:pos="10076"/>
+          <w:tab w:val="left" w:pos="10992"/>
+          <w:tab w:val="left" w:pos="11908"/>
+          <w:tab w:val="left" w:pos="12824"/>
+          <w:tab w:val="left" w:pos="13740"/>
+          <w:tab w:val="left" w:pos="14656"/>
+        </w:tabs>
+      </w:pPr>
+      <w:proofErr w:type="spellStart"/>
+      <w:r>
+        <w:t>Burada</w:t>
+      </w:r>
+      <w:proofErr w:type="spellEnd"/>
+      <w:r>
+        <w:t xml:space="preserve"> </w:t>
+      </w:r>
+      <w:proofErr w:type="spellStart"/>
+      <w:r>
+        <w:t>yaşı</w:t>
+      </w:r>
+      <w:proofErr w:type="spellEnd"/>
+      <w:r>
+        <w:t xml:space="preserve"> 10’un </w:t>
+      </w:r>
+      <w:proofErr w:type="spellStart"/>
+      <w:r>
+        <w:t>katlarında</w:t>
+      </w:r>
+      <w:proofErr w:type="spellEnd"/>
+      <w:r>
+        <w:t xml:space="preserve"> </w:t>
+      </w:r>
+      <w:proofErr w:type="spellStart"/>
+      <w:r>
+        <w:t>olan</w:t>
+      </w:r>
+      <w:proofErr w:type="spellEnd"/>
+      <w:r>
+        <w:t xml:space="preserve"> </w:t>
+      </w:r>
+      <w:proofErr w:type="spellStart"/>
+      <w:r>
+        <w:t>öğrencilerin</w:t>
+      </w:r>
+      <w:proofErr w:type="spellEnd"/>
+      <w:r>
+        <w:t xml:space="preserve"> </w:t>
+      </w:r>
+      <w:proofErr w:type="spellStart"/>
+      <w:r>
+        <w:t>bilgileri</w:t>
+      </w:r>
+      <w:proofErr w:type="spellEnd"/>
+      <w:r>
+        <w:t xml:space="preserve"> </w:t>
+      </w:r>
+      <w:proofErr w:type="spellStart"/>
+      <w:r>
+        <w:t>listelenmek</w:t>
+      </w:r>
+      <w:proofErr w:type="spellEnd"/>
+      <w:r>
+        <w:t xml:space="preserve"> </w:t>
+      </w:r>
+      <w:proofErr w:type="spellStart"/>
+      <w:r>
+        <w:t>istenmiştir</w:t>
+      </w:r>
+      <w:proofErr w:type="spellEnd"/>
+      <w:r>
+        <w:t xml:space="preserve">. </w:t>
+      </w:r>
+      <w:proofErr w:type="spellStart"/>
+      <w:r>
+        <w:t>Örneğin</w:t>
+      </w:r>
+      <w:proofErr w:type="spellEnd"/>
+      <w:r>
+        <w:t>:</w:t>
+      </w:r>
+    </w:p>
+    <w:p>
+      <w:pPr>
+        <w:tabs>
+          <w:tab w:val="left" w:pos="916"/>
+          <w:tab w:val="left" w:pos="1832"/>
+          <w:tab w:val="left" w:pos="2748"/>
+          <w:tab w:val="left" w:pos="3664"/>
+          <w:tab w:val="left" w:pos="4580"/>
+          <w:tab w:val="left" w:pos="5496"/>
+          <w:tab w:val="left" w:pos="6412"/>
+          <w:tab w:val="left" w:pos="7328"/>
+          <w:tab w:val="left" w:pos="8244"/>
+          <w:tab w:val="left" w:pos="9160"/>
+          <w:tab w:val="left" w:pos="10076"/>
+          <w:tab w:val="left" w:pos="10992"/>
+          <w:tab w:val="left" w:pos="11908"/>
+          <w:tab w:val="left" w:pos="12824"/>
+          <w:tab w:val="left" w:pos="13740"/>
+          <w:tab w:val="left" w:pos="14656"/>
+        </w:tabs>
+      </w:pPr>
+    </w:p>
+    <w:p>
+      <w:pPr>
+        <w:tabs>
+          <w:tab w:val="left" w:pos="916"/>
+          <w:tab w:val="left" w:pos="1832"/>
+          <w:tab w:val="left" w:pos="2748"/>
+          <w:tab w:val="left" w:pos="3664"/>
+          <w:tab w:val="left" w:pos="4580"/>
+          <w:tab w:val="left" w:pos="5496"/>
+          <w:tab w:val="left" w:pos="6412"/>
+          <w:tab w:val="left" w:pos="7328"/>
+          <w:tab w:val="left" w:pos="8244"/>
+          <w:tab w:val="left" w:pos="9160"/>
+          <w:tab w:val="left" w:pos="10076"/>
+          <w:tab w:val="left" w:pos="10992"/>
+          <w:tab w:val="left" w:pos="11908"/>
+          <w:tab w:val="left" w:pos="12824"/>
+          <w:tab w:val="left" w:pos="13740"/>
+          <w:tab w:val="left" w:pos="14656"/>
+        </w:tabs>
+      </w:pPr>
+    </w:p>
+    <w:p>
+      <w:pPr>
+        <w:tabs>
+          <w:tab w:val="left" w:pos="916"/>
+          <w:tab w:val="left" w:pos="1832"/>
+          <w:tab w:val="left" w:pos="2748"/>
+          <w:tab w:val="left" w:pos="3664"/>
+          <w:tab w:val="left" w:pos="4580"/>
+          <w:tab w:val="left" w:pos="5496"/>
+          <w:tab w:val="left" w:pos="6412"/>
+          <w:tab w:val="left" w:pos="7328"/>
+          <w:tab w:val="left" w:pos="8244"/>
+          <w:tab w:val="left" w:pos="9160"/>
+          <w:tab w:val="left" w:pos="10076"/>
+          <w:tab w:val="left" w:pos="10992"/>
+          <w:tab w:val="left" w:pos="11908"/>
+          <w:tab w:val="left" w:pos="12824"/>
+          <w:tab w:val="left" w:pos="13740"/>
+          <w:tab w:val="left" w:pos="14656"/>
+        </w:tabs>
+      </w:pPr>
+      <w:proofErr w:type="spellStart"/>
+      <w:r>
+        <w:t>VTYS’lerin</w:t>
+      </w:r>
+      <w:proofErr w:type="spellEnd"/>
+      <w:r>
+        <w:t xml:space="preserve"> </w:t>
+      </w:r>
+      <w:proofErr w:type="spellStart"/>
+      <w:r>
+        <w:t>fonksiyon</w:t>
+      </w:r>
+      <w:proofErr w:type="spellEnd"/>
+      <w:r>
+        <w:t xml:space="preserve"> </w:t>
+      </w:r>
+      <w:proofErr w:type="spellStart"/>
+      <w:r>
+        <w:t>listelerine</w:t>
+      </w:r>
+      <w:proofErr w:type="spellEnd"/>
+      <w:r>
+        <w:t xml:space="preserve"> </w:t>
+      </w:r>
+      <w:proofErr w:type="spellStart"/>
+      <w:r>
+        <w:t>onların</w:t>
+      </w:r>
+      <w:proofErr w:type="spellEnd"/>
+      <w:r>
+        <w:t xml:space="preserve"> </w:t>
+      </w:r>
+      <w:proofErr w:type="spellStart"/>
+      <w:r>
+        <w:t>dokümanlarından</w:t>
+      </w:r>
+      <w:proofErr w:type="spellEnd"/>
+      <w:r>
+        <w:t xml:space="preserve"> </w:t>
+      </w:r>
+      <w:proofErr w:type="spellStart"/>
+      <w:r>
+        <w:t>erişilebilir</w:t>
+      </w:r>
+      <w:proofErr w:type="spellEnd"/>
+      <w:r>
+        <w:t xml:space="preserve">. </w:t>
+      </w:r>
+      <w:proofErr w:type="spellStart"/>
+      <w:r>
+        <w:t>Ancak</w:t>
+      </w:r>
+      <w:proofErr w:type="spellEnd"/>
+      <w:r>
+        <w:t xml:space="preserve"> </w:t>
+      </w:r>
+      <w:proofErr w:type="spellStart"/>
+      <w:r>
+        <w:t>bu</w:t>
+      </w:r>
+      <w:proofErr w:type="spellEnd"/>
+      <w:r>
+        <w:t xml:space="preserve"> </w:t>
+      </w:r>
+      <w:proofErr w:type="spellStart"/>
+      <w:r>
+        <w:t>fonksiyonların</w:t>
+      </w:r>
+      <w:proofErr w:type="spellEnd"/>
+      <w:r>
+        <w:t xml:space="preserve"> </w:t>
+      </w:r>
+      <w:proofErr w:type="spellStart"/>
+      <w:r>
+        <w:t>standart</w:t>
+      </w:r>
+      <w:proofErr w:type="spellEnd"/>
+      <w:r>
+        <w:t xml:space="preserve"> </w:t>
+      </w:r>
+      <w:proofErr w:type="spellStart"/>
+      <w:r>
+        <w:t>olmadığını</w:t>
+      </w:r>
+      <w:proofErr w:type="spellEnd"/>
+      <w:r>
+        <w:t xml:space="preserve"> </w:t>
+      </w:r>
+      <w:proofErr w:type="spellStart"/>
+      <w:r>
+        <w:t>yani</w:t>
+      </w:r>
+      <w:proofErr w:type="spellEnd"/>
+      <w:r>
+        <w:t xml:space="preserve"> her VTYS </w:t>
+      </w:r>
+      <w:proofErr w:type="spellStart"/>
+      <w:r>
+        <w:t>fonksiyonlarının</w:t>
+      </w:r>
+      <w:proofErr w:type="spellEnd"/>
+      <w:r>
+        <w:t xml:space="preserve"> </w:t>
+      </w:r>
+      <w:proofErr w:type="spellStart"/>
+      <w:r>
+        <w:t>birbirlerinden</w:t>
+      </w:r>
+      <w:proofErr w:type="spellEnd"/>
+      <w:r>
+        <w:t xml:space="preserve"> </w:t>
+      </w:r>
+      <w:proofErr w:type="spellStart"/>
+      <w:r>
+        <w:t>farklılık</w:t>
+      </w:r>
+      <w:proofErr w:type="spellEnd"/>
+      <w:r>
+        <w:t xml:space="preserve"> </w:t>
+      </w:r>
+      <w:proofErr w:type="spellStart"/>
+      <w:r>
+        <w:t>gösterebildiğini</w:t>
+      </w:r>
+      <w:proofErr w:type="spellEnd"/>
+      <w:r>
+        <w:t xml:space="preserve"> </w:t>
+      </w:r>
+      <w:proofErr w:type="spellStart"/>
+      <w:r>
+        <w:lastRenderedPageBreak/>
+        <w:t>anımsatalım</w:t>
+      </w:r>
+      <w:proofErr w:type="spellEnd"/>
+      <w:r>
+        <w:t xml:space="preserve">. </w:t>
+      </w:r>
+    </w:p>
+    <w:p>
+      <w:pPr>
+        <w:tabs>
+          <w:tab w:val="left" w:pos="916"/>
+          <w:tab w:val="left" w:pos="1832"/>
+          <w:tab w:val="left" w:pos="2748"/>
+          <w:tab w:val="left" w:pos="3664"/>
+          <w:tab w:val="left" w:pos="4580"/>
+          <w:tab w:val="left" w:pos="5496"/>
+          <w:tab w:val="left" w:pos="6412"/>
+          <w:tab w:val="left" w:pos="7328"/>
+          <w:tab w:val="left" w:pos="8244"/>
+          <w:tab w:val="left" w:pos="9160"/>
+          <w:tab w:val="left" w:pos="10076"/>
+          <w:tab w:val="left" w:pos="10992"/>
+          <w:tab w:val="left" w:pos="11908"/>
+          <w:tab w:val="left" w:pos="12824"/>
+          <w:tab w:val="left" w:pos="13740"/>
+          <w:tab w:val="left" w:pos="14656"/>
+        </w:tabs>
+      </w:pPr>
+    </w:p>
+    <w:p>
+      <w:pPr>
+        <w:tabs>
+          <w:tab w:val="left" w:pos="916"/>
+          <w:tab w:val="left" w:pos="1832"/>
+          <w:tab w:val="left" w:pos="2748"/>
+          <w:tab w:val="left" w:pos="3664"/>
+          <w:tab w:val="left" w:pos="4580"/>
+          <w:tab w:val="left" w:pos="5496"/>
+          <w:tab w:val="left" w:pos="6412"/>
+          <w:tab w:val="left" w:pos="7328"/>
+          <w:tab w:val="left" w:pos="8244"/>
+          <w:tab w:val="left" w:pos="9160"/>
+          <w:tab w:val="left" w:pos="10076"/>
+          <w:tab w:val="left" w:pos="10992"/>
+          <w:tab w:val="left" w:pos="11908"/>
+          <w:tab w:val="left" w:pos="12824"/>
+          <w:tab w:val="left" w:pos="13740"/>
+          <w:tab w:val="left" w:pos="14656"/>
+        </w:tabs>
+      </w:pPr>
+      <w:r>
+        <w:t xml:space="preserve">SELECT </w:t>
+      </w:r>
+      <w:proofErr w:type="spellStart"/>
+      <w:r>
+        <w:t>ile</w:t>
+      </w:r>
+      <w:proofErr w:type="spellEnd"/>
+      <w:r>
+        <w:t xml:space="preserve"> </w:t>
+      </w:r>
+      <w:proofErr w:type="spellStart"/>
+      <w:r>
+        <w:t>birden</w:t>
+      </w:r>
+      <w:proofErr w:type="spellEnd"/>
+      <w:r>
+        <w:t xml:space="preserve"> </w:t>
+      </w:r>
+      <w:proofErr w:type="spellStart"/>
+      <w:r>
+        <w:t>fazla</w:t>
+      </w:r>
+      <w:proofErr w:type="spellEnd"/>
+      <w:r>
+        <w:t xml:space="preserve"> </w:t>
+      </w:r>
+      <w:proofErr w:type="spellStart"/>
+      <w:r>
+        <w:t>tablodan</w:t>
+      </w:r>
+      <w:proofErr w:type="spellEnd"/>
+      <w:r>
+        <w:t xml:space="preserve"> </w:t>
+      </w:r>
+      <w:proofErr w:type="spellStart"/>
+      <w:r>
+        <w:t>bilgi</w:t>
+      </w:r>
+      <w:proofErr w:type="spellEnd"/>
+      <w:r>
+        <w:t xml:space="preserve"> </w:t>
+      </w:r>
+      <w:proofErr w:type="spellStart"/>
+      <w:r>
+        <w:t>alınabilir</w:t>
+      </w:r>
+      <w:proofErr w:type="spellEnd"/>
+      <w:r>
+        <w:t xml:space="preserve">. Bu </w:t>
+      </w:r>
+      <w:proofErr w:type="spellStart"/>
+      <w:r>
+        <w:t>işleme</w:t>
+      </w:r>
+      <w:proofErr w:type="spellEnd"/>
+      <w:r>
+        <w:t xml:space="preserve"> </w:t>
+      </w:r>
+      <w:proofErr w:type="spellStart"/>
+      <w:r>
+        <w:t>genel</w:t>
+      </w:r>
+      <w:proofErr w:type="spellEnd"/>
+      <w:r>
+        <w:t xml:space="preserve"> </w:t>
+      </w:r>
+      <w:proofErr w:type="spellStart"/>
+      <w:r>
+        <w:t>olarak</w:t>
+      </w:r>
+      <w:proofErr w:type="spellEnd"/>
+      <w:r>
+        <w:t xml:space="preserve"> “join (</w:t>
+      </w:r>
+      <w:proofErr w:type="spellStart"/>
+      <w:r>
+        <w:t>birleştirme</w:t>
+      </w:r>
+      <w:proofErr w:type="spellEnd"/>
+      <w:r>
+        <w:t xml:space="preserve">)” </w:t>
+      </w:r>
+      <w:proofErr w:type="spellStart"/>
+      <w:r>
+        <w:t>işlemi</w:t>
+      </w:r>
+      <w:proofErr w:type="spellEnd"/>
+      <w:r>
+        <w:t xml:space="preserve"> </w:t>
+      </w:r>
+      <w:proofErr w:type="spellStart"/>
+      <w:r>
+        <w:t>denilmektedir</w:t>
+      </w:r>
+      <w:proofErr w:type="spellEnd"/>
+      <w:r>
+        <w:t xml:space="preserve">. Join </w:t>
+      </w:r>
+      <w:proofErr w:type="spellStart"/>
+      <w:r>
+        <w:t>işleminin</w:t>
+      </w:r>
+      <w:proofErr w:type="spellEnd"/>
+      <w:r>
+        <w:t xml:space="preserve"> INNER, LEFT, RIGHT </w:t>
+      </w:r>
+      <w:proofErr w:type="spellStart"/>
+      <w:r>
+        <w:t>ve</w:t>
+      </w:r>
+      <w:proofErr w:type="spellEnd"/>
+      <w:r>
+        <w:t xml:space="preserve"> FULL </w:t>
+      </w:r>
+      <w:proofErr w:type="spellStart"/>
+      <w:r>
+        <w:t>biçiminde</w:t>
+      </w:r>
+      <w:proofErr w:type="spellEnd"/>
+      <w:r>
+        <w:t xml:space="preserve"> </w:t>
+      </w:r>
+      <w:proofErr w:type="spellStart"/>
+      <w:r>
+        <w:t>türevleri</w:t>
+      </w:r>
+      <w:proofErr w:type="spellEnd"/>
+      <w:r>
+        <w:t xml:space="preserve"> </w:t>
+      </w:r>
+      <w:proofErr w:type="spellStart"/>
+      <w:r>
+        <w:t>vardır</w:t>
+      </w:r>
+      <w:proofErr w:type="spellEnd"/>
+      <w:r>
+        <w:t xml:space="preserve">. </w:t>
+      </w:r>
+      <w:proofErr w:type="spellStart"/>
+      <w:r>
+        <w:t>Ancak</w:t>
+      </w:r>
+      <w:proofErr w:type="spellEnd"/>
+      <w:r>
+        <w:t xml:space="preserve"> </w:t>
+      </w:r>
+      <w:proofErr w:type="spellStart"/>
+      <w:r>
+        <w:t>bu</w:t>
+      </w:r>
+      <w:proofErr w:type="spellEnd"/>
+      <w:r>
+        <w:t xml:space="preserve"> join </w:t>
+      </w:r>
+      <w:proofErr w:type="spellStart"/>
+      <w:r>
+        <w:t>türevleri</w:t>
+      </w:r>
+      <w:proofErr w:type="spellEnd"/>
+      <w:r>
+        <w:t xml:space="preserve"> </w:t>
+      </w:r>
+      <w:proofErr w:type="spellStart"/>
+      <w:r>
+        <w:t>tüm</w:t>
+      </w:r>
+      <w:proofErr w:type="spellEnd"/>
+      <w:r>
+        <w:t xml:space="preserve"> </w:t>
+      </w:r>
+      <w:proofErr w:type="spellStart"/>
+      <w:r>
+        <w:t>VTYS’ler</w:t>
+      </w:r>
+      <w:proofErr w:type="spellEnd"/>
+      <w:r>
+        <w:t xml:space="preserve"> </w:t>
+      </w:r>
+      <w:proofErr w:type="spellStart"/>
+      <w:r>
+        <w:t>tarafından</w:t>
+      </w:r>
+      <w:proofErr w:type="spellEnd"/>
+      <w:r>
+        <w:t xml:space="preserve"> tam </w:t>
+      </w:r>
+      <w:proofErr w:type="spellStart"/>
+      <w:r>
+        <w:t>olarak</w:t>
+      </w:r>
+      <w:proofErr w:type="spellEnd"/>
+      <w:r>
+        <w:t xml:space="preserve"> </w:t>
+      </w:r>
+      <w:proofErr w:type="spellStart"/>
+      <w:r>
+        <w:t>desteklenmeyebilmektedir</w:t>
+      </w:r>
+      <w:proofErr w:type="spellEnd"/>
+      <w:r>
+        <w:t xml:space="preserve">. Join </w:t>
+      </w:r>
+      <w:proofErr w:type="spellStart"/>
+      <w:r>
+        <w:t>işlemi</w:t>
+      </w:r>
+      <w:proofErr w:type="spellEnd"/>
+      <w:r>
+        <w:t xml:space="preserve"> </w:t>
+      </w:r>
+      <w:proofErr w:type="spellStart"/>
+      <w:r>
+        <w:t>denildiğinde</w:t>
+      </w:r>
+      <w:proofErr w:type="spellEnd"/>
+      <w:r>
+        <w:t xml:space="preserve"> default </w:t>
+      </w:r>
+      <w:proofErr w:type="spellStart"/>
+      <w:r>
+        <w:t>olarak</w:t>
+      </w:r>
+      <w:proofErr w:type="spellEnd"/>
+      <w:r>
+        <w:t xml:space="preserve"> INNER JOIN </w:t>
+      </w:r>
+      <w:proofErr w:type="spellStart"/>
+      <w:r>
+        <w:t>anlaşılmaktadır</w:t>
+      </w:r>
+      <w:proofErr w:type="spellEnd"/>
+      <w:r>
+        <w:t xml:space="preserve">. </w:t>
+      </w:r>
+    </w:p>
+    <w:p>
+      <w:pPr>
+        <w:tabs>
+          <w:tab w:val="left" w:pos="916"/>
+          <w:tab w:val="left" w:pos="1832"/>
+          <w:tab w:val="left" w:pos="2748"/>
+          <w:tab w:val="left" w:pos="3664"/>
+          <w:tab w:val="left" w:pos="4580"/>
+          <w:tab w:val="left" w:pos="5496"/>
+          <w:tab w:val="left" w:pos="6412"/>
+          <w:tab w:val="left" w:pos="7328"/>
+          <w:tab w:val="left" w:pos="8244"/>
+          <w:tab w:val="left" w:pos="9160"/>
+          <w:tab w:val="left" w:pos="10076"/>
+          <w:tab w:val="left" w:pos="10992"/>
+          <w:tab w:val="left" w:pos="11908"/>
+          <w:tab w:val="left" w:pos="12824"/>
+          <w:tab w:val="left" w:pos="13740"/>
+          <w:tab w:val="left" w:pos="14656"/>
+        </w:tabs>
+      </w:pPr>
+    </w:p>
+    <w:p>
+      <w:pPr>
+        <w:tabs>
+          <w:tab w:val="left" w:pos="916"/>
+          <w:tab w:val="left" w:pos="1832"/>
+          <w:tab w:val="left" w:pos="2748"/>
+          <w:tab w:val="left" w:pos="3664"/>
+          <w:tab w:val="left" w:pos="4580"/>
+          <w:tab w:val="left" w:pos="5496"/>
+          <w:tab w:val="left" w:pos="6412"/>
+          <w:tab w:val="left" w:pos="7328"/>
+          <w:tab w:val="left" w:pos="8244"/>
+          <w:tab w:val="left" w:pos="9160"/>
+          <w:tab w:val="left" w:pos="10076"/>
+          <w:tab w:val="left" w:pos="10992"/>
+          <w:tab w:val="left" w:pos="11908"/>
+          <w:tab w:val="left" w:pos="12824"/>
+          <w:tab w:val="left" w:pos="13740"/>
+          <w:tab w:val="left" w:pos="14656"/>
+        </w:tabs>
+      </w:pPr>
+      <w:r>
+        <w:t xml:space="preserve">Join </w:t>
+      </w:r>
+      <w:proofErr w:type="spellStart"/>
+      <w:r>
+        <w:t>işlemi</w:t>
+      </w:r>
+      <w:proofErr w:type="spellEnd"/>
+      <w:r>
+        <w:t xml:space="preserve"> </w:t>
+      </w:r>
+      <w:proofErr w:type="spellStart"/>
+      <w:r>
+        <w:t>kartezyen</w:t>
+      </w:r>
+      <w:proofErr w:type="spellEnd"/>
+      <w:r>
+        <w:t xml:space="preserve"> </w:t>
+      </w:r>
+      <w:proofErr w:type="spellStart"/>
+      <w:r>
+        <w:t>çarpım</w:t>
+      </w:r>
+      <w:proofErr w:type="spellEnd"/>
+      <w:r>
+        <w:t xml:space="preserve"> </w:t>
+      </w:r>
+      <w:proofErr w:type="spellStart"/>
+      <w:r>
+        <w:t>işlemi</w:t>
+      </w:r>
+      <w:proofErr w:type="spellEnd"/>
+      <w:r>
+        <w:t xml:space="preserve"> </w:t>
+      </w:r>
+      <w:proofErr w:type="spellStart"/>
+      <w:r>
+        <w:t>biçiminde</w:t>
+      </w:r>
+      <w:proofErr w:type="spellEnd"/>
+      <w:r>
+        <w:t xml:space="preserve"> </w:t>
+      </w:r>
+      <w:proofErr w:type="spellStart"/>
+      <w:r>
+        <w:t>ele</w:t>
+      </w:r>
+      <w:proofErr w:type="spellEnd"/>
+      <w:r>
+        <w:t xml:space="preserve"> </w:t>
+      </w:r>
+      <w:proofErr w:type="spellStart"/>
+      <w:r>
+        <w:t>alınarak</w:t>
+      </w:r>
+      <w:proofErr w:type="spellEnd"/>
+      <w:r>
+        <w:t xml:space="preserve"> </w:t>
+      </w:r>
+      <w:proofErr w:type="spellStart"/>
+      <w:r>
+        <w:t>açıklanabilir</w:t>
+      </w:r>
+      <w:proofErr w:type="spellEnd"/>
+      <w:r>
+        <w:t xml:space="preserve">. </w:t>
+      </w:r>
+      <w:proofErr w:type="spellStart"/>
+      <w:r>
+        <w:t>Bilindiği</w:t>
+      </w:r>
+      <w:proofErr w:type="spellEnd"/>
+      <w:r>
+        <w:t xml:space="preserve"> </w:t>
+      </w:r>
+      <w:proofErr w:type="spellStart"/>
+      <w:r>
+        <w:t>gibi</w:t>
+      </w:r>
+      <w:proofErr w:type="spellEnd"/>
+      <w:r>
+        <w:t xml:space="preserve"> </w:t>
+      </w:r>
+      <w:proofErr w:type="spellStart"/>
+      <w:r>
+        <w:t>iki</w:t>
+      </w:r>
+      <w:proofErr w:type="spellEnd"/>
+      <w:r>
+        <w:t xml:space="preserve"> </w:t>
+      </w:r>
+      <w:proofErr w:type="spellStart"/>
+      <w:r>
+        <w:t>kümenin</w:t>
+      </w:r>
+      <w:proofErr w:type="spellEnd"/>
+      <w:r>
+        <w:t xml:space="preserve"> </w:t>
+      </w:r>
+      <w:proofErr w:type="spellStart"/>
+      <w:r>
+        <w:t>kartezyen</w:t>
+      </w:r>
+      <w:proofErr w:type="spellEnd"/>
+      <w:r>
+        <w:t xml:space="preserve"> </w:t>
+      </w:r>
+      <w:proofErr w:type="spellStart"/>
+      <w:r>
+        <w:t>çarpımı</w:t>
+      </w:r>
+      <w:proofErr w:type="spellEnd"/>
+      <w:r>
+        <w:t xml:space="preserve"> </w:t>
+      </w:r>
+      <w:proofErr w:type="spellStart"/>
+      <w:r>
+        <w:t>sıralı</w:t>
+      </w:r>
+      <w:proofErr w:type="spellEnd"/>
+      <w:r>
+        <w:t xml:space="preserve"> </w:t>
+      </w:r>
+      <w:proofErr w:type="spellStart"/>
+      <w:r>
+        <w:t>ikililerden</w:t>
+      </w:r>
+      <w:proofErr w:type="spellEnd"/>
+      <w:r>
+        <w:t xml:space="preserve"> </w:t>
+      </w:r>
+      <w:proofErr w:type="spellStart"/>
+      <w:r>
+        <w:t>oluşmaktadır</w:t>
+      </w:r>
+      <w:proofErr w:type="spellEnd"/>
+      <w:r>
+        <w:t xml:space="preserve">. Bu </w:t>
+      </w:r>
+      <w:proofErr w:type="spellStart"/>
+      <w:r>
+        <w:t>sıralı</w:t>
+      </w:r>
+      <w:proofErr w:type="spellEnd"/>
+      <w:r>
+        <w:t xml:space="preserve"> </w:t>
+      </w:r>
+      <w:proofErr w:type="spellStart"/>
+      <w:r>
+        <w:t>ikililerin</w:t>
+      </w:r>
+      <w:proofErr w:type="spellEnd"/>
+      <w:r>
+        <w:t xml:space="preserve"> ilk </w:t>
+      </w:r>
+      <w:proofErr w:type="spellStart"/>
+      <w:r>
+        <w:t>terimleri</w:t>
+      </w:r>
+      <w:proofErr w:type="spellEnd"/>
+      <w:r>
+        <w:t xml:space="preserve"> </w:t>
+      </w:r>
+      <w:proofErr w:type="spellStart"/>
+      <w:r>
+        <w:t>soldaki</w:t>
+      </w:r>
+      <w:proofErr w:type="spellEnd"/>
+      <w:r>
+        <w:t xml:space="preserve"> </w:t>
+      </w:r>
+      <w:proofErr w:type="spellStart"/>
+      <w:r>
+        <w:t>kümeden</w:t>
+      </w:r>
+      <w:proofErr w:type="spellEnd"/>
+      <w:r>
+        <w:t xml:space="preserve">, </w:t>
+      </w:r>
+      <w:proofErr w:type="spellStart"/>
+      <w:r>
+        <w:t>ikinci</w:t>
+      </w:r>
+      <w:proofErr w:type="spellEnd"/>
+      <w:r>
+        <w:t xml:space="preserve"> </w:t>
+      </w:r>
+      <w:proofErr w:type="spellStart"/>
+      <w:r>
+        <w:t>terimleri</w:t>
+      </w:r>
+      <w:proofErr w:type="spellEnd"/>
+      <w:r>
+        <w:t xml:space="preserve"> </w:t>
+      </w:r>
+      <w:proofErr w:type="spellStart"/>
+      <w:r>
+        <w:t>sağdaki</w:t>
+      </w:r>
+      <w:proofErr w:type="spellEnd"/>
+      <w:r>
+        <w:t xml:space="preserve"> </w:t>
+      </w:r>
+      <w:proofErr w:type="spellStart"/>
+      <w:r>
+        <w:t>kümeden</w:t>
+      </w:r>
+      <w:proofErr w:type="spellEnd"/>
+      <w:r>
+        <w:t xml:space="preserve"> </w:t>
+      </w:r>
+      <w:proofErr w:type="spellStart"/>
+      <w:r>
+        <w:t>oluşturulur</w:t>
+      </w:r>
+      <w:proofErr w:type="spellEnd"/>
+      <w:r>
+        <w:t>:</w:t>
+      </w:r>
+    </w:p>
+    <w:p>
+      <w:pPr>
+        <w:tabs>
+          <w:tab w:val="left" w:pos="916"/>
+          <w:tab w:val="left" w:pos="1832"/>
+          <w:tab w:val="left" w:pos="2748"/>
+          <w:tab w:val="left" w:pos="3664"/>
+          <w:tab w:val="left" w:pos="4580"/>
+          <w:tab w:val="left" w:pos="5496"/>
+          <w:tab w:val="left" w:pos="6412"/>
+          <w:tab w:val="left" w:pos="7328"/>
+          <w:tab w:val="left" w:pos="8244"/>
+          <w:tab w:val="left" w:pos="9160"/>
+          <w:tab w:val="left" w:pos="10076"/>
+          <w:tab w:val="left" w:pos="10992"/>
+          <w:tab w:val="left" w:pos="11908"/>
+          <w:tab w:val="left" w:pos="12824"/>
+          <w:tab w:val="left" w:pos="13740"/>
+          <w:tab w:val="left" w:pos="14656"/>
+        </w:tabs>
+      </w:pPr>
+    </w:p>
+    <w:p>
+      <w:pPr>
+        <w:tabs>
+          <w:tab w:val="left" w:pos="916"/>
+          <w:tab w:val="left" w:pos="1832"/>
+          <w:tab w:val="left" w:pos="2748"/>
+          <w:tab w:val="left" w:pos="3664"/>
+          <w:tab w:val="left" w:pos="4580"/>
+          <w:tab w:val="left" w:pos="5496"/>
+          <w:tab w:val="left" w:pos="6412"/>
+          <w:tab w:val="left" w:pos="7328"/>
+          <w:tab w:val="left" w:pos="8244"/>
+          <w:tab w:val="left" w:pos="9160"/>
+          <w:tab w:val="left" w:pos="10076"/>
+          <w:tab w:val="left" w:pos="10992"/>
+          <w:tab w:val="left" w:pos="11908"/>
+          <w:tab w:val="left" w:pos="12824"/>
+          <w:tab w:val="left" w:pos="13740"/>
+          <w:tab w:val="left" w:pos="14656"/>
+        </w:tabs>
+      </w:pPr>
+      <w:r>
+        <w:rPr>
+          <w:rFonts w:ascii="Consolas" w:eastAsia="Consolas" w:hAnsi="Consolas" w:cs="Consolas"/>
+        </w:rPr>
+        <w:t xml:space="preserve">A X B = </w:t>
+      </w:r>
+      <w:proofErr w:type="gramStart"/>
+      <w:r>
+        <w:rPr>
+          <w:rFonts w:ascii="Consolas" w:eastAsia="Consolas" w:hAnsi="Consolas" w:cs="Consolas"/>
+        </w:rPr>
+        <w:t>{ (</w:t>
+      </w:r>
+      <w:proofErr w:type="gramEnd"/>
+      <w:r>
+        <w:rPr>
+          <w:rFonts w:ascii="Consolas" w:eastAsia="Consolas" w:hAnsi="Consolas" w:cs="Consolas"/>
+        </w:rPr>
+        <w:t xml:space="preserve">a, b) | a € A </w:t>
+      </w:r>
+      <w:proofErr w:type="spellStart"/>
+      <w:r>
+        <w:rPr>
+          <w:rFonts w:ascii="Consolas" w:eastAsia="Consolas" w:hAnsi="Consolas" w:cs="Consolas"/>
+        </w:rPr>
+        <w:t>ve</w:t>
+      </w:r>
+      <w:proofErr w:type="spellEnd"/>
+      <w:r>
+        <w:rPr>
+          <w:rFonts w:ascii="Consolas" w:eastAsia="Consolas" w:hAnsi="Consolas" w:cs="Consolas"/>
+        </w:rPr>
+        <w:t xml:space="preserve"> b € B}</w:t>
+      </w:r>
+    </w:p>
+    <w:p>
+      <w:pPr>
+        <w:tabs>
+          <w:tab w:val="left" w:pos="916"/>
+          <w:tab w:val="left" w:pos="1832"/>
+          <w:tab w:val="left" w:pos="2748"/>
+          <w:tab w:val="left" w:pos="3664"/>
+          <w:tab w:val="left" w:pos="4580"/>
+          <w:tab w:val="left" w:pos="5496"/>
+          <w:tab w:val="left" w:pos="6412"/>
+          <w:tab w:val="left" w:pos="7328"/>
+          <w:tab w:val="left" w:pos="8244"/>
+          <w:tab w:val="left" w:pos="9160"/>
+          <w:tab w:val="left" w:pos="10076"/>
+          <w:tab w:val="left" w:pos="10992"/>
+          <w:tab w:val="left" w:pos="11908"/>
+          <w:tab w:val="left" w:pos="12824"/>
+          <w:tab w:val="left" w:pos="13740"/>
+          <w:tab w:val="left" w:pos="14656"/>
+        </w:tabs>
+      </w:pPr>
+    </w:p>
+    <w:p>
+      <w:pPr>
+        <w:tabs>
+          <w:tab w:val="left" w:pos="916"/>
+          <w:tab w:val="left" w:pos="1832"/>
+          <w:tab w:val="left" w:pos="2748"/>
+          <w:tab w:val="left" w:pos="3664"/>
+          <w:tab w:val="left" w:pos="4580"/>
+          <w:tab w:val="left" w:pos="5496"/>
+          <w:tab w:val="left" w:pos="6412"/>
+          <w:tab w:val="left" w:pos="7328"/>
+          <w:tab w:val="left" w:pos="8244"/>
+          <w:tab w:val="left" w:pos="9160"/>
+          <w:tab w:val="left" w:pos="10076"/>
+          <w:tab w:val="left" w:pos="10992"/>
+          <w:tab w:val="left" w:pos="11908"/>
+          <w:tab w:val="left" w:pos="12824"/>
+          <w:tab w:val="left" w:pos="13740"/>
+          <w:tab w:val="left" w:pos="14656"/>
+        </w:tabs>
+      </w:pPr>
+      <w:proofErr w:type="spellStart"/>
+      <w:r>
+        <w:t>İşte</w:t>
+      </w:r>
+      <w:proofErr w:type="spellEnd"/>
+      <w:r>
+        <w:t xml:space="preserve"> biz </w:t>
+      </w:r>
+      <w:proofErr w:type="spellStart"/>
+      <w:r>
+        <w:t>iki</w:t>
+      </w:r>
+      <w:proofErr w:type="spellEnd"/>
+      <w:r>
+        <w:t xml:space="preserve"> </w:t>
+      </w:r>
+      <w:proofErr w:type="spellStart"/>
+      <w:r>
+        <w:t>tabloyu</w:t>
+      </w:r>
+      <w:proofErr w:type="spellEnd"/>
+      <w:r>
+        <w:t xml:space="preserve"> </w:t>
+      </w:r>
+      <w:proofErr w:type="spellStart"/>
+      <w:r>
+        <w:t>bu</w:t>
+      </w:r>
+      <w:proofErr w:type="spellEnd"/>
+      <w:r>
+        <w:t xml:space="preserve"> </w:t>
+      </w:r>
+      <w:proofErr w:type="spellStart"/>
+      <w:r>
+        <w:t>biçimde</w:t>
+      </w:r>
+      <w:proofErr w:type="spellEnd"/>
+      <w:r>
+        <w:t xml:space="preserve"> </w:t>
+      </w:r>
+      <w:proofErr w:type="spellStart"/>
+      <w:r>
+        <w:t>kartezyen</w:t>
+      </w:r>
+      <w:proofErr w:type="spellEnd"/>
+      <w:r>
+        <w:t xml:space="preserve"> </w:t>
+      </w:r>
+      <w:proofErr w:type="spellStart"/>
+      <w:r>
+        <w:t>çarpım</w:t>
+      </w:r>
+      <w:proofErr w:type="spellEnd"/>
+      <w:r>
+        <w:t xml:space="preserve"> </w:t>
+      </w:r>
+      <w:proofErr w:type="spellStart"/>
+      <w:r>
+        <w:t>işlemine</w:t>
+      </w:r>
+      <w:proofErr w:type="spellEnd"/>
+      <w:r>
+        <w:t xml:space="preserve"> </w:t>
+      </w:r>
+      <w:proofErr w:type="spellStart"/>
+      <w:r>
+        <w:t>sokarsak</w:t>
+      </w:r>
+      <w:proofErr w:type="spellEnd"/>
+      <w:r>
+        <w:t xml:space="preserve"> </w:t>
+      </w:r>
+      <w:proofErr w:type="spellStart"/>
+      <w:r>
+        <w:t>iki</w:t>
+      </w:r>
+      <w:proofErr w:type="spellEnd"/>
+      <w:r>
+        <w:t xml:space="preserve"> </w:t>
+      </w:r>
+      <w:proofErr w:type="spellStart"/>
+      <w:r>
+        <w:t>tablonun</w:t>
+      </w:r>
+      <w:proofErr w:type="spellEnd"/>
+      <w:r>
+        <w:t xml:space="preserve"> </w:t>
+      </w:r>
+      <w:proofErr w:type="spellStart"/>
+      <w:r>
+        <w:t>eleman</w:t>
+      </w:r>
+      <w:proofErr w:type="spellEnd"/>
+      <w:r>
+        <w:t xml:space="preserve"> </w:t>
+      </w:r>
+      <w:proofErr w:type="spellStart"/>
+      <w:r>
+        <w:t>sayılarının</w:t>
+      </w:r>
+      <w:proofErr w:type="spellEnd"/>
+      <w:r>
+        <w:t xml:space="preserve"> </w:t>
+      </w:r>
+      <w:proofErr w:type="spellStart"/>
+      <w:r>
+        <w:t>çarpımı</w:t>
+      </w:r>
+      <w:proofErr w:type="spellEnd"/>
+      <w:r>
+        <w:t xml:space="preserve"> </w:t>
+      </w:r>
+      <w:proofErr w:type="spellStart"/>
+      <w:r>
+        <w:t>kadar</w:t>
+      </w:r>
+      <w:proofErr w:type="spellEnd"/>
+      <w:r>
+        <w:t xml:space="preserve"> </w:t>
+      </w:r>
+      <w:proofErr w:type="spellStart"/>
+      <w:r>
+        <w:t>kayıt</w:t>
+      </w:r>
+      <w:proofErr w:type="spellEnd"/>
+      <w:r>
+        <w:t xml:space="preserve"> </w:t>
+      </w:r>
+      <w:proofErr w:type="spellStart"/>
+      <w:r>
+        <w:t>elde</w:t>
+      </w:r>
+      <w:proofErr w:type="spellEnd"/>
+      <w:r>
+        <w:t xml:space="preserve"> </w:t>
+      </w:r>
+      <w:proofErr w:type="spellStart"/>
+      <w:r>
+        <w:t>etmiş</w:t>
+      </w:r>
+      <w:proofErr w:type="spellEnd"/>
+      <w:r>
+        <w:t xml:space="preserve"> </w:t>
+      </w:r>
+      <w:proofErr w:type="spellStart"/>
+      <w:r>
+        <w:t>oluruz</w:t>
+      </w:r>
+      <w:proofErr w:type="spellEnd"/>
+      <w:r>
+        <w:t xml:space="preserve">. Sonra </w:t>
+      </w:r>
+      <w:proofErr w:type="spellStart"/>
+      <w:r>
+        <w:t>bu</w:t>
+      </w:r>
+      <w:proofErr w:type="spellEnd"/>
+      <w:r>
+        <w:t xml:space="preserve"> </w:t>
+      </w:r>
+      <w:proofErr w:type="spellStart"/>
+      <w:r>
+        <w:t>kayıtlardan</w:t>
+      </w:r>
+      <w:proofErr w:type="spellEnd"/>
+      <w:r>
+        <w:t xml:space="preserve"> WHERE </w:t>
+      </w:r>
+      <w:proofErr w:type="spellStart"/>
+      <w:r>
+        <w:t>cümlesi</w:t>
+      </w:r>
+      <w:proofErr w:type="spellEnd"/>
+      <w:r>
+        <w:t xml:space="preserve"> </w:t>
+      </w:r>
+      <w:proofErr w:type="spellStart"/>
+      <w:r>
+        <w:t>ile</w:t>
+      </w:r>
+      <w:proofErr w:type="spellEnd"/>
+      <w:r>
+        <w:t xml:space="preserve"> </w:t>
+      </w:r>
+      <w:proofErr w:type="spellStart"/>
+      <w:r>
+        <w:t>belirtilen</w:t>
+      </w:r>
+      <w:proofErr w:type="spellEnd"/>
+      <w:r>
+        <w:t xml:space="preserve"> </w:t>
+      </w:r>
+      <w:proofErr w:type="spellStart"/>
+      <w:r>
+        <w:t>koşulu</w:t>
+      </w:r>
+      <w:proofErr w:type="spellEnd"/>
+      <w:r>
+        <w:t xml:space="preserve"> </w:t>
+      </w:r>
+      <w:proofErr w:type="spellStart"/>
+      <w:r>
+        <w:t>sağlayanlar</w:t>
+      </w:r>
+      <w:proofErr w:type="spellEnd"/>
+      <w:r>
+        <w:t xml:space="preserve"> </w:t>
+      </w:r>
+      <w:proofErr w:type="spellStart"/>
+      <w:r>
+        <w:t>seçilirse</w:t>
+      </w:r>
+      <w:proofErr w:type="spellEnd"/>
+      <w:r>
+        <w:t xml:space="preserve"> </w:t>
+      </w:r>
+      <w:proofErr w:type="spellStart"/>
+      <w:r>
+        <w:t>bu</w:t>
+      </w:r>
+      <w:proofErr w:type="spellEnd"/>
+      <w:r>
+        <w:t xml:space="preserve"> </w:t>
+      </w:r>
+      <w:proofErr w:type="spellStart"/>
+      <w:r>
+        <w:t>işleme</w:t>
+      </w:r>
+      <w:proofErr w:type="spellEnd"/>
+      <w:r>
+        <w:t xml:space="preserve"> INNER JOIN </w:t>
+      </w:r>
+      <w:proofErr w:type="spellStart"/>
+      <w:r>
+        <w:t>denilmektedir</w:t>
+      </w:r>
+      <w:proofErr w:type="spellEnd"/>
+      <w:r>
+        <w:t xml:space="preserve">. INNER JOIN </w:t>
+      </w:r>
+      <w:proofErr w:type="spellStart"/>
+      <w:r>
+        <w:t>sentaksı</w:t>
+      </w:r>
+      <w:proofErr w:type="spellEnd"/>
+      <w:r>
+        <w:t xml:space="preserve"> </w:t>
+      </w:r>
+      <w:proofErr w:type="spellStart"/>
+      <w:r>
+        <w:t>şöyledir</w:t>
+      </w:r>
+      <w:proofErr w:type="spellEnd"/>
+      <w:r>
+        <w:t>:</w:t>
+      </w:r>
+    </w:p>
+    <w:p>
+      <w:pPr>
+        <w:tabs>
+          <w:tab w:val="left" w:pos="916"/>
+          <w:tab w:val="left" w:pos="1832"/>
+          <w:tab w:val="left" w:pos="2748"/>
+          <w:tab w:val="left" w:pos="3664"/>
+          <w:tab w:val="left" w:pos="4580"/>
+          <w:tab w:val="left" w:pos="5496"/>
+          <w:tab w:val="left" w:pos="6412"/>
+          <w:tab w:val="left" w:pos="7328"/>
+          <w:tab w:val="left" w:pos="8244"/>
+          <w:tab w:val="left" w:pos="9160"/>
+          <w:tab w:val="left" w:pos="10076"/>
+          <w:tab w:val="left" w:pos="10992"/>
+          <w:tab w:val="left" w:pos="11908"/>
+          <w:tab w:val="left" w:pos="12824"/>
+          <w:tab w:val="left" w:pos="13740"/>
+          <w:tab w:val="left" w:pos="14656"/>
+        </w:tabs>
+      </w:pPr>
+    </w:p>
+    <w:p>
+      <w:pPr>
+        <w:tabs>
+          <w:tab w:val="left" w:pos="916"/>
+          <w:tab w:val="left" w:pos="1832"/>
+          <w:tab w:val="left" w:pos="2748"/>
+          <w:tab w:val="left" w:pos="3664"/>
+          <w:tab w:val="left" w:pos="4580"/>
+          <w:tab w:val="left" w:pos="5496"/>
+          <w:tab w:val="left" w:pos="6412"/>
+          <w:tab w:val="left" w:pos="7328"/>
+          <w:tab w:val="left" w:pos="8244"/>
+          <w:tab w:val="left" w:pos="9160"/>
+          <w:tab w:val="left" w:pos="10076"/>
+          <w:tab w:val="left" w:pos="10992"/>
+          <w:tab w:val="left" w:pos="11908"/>
+          <w:tab w:val="left" w:pos="12824"/>
+          <w:tab w:val="left" w:pos="13740"/>
+          <w:tab w:val="left" w:pos="14656"/>
+        </w:tabs>
+      </w:pPr>
+      <w:r>
+        <w:rPr>
+          <w:rFonts w:ascii="Consolas" w:eastAsia="Consolas" w:hAnsi="Consolas" w:cs="Consolas"/>
+          <w:sz w:val="20"/>
+          <w:szCs w:val="20"/>
+        </w:rPr>
+        <w:t xml:space="preserve">SELECT </w:t>
+      </w:r>
+      <w:r>
+        <w:rPr>
+          <w:rFonts w:ascii="Consolas" w:eastAsia="Consolas" w:hAnsi="Consolas" w:cs="Consolas"/>
+          <w:i/>
+          <w:sz w:val="20"/>
+          <w:szCs w:val="20"/>
+        </w:rPr>
+        <w:t>&lt;</w:t>
+      </w:r>
+      <w:proofErr w:type="spellStart"/>
+      <w:r>
+        <w:rPr>
+          <w:rFonts w:ascii="Consolas" w:eastAsia="Consolas" w:hAnsi="Consolas" w:cs="Consolas"/>
+          <w:i/>
+          <w:sz w:val="20"/>
+          <w:szCs w:val="20"/>
+        </w:rPr>
+        <w:t>sütun</w:t>
+      </w:r>
+      <w:proofErr w:type="spellEnd"/>
+      <w:r>
+        <w:rPr>
+          <w:rFonts w:ascii="Consolas" w:eastAsia="Consolas" w:hAnsi="Consolas" w:cs="Consolas"/>
+          <w:i/>
+          <w:sz w:val="20"/>
+          <w:szCs w:val="20"/>
+        </w:rPr>
+        <w:t xml:space="preserve"> </w:t>
+      </w:r>
+      <w:proofErr w:type="spellStart"/>
+      <w:r>
+        <w:rPr>
+          <w:rFonts w:ascii="Consolas" w:eastAsia="Consolas" w:hAnsi="Consolas" w:cs="Consolas"/>
+          <w:i/>
+          <w:sz w:val="20"/>
+          <w:szCs w:val="20"/>
+        </w:rPr>
+        <w:t>listesi</w:t>
+      </w:r>
+      <w:proofErr w:type="spellEnd"/>
+      <w:r>
+        <w:rPr>
+          <w:rFonts w:ascii="Consolas" w:eastAsia="Consolas" w:hAnsi="Consolas" w:cs="Consolas"/>
+          <w:i/>
+          <w:sz w:val="20"/>
+          <w:szCs w:val="20"/>
+        </w:rPr>
+        <w:t xml:space="preserve">&gt; </w:t>
+      </w:r>
+      <w:r>
+        <w:rPr>
+          <w:rFonts w:ascii="Consolas" w:eastAsia="Consolas" w:hAnsi="Consolas" w:cs="Consolas"/>
+          <w:sz w:val="20"/>
+          <w:szCs w:val="20"/>
+        </w:rPr>
+        <w:t xml:space="preserve">FROM </w:t>
+      </w:r>
+      <w:r>
+        <w:rPr>
+          <w:rFonts w:ascii="Consolas" w:eastAsia="Consolas" w:hAnsi="Consolas" w:cs="Consolas"/>
+          <w:i/>
+          <w:sz w:val="20"/>
+          <w:szCs w:val="20"/>
+        </w:rPr>
+        <w:t xml:space="preserve">table1 </w:t>
+      </w:r>
+      <w:r>
+        <w:rPr>
+          <w:rFonts w:ascii="Consolas" w:eastAsia="Consolas" w:hAnsi="Consolas" w:cs="Consolas"/>
+          <w:sz w:val="20"/>
+          <w:szCs w:val="20"/>
+        </w:rPr>
+        <w:t xml:space="preserve">INNER JOIN </w:t>
+      </w:r>
+      <w:r>
+        <w:rPr>
+          <w:rFonts w:ascii="Consolas" w:eastAsia="Consolas" w:hAnsi="Consolas" w:cs="Consolas"/>
+          <w:i/>
+          <w:sz w:val="20"/>
+          <w:szCs w:val="20"/>
+        </w:rPr>
+        <w:t xml:space="preserve">table2 </w:t>
+      </w:r>
+      <w:r>
+        <w:rPr>
+          <w:rFonts w:ascii="Consolas" w:eastAsia="Consolas" w:hAnsi="Consolas" w:cs="Consolas"/>
+          <w:sz w:val="20"/>
+          <w:szCs w:val="20"/>
+        </w:rPr>
+        <w:t xml:space="preserve">ON </w:t>
+      </w:r>
+      <w:r>
+        <w:rPr>
+          <w:rFonts w:ascii="Consolas" w:eastAsia="Consolas" w:hAnsi="Consolas" w:cs="Consolas"/>
+          <w:i/>
+          <w:sz w:val="20"/>
+          <w:szCs w:val="20"/>
+        </w:rPr>
+        <w:t>&lt;</w:t>
+      </w:r>
+      <w:proofErr w:type="spellStart"/>
+      <w:r>
+        <w:rPr>
+          <w:rFonts w:ascii="Consolas" w:eastAsia="Consolas" w:hAnsi="Consolas" w:cs="Consolas"/>
+          <w:i/>
+          <w:sz w:val="20"/>
+          <w:szCs w:val="20"/>
+        </w:rPr>
+        <w:t>koşul</w:t>
+      </w:r>
+      <w:proofErr w:type="spellEnd"/>
+      <w:r>
+        <w:rPr>
+          <w:rFonts w:ascii="Consolas" w:eastAsia="Consolas" w:hAnsi="Consolas" w:cs="Consolas"/>
+          <w:i/>
+          <w:sz w:val="20"/>
+          <w:szCs w:val="20"/>
+        </w:rPr>
+        <w:t>&gt;</w:t>
+      </w:r>
+    </w:p>
+    <w:p>
+      <w:pPr>
+        <w:tabs>
+          <w:tab w:val="left" w:pos="916"/>
+          <w:tab w:val="left" w:pos="1832"/>
+          <w:tab w:val="left" w:pos="2748"/>
+          <w:tab w:val="left" w:pos="3664"/>
+          <w:tab w:val="left" w:pos="4580"/>
+          <w:tab w:val="left" w:pos="5496"/>
+          <w:tab w:val="left" w:pos="6412"/>
+          <w:tab w:val="left" w:pos="7328"/>
+          <w:tab w:val="left" w:pos="8244"/>
+          <w:tab w:val="left" w:pos="9160"/>
+          <w:tab w:val="left" w:pos="10076"/>
+          <w:tab w:val="left" w:pos="10992"/>
+          <w:tab w:val="left" w:pos="11908"/>
+          <w:tab w:val="left" w:pos="12824"/>
+          <w:tab w:val="left" w:pos="13740"/>
+          <w:tab w:val="left" w:pos="14656"/>
+        </w:tabs>
+        <w:rPr>
+          <w:rFonts w:ascii="Consolas" w:eastAsia="Consolas" w:hAnsi="Consolas" w:cs="Consolas"/>
+          <w:i/>
+          <w:sz w:val="20"/>
+          <w:szCs w:val="20"/>
+        </w:rPr>
+      </w:pPr>
+    </w:p>
+    <w:p>
+      <w:pPr>
+        <w:tabs>
+          <w:tab w:val="left" w:pos="916"/>
+          <w:tab w:val="left" w:pos="1832"/>
+          <w:tab w:val="left" w:pos="2748"/>
+          <w:tab w:val="left" w:pos="3664"/>
+          <w:tab w:val="left" w:pos="4580"/>
+          <w:tab w:val="left" w:pos="5496"/>
+          <w:tab w:val="left" w:pos="6412"/>
+          <w:tab w:val="left" w:pos="7328"/>
+          <w:tab w:val="left" w:pos="8244"/>
+          <w:tab w:val="left" w:pos="9160"/>
+          <w:tab w:val="left" w:pos="10076"/>
+          <w:tab w:val="left" w:pos="10992"/>
+          <w:tab w:val="left" w:pos="11908"/>
+          <w:tab w:val="left" w:pos="12824"/>
+          <w:tab w:val="left" w:pos="13740"/>
+          <w:tab w:val="left" w:pos="14656"/>
+        </w:tabs>
+      </w:pPr>
+      <w:proofErr w:type="spellStart"/>
+      <w:r>
+        <w:rPr>
+          <w:sz w:val="20"/>
+          <w:szCs w:val="20"/>
+        </w:rPr>
+        <w:t>Sütun</w:t>
+      </w:r>
+      <w:proofErr w:type="spellEnd"/>
+      <w:r>
+        <w:rPr>
+          <w:sz w:val="20"/>
+          <w:szCs w:val="20"/>
+        </w:rPr>
+        <w:t xml:space="preserve"> </w:t>
+      </w:r>
+      <w:proofErr w:type="spellStart"/>
+      <w:r>
+        <w:rPr>
+          <w:sz w:val="20"/>
+          <w:szCs w:val="20"/>
+        </w:rPr>
+        <w:t>ve</w:t>
+      </w:r>
+      <w:proofErr w:type="spellEnd"/>
+      <w:r>
+        <w:rPr>
+          <w:sz w:val="20"/>
+          <w:szCs w:val="20"/>
+        </w:rPr>
+        <w:t xml:space="preserve"> </w:t>
+      </w:r>
+      <w:proofErr w:type="spellStart"/>
+      <w:r>
+        <w:rPr>
+          <w:sz w:val="20"/>
+          <w:szCs w:val="20"/>
+        </w:rPr>
+        <w:t>koşul</w:t>
+      </w:r>
+      <w:proofErr w:type="spellEnd"/>
+      <w:r>
+        <w:rPr>
+          <w:sz w:val="20"/>
+          <w:szCs w:val="20"/>
+        </w:rPr>
+        <w:t xml:space="preserve"> </w:t>
+      </w:r>
+      <w:proofErr w:type="spellStart"/>
+      <w:r>
+        <w:rPr>
+          <w:sz w:val="20"/>
+          <w:szCs w:val="20"/>
+        </w:rPr>
+        <w:t>kısımlarında</w:t>
+      </w:r>
+      <w:proofErr w:type="spellEnd"/>
+      <w:r>
+        <w:rPr>
+          <w:sz w:val="20"/>
+          <w:szCs w:val="20"/>
+        </w:rPr>
+        <w:t xml:space="preserve"> her </w:t>
+      </w:r>
+      <w:proofErr w:type="spellStart"/>
+      <w:r>
+        <w:rPr>
+          <w:sz w:val="20"/>
+          <w:szCs w:val="20"/>
+        </w:rPr>
+        <w:t>iki</w:t>
+      </w:r>
+      <w:proofErr w:type="spellEnd"/>
+      <w:r>
+        <w:rPr>
+          <w:sz w:val="20"/>
+          <w:szCs w:val="20"/>
+        </w:rPr>
+        <w:t xml:space="preserve"> </w:t>
+      </w:r>
+      <w:proofErr w:type="spellStart"/>
+      <w:r>
+        <w:rPr>
+          <w:sz w:val="20"/>
+          <w:szCs w:val="20"/>
+        </w:rPr>
+        <w:t>tablonun</w:t>
+      </w:r>
+      <w:proofErr w:type="spellEnd"/>
+      <w:r>
+        <w:rPr>
+          <w:sz w:val="20"/>
+          <w:szCs w:val="20"/>
+        </w:rPr>
+        <w:t xml:space="preserve"> </w:t>
+      </w:r>
+      <w:proofErr w:type="spellStart"/>
+      <w:r>
+        <w:rPr>
+          <w:sz w:val="20"/>
+          <w:szCs w:val="20"/>
+        </w:rPr>
+        <w:t>sütunları</w:t>
+      </w:r>
+      <w:proofErr w:type="spellEnd"/>
+      <w:r>
+        <w:rPr>
+          <w:sz w:val="20"/>
+          <w:szCs w:val="20"/>
+        </w:rPr>
+        <w:t xml:space="preserve"> </w:t>
+      </w:r>
+      <w:proofErr w:type="spellStart"/>
+      <w:r>
+        <w:rPr>
+          <w:sz w:val="20"/>
+          <w:szCs w:val="20"/>
+        </w:rPr>
+        <w:t>bulundurulabileceğinden</w:t>
+      </w:r>
+      <w:proofErr w:type="spellEnd"/>
+      <w:r>
+        <w:rPr>
+          <w:sz w:val="20"/>
+          <w:szCs w:val="20"/>
+        </w:rPr>
+        <w:t xml:space="preserve"> </w:t>
+      </w:r>
+      <w:proofErr w:type="spellStart"/>
+      <w:r>
+        <w:rPr>
+          <w:sz w:val="20"/>
+          <w:szCs w:val="20"/>
+        </w:rPr>
+        <w:t>dolayı</w:t>
+      </w:r>
+      <w:proofErr w:type="spellEnd"/>
+      <w:r>
+        <w:rPr>
+          <w:sz w:val="20"/>
+          <w:szCs w:val="20"/>
+        </w:rPr>
+        <w:t xml:space="preserve"> </w:t>
+      </w:r>
+      <w:proofErr w:type="spellStart"/>
+      <w:r>
+        <w:rPr>
+          <w:sz w:val="20"/>
+          <w:szCs w:val="20"/>
+        </w:rPr>
+        <w:t>bir</w:t>
+      </w:r>
+      <w:proofErr w:type="spellEnd"/>
+      <w:r>
+        <w:rPr>
+          <w:sz w:val="20"/>
+          <w:szCs w:val="20"/>
+        </w:rPr>
+        <w:t xml:space="preserve"> </w:t>
+      </w:r>
+      <w:proofErr w:type="spellStart"/>
+      <w:r>
+        <w:rPr>
+          <w:sz w:val="20"/>
+          <w:szCs w:val="20"/>
+        </w:rPr>
+        <w:t>çakışma</w:t>
+      </w:r>
+      <w:proofErr w:type="spellEnd"/>
+      <w:r>
+        <w:rPr>
+          <w:sz w:val="20"/>
+          <w:szCs w:val="20"/>
+        </w:rPr>
+        <w:t xml:space="preserve"> </w:t>
+      </w:r>
+      <w:proofErr w:type="spellStart"/>
+      <w:r>
+        <w:rPr>
+          <w:sz w:val="20"/>
+          <w:szCs w:val="20"/>
+        </w:rPr>
+        <w:t>söz</w:t>
+      </w:r>
+      <w:proofErr w:type="spellEnd"/>
+      <w:r>
+        <w:rPr>
+          <w:sz w:val="20"/>
+          <w:szCs w:val="20"/>
+        </w:rPr>
+        <w:t xml:space="preserve"> </w:t>
+      </w:r>
+      <w:proofErr w:type="spellStart"/>
+      <w:r>
+        <w:rPr>
+          <w:sz w:val="20"/>
+          <w:szCs w:val="20"/>
+        </w:rPr>
+        <w:t>konusu</w:t>
+      </w:r>
+      <w:proofErr w:type="spellEnd"/>
+      <w:r>
+        <w:rPr>
+          <w:sz w:val="20"/>
+          <w:szCs w:val="20"/>
+        </w:rPr>
+        <w:t xml:space="preserve"> </w:t>
+      </w:r>
+      <w:proofErr w:type="spellStart"/>
+      <w:r>
+        <w:rPr>
+          <w:sz w:val="20"/>
+          <w:szCs w:val="20"/>
+        </w:rPr>
+        <w:t>olabilir</w:t>
+      </w:r>
+      <w:proofErr w:type="spellEnd"/>
+      <w:r>
+        <w:rPr>
+          <w:sz w:val="20"/>
+          <w:szCs w:val="20"/>
+        </w:rPr>
+        <w:t xml:space="preserve">. </w:t>
+      </w:r>
+      <w:proofErr w:type="spellStart"/>
+      <w:r>
+        <w:rPr>
+          <w:sz w:val="20"/>
+          <w:szCs w:val="20"/>
+        </w:rPr>
+        <w:t>Çatışma</w:t>
+      </w:r>
+      <w:proofErr w:type="spellEnd"/>
+      <w:r>
+        <w:rPr>
+          <w:sz w:val="20"/>
+          <w:szCs w:val="20"/>
+        </w:rPr>
+        <w:t xml:space="preserve"> </w:t>
+      </w:r>
+      <w:proofErr w:type="spellStart"/>
+      <w:r>
+        <w:rPr>
+          <w:sz w:val="20"/>
+          <w:szCs w:val="20"/>
+        </w:rPr>
+        <w:t>durumunda</w:t>
+      </w:r>
+      <w:proofErr w:type="spellEnd"/>
+      <w:r>
+        <w:rPr>
+          <w:sz w:val="20"/>
+          <w:szCs w:val="20"/>
+        </w:rPr>
+        <w:t xml:space="preserve"> </w:t>
+      </w:r>
+      <w:proofErr w:type="spellStart"/>
+      <w:r>
+        <w:rPr>
+          <w:sz w:val="20"/>
+          <w:szCs w:val="20"/>
+        </w:rPr>
+        <w:t>sütun</w:t>
+      </w:r>
+      <w:proofErr w:type="spellEnd"/>
+      <w:r>
+        <w:rPr>
+          <w:sz w:val="20"/>
+          <w:szCs w:val="20"/>
+        </w:rPr>
+        <w:t xml:space="preserve"> </w:t>
+      </w:r>
+      <w:proofErr w:type="spellStart"/>
+      <w:r>
+        <w:rPr>
+          <w:sz w:val="20"/>
+          <w:szCs w:val="20"/>
+        </w:rPr>
+        <w:t>isimleri</w:t>
+      </w:r>
+      <w:proofErr w:type="spellEnd"/>
+      <w:r>
+        <w:rPr>
+          <w:sz w:val="20"/>
+          <w:szCs w:val="20"/>
+        </w:rPr>
+        <w:t xml:space="preserve"> </w:t>
+      </w:r>
+      <w:proofErr w:type="spellStart"/>
+      <w:r>
+        <w:rPr>
+          <w:sz w:val="20"/>
+          <w:szCs w:val="20"/>
+        </w:rPr>
+        <w:t>tablo</w:t>
+      </w:r>
+      <w:proofErr w:type="spellEnd"/>
+      <w:r>
+        <w:rPr>
+          <w:sz w:val="20"/>
+          <w:szCs w:val="20"/>
+        </w:rPr>
+        <w:t xml:space="preserve"> </w:t>
+      </w:r>
+      <w:proofErr w:type="spellStart"/>
+      <w:r>
+        <w:rPr>
+          <w:sz w:val="20"/>
+          <w:szCs w:val="20"/>
+        </w:rPr>
+        <w:t>isimleriyle</w:t>
+      </w:r>
+      <w:proofErr w:type="spellEnd"/>
+      <w:r>
+        <w:rPr>
+          <w:sz w:val="20"/>
+          <w:szCs w:val="20"/>
+        </w:rPr>
+        <w:t xml:space="preserve"> </w:t>
+      </w:r>
+      <w:proofErr w:type="spellStart"/>
+      <w:r>
+        <w:rPr>
+          <w:sz w:val="20"/>
+          <w:szCs w:val="20"/>
+        </w:rPr>
+        <w:t>araya</w:t>
+      </w:r>
+      <w:proofErr w:type="spellEnd"/>
+      <w:r>
+        <w:rPr>
+          <w:sz w:val="20"/>
+          <w:szCs w:val="20"/>
+        </w:rPr>
+        <w:t xml:space="preserve"> ‘.’ </w:t>
+      </w:r>
+      <w:proofErr w:type="spellStart"/>
+      <w:r>
+        <w:rPr>
+          <w:sz w:val="20"/>
+          <w:szCs w:val="20"/>
+        </w:rPr>
+        <w:t>karakteri</w:t>
+      </w:r>
+      <w:proofErr w:type="spellEnd"/>
+      <w:r>
+        <w:rPr>
+          <w:sz w:val="20"/>
+          <w:szCs w:val="20"/>
+        </w:rPr>
+        <w:t xml:space="preserve"> </w:t>
+      </w:r>
+      <w:proofErr w:type="spellStart"/>
+      <w:r>
+        <w:rPr>
+          <w:sz w:val="20"/>
+          <w:szCs w:val="20"/>
+        </w:rPr>
+        <w:t>konularak</w:t>
+      </w:r>
+      <w:proofErr w:type="spellEnd"/>
+      <w:r>
+        <w:rPr>
+          <w:sz w:val="20"/>
+          <w:szCs w:val="20"/>
+        </w:rPr>
+        <w:t xml:space="preserve"> </w:t>
+      </w:r>
+      <w:proofErr w:type="spellStart"/>
+      <w:r>
+        <w:rPr>
+          <w:sz w:val="20"/>
+          <w:szCs w:val="20"/>
+        </w:rPr>
+        <w:t>niteliklendirilebilir</w:t>
+      </w:r>
+      <w:proofErr w:type="spellEnd"/>
+      <w:r>
+        <w:rPr>
+          <w:sz w:val="20"/>
+          <w:szCs w:val="20"/>
+        </w:rPr>
+        <w:t xml:space="preserve">. </w:t>
+      </w:r>
+      <w:proofErr w:type="spellStart"/>
+      <w:r>
+        <w:rPr>
+          <w:sz w:val="20"/>
+          <w:szCs w:val="20"/>
+        </w:rPr>
+        <w:t>Aslında</w:t>
+      </w:r>
+      <w:proofErr w:type="spellEnd"/>
+      <w:r>
+        <w:rPr>
+          <w:sz w:val="20"/>
+          <w:szCs w:val="20"/>
+        </w:rPr>
+        <w:t xml:space="preserve"> SQL </w:t>
+      </w:r>
+      <w:proofErr w:type="spellStart"/>
+      <w:r>
+        <w:rPr>
+          <w:sz w:val="20"/>
+          <w:szCs w:val="20"/>
+        </w:rPr>
+        <w:t>kullanıcıları</w:t>
+      </w:r>
+      <w:proofErr w:type="spellEnd"/>
+      <w:r>
+        <w:rPr>
+          <w:sz w:val="20"/>
+          <w:szCs w:val="20"/>
+        </w:rPr>
+        <w:t xml:space="preserve"> </w:t>
+      </w:r>
+      <w:proofErr w:type="spellStart"/>
+      <w:r>
+        <w:rPr>
+          <w:sz w:val="20"/>
+          <w:szCs w:val="20"/>
+        </w:rPr>
+        <w:t>çakışma</w:t>
+      </w:r>
+      <w:proofErr w:type="spellEnd"/>
+      <w:r>
+        <w:rPr>
+          <w:sz w:val="20"/>
+          <w:szCs w:val="20"/>
+        </w:rPr>
+        <w:t xml:space="preserve"> </w:t>
+      </w:r>
+      <w:proofErr w:type="spellStart"/>
+      <w:r>
+        <w:rPr>
+          <w:sz w:val="20"/>
+          <w:szCs w:val="20"/>
+        </w:rPr>
+        <w:t>olmasa</w:t>
+      </w:r>
+      <w:proofErr w:type="spellEnd"/>
+      <w:r>
+        <w:rPr>
+          <w:sz w:val="20"/>
+          <w:szCs w:val="20"/>
+        </w:rPr>
+        <w:t xml:space="preserve"> da </w:t>
+      </w:r>
+      <w:proofErr w:type="spellStart"/>
+      <w:r>
+        <w:rPr>
+          <w:sz w:val="20"/>
+          <w:szCs w:val="20"/>
+        </w:rPr>
+        <w:t>sütunları</w:t>
+      </w:r>
+      <w:proofErr w:type="spellEnd"/>
+      <w:r>
+        <w:rPr>
+          <w:sz w:val="20"/>
+          <w:szCs w:val="20"/>
+        </w:rPr>
+        <w:t xml:space="preserve"> hep </w:t>
+      </w:r>
+      <w:proofErr w:type="spellStart"/>
+      <w:r>
+        <w:rPr>
+          <w:sz w:val="20"/>
+          <w:szCs w:val="20"/>
+        </w:rPr>
+        <w:t>tablo</w:t>
+      </w:r>
+      <w:proofErr w:type="spellEnd"/>
+      <w:r>
+        <w:rPr>
+          <w:sz w:val="20"/>
+          <w:szCs w:val="20"/>
+        </w:rPr>
+        <w:t xml:space="preserve"> </w:t>
+      </w:r>
+      <w:proofErr w:type="spellStart"/>
+      <w:r>
+        <w:rPr>
+          <w:sz w:val="20"/>
+          <w:szCs w:val="20"/>
+        </w:rPr>
+        <w:t>isimleriyle</w:t>
+      </w:r>
+      <w:proofErr w:type="spellEnd"/>
+      <w:r>
+        <w:rPr>
+          <w:sz w:val="20"/>
+          <w:szCs w:val="20"/>
+        </w:rPr>
+        <w:t xml:space="preserve"> </w:t>
+      </w:r>
+      <w:proofErr w:type="spellStart"/>
+      <w:r>
+        <w:rPr>
+          <w:sz w:val="20"/>
+          <w:szCs w:val="20"/>
+        </w:rPr>
+        <w:t>niteliklendirmektedir</w:t>
+      </w:r>
+      <w:proofErr w:type="spellEnd"/>
+      <w:r>
+        <w:rPr>
+          <w:sz w:val="20"/>
+          <w:szCs w:val="20"/>
+        </w:rPr>
+        <w:t xml:space="preserve">. </w:t>
+      </w:r>
+      <w:proofErr w:type="spellStart"/>
+      <w:r>
+        <w:rPr>
+          <w:sz w:val="20"/>
+          <w:szCs w:val="20"/>
+        </w:rPr>
+        <w:t>Örneğin</w:t>
+      </w:r>
+      <w:proofErr w:type="spellEnd"/>
+      <w:r>
+        <w:rPr>
+          <w:sz w:val="20"/>
+          <w:szCs w:val="20"/>
+        </w:rPr>
+        <w:t xml:space="preserve"> </w:t>
+      </w:r>
+      <w:proofErr w:type="spellStart"/>
+      <w:r>
+        <w:rPr>
+          <w:sz w:val="20"/>
+          <w:szCs w:val="20"/>
+        </w:rPr>
+        <w:t>MySQL’in</w:t>
+      </w:r>
+      <w:proofErr w:type="spellEnd"/>
+      <w:r>
+        <w:rPr>
+          <w:sz w:val="20"/>
+          <w:szCs w:val="20"/>
+        </w:rPr>
+        <w:t xml:space="preserve"> </w:t>
+      </w:r>
+      <w:proofErr w:type="spellStart"/>
+      <w:r>
+        <w:rPr>
+          <w:sz w:val="20"/>
+          <w:szCs w:val="20"/>
+        </w:rPr>
+        <w:t>örnek</w:t>
+      </w:r>
+      <w:proofErr w:type="spellEnd"/>
+      <w:r>
+        <w:rPr>
+          <w:sz w:val="20"/>
+          <w:szCs w:val="20"/>
+        </w:rPr>
+        <w:t xml:space="preserve"> “world” </w:t>
+      </w:r>
+      <w:proofErr w:type="spellStart"/>
+      <w:r>
+        <w:rPr>
+          <w:sz w:val="20"/>
+          <w:szCs w:val="20"/>
+        </w:rPr>
+        <w:t>veritabanı</w:t>
+      </w:r>
+      <w:proofErr w:type="spellEnd"/>
+      <w:r>
+        <w:rPr>
+          <w:sz w:val="20"/>
+          <w:szCs w:val="20"/>
+        </w:rPr>
+        <w:t xml:space="preserve"> </w:t>
+      </w:r>
+      <w:proofErr w:type="spellStart"/>
+      <w:r>
+        <w:rPr>
+          <w:sz w:val="20"/>
+          <w:szCs w:val="20"/>
+        </w:rPr>
+        <w:t>için</w:t>
+      </w:r>
+      <w:proofErr w:type="spellEnd"/>
+      <w:r>
+        <w:rPr>
+          <w:sz w:val="20"/>
+          <w:szCs w:val="20"/>
+        </w:rPr>
+        <w:t xml:space="preserve"> </w:t>
+      </w:r>
+      <w:proofErr w:type="spellStart"/>
+      <w:r>
+        <w:rPr>
+          <w:sz w:val="20"/>
+          <w:szCs w:val="20"/>
+        </w:rPr>
+        <w:t>aşağıdaki</w:t>
+      </w:r>
+      <w:proofErr w:type="spellEnd"/>
+      <w:r>
+        <w:rPr>
+          <w:sz w:val="20"/>
+          <w:szCs w:val="20"/>
+        </w:rPr>
+        <w:t xml:space="preserve"> </w:t>
+      </w:r>
+      <w:proofErr w:type="spellStart"/>
+      <w:r>
+        <w:rPr>
+          <w:sz w:val="20"/>
+          <w:szCs w:val="20"/>
+        </w:rPr>
+        <w:t>sorgulamayı</w:t>
+      </w:r>
+      <w:proofErr w:type="spellEnd"/>
+      <w:r>
+        <w:rPr>
+          <w:sz w:val="20"/>
+          <w:szCs w:val="20"/>
+        </w:rPr>
+        <w:t xml:space="preserve"> </w:t>
+      </w:r>
+      <w:proofErr w:type="spellStart"/>
+      <w:r>
+        <w:rPr>
+          <w:sz w:val="20"/>
+          <w:szCs w:val="20"/>
+        </w:rPr>
+        <w:t>yapıyor</w:t>
+      </w:r>
+      <w:proofErr w:type="spellEnd"/>
+      <w:r>
+        <w:rPr>
+          <w:sz w:val="20"/>
+          <w:szCs w:val="20"/>
+        </w:rPr>
+        <w:t xml:space="preserve"> </w:t>
+      </w:r>
+      <w:proofErr w:type="spellStart"/>
+      <w:r>
+        <w:rPr>
+          <w:sz w:val="20"/>
+          <w:szCs w:val="20"/>
+        </w:rPr>
+        <w:t>olalım</w:t>
+      </w:r>
+      <w:proofErr w:type="spellEnd"/>
+      <w:r>
+        <w:rPr>
+          <w:sz w:val="20"/>
+          <w:szCs w:val="20"/>
+        </w:rPr>
+        <w:t>:</w:t>
+      </w:r>
+    </w:p>
+    <w:p>
+      <w:pPr>
+        <w:tabs>
+          <w:tab w:val="left" w:pos="916"/>
+          <w:tab w:val="left" w:pos="1832"/>
+          <w:tab w:val="left" w:pos="2748"/>
+          <w:tab w:val="left" w:pos="3664"/>
+          <w:tab w:val="left" w:pos="4580"/>
+          <w:tab w:val="left" w:pos="5496"/>
+          <w:tab w:val="left" w:pos="6412"/>
+          <w:tab w:val="left" w:pos="7328"/>
+          <w:tab w:val="left" w:pos="8244"/>
+          <w:tab w:val="left" w:pos="9160"/>
+          <w:tab w:val="left" w:pos="10076"/>
+          <w:tab w:val="left" w:pos="10992"/>
+          <w:tab w:val="left" w:pos="11908"/>
+          <w:tab w:val="left" w:pos="12824"/>
+          <w:tab w:val="left" w:pos="13740"/>
+          <w:tab w:val="left" w:pos="14656"/>
+        </w:tabs>
+        <w:rPr>
+          <w:sz w:val="20"/>
+          <w:szCs w:val="20"/>
+        </w:rPr>
+      </w:pPr>
+    </w:p>
+    <w:p>
+      <w:pPr>
+        <w:tabs>
+          <w:tab w:val="left" w:pos="916"/>
+          <w:tab w:val="left" w:pos="1832"/>
+          <w:tab w:val="left" w:pos="2748"/>
+          <w:tab w:val="left" w:pos="3664"/>
+          <w:tab w:val="left" w:pos="4580"/>
+          <w:tab w:val="left" w:pos="5496"/>
+          <w:tab w:val="left" w:pos="6412"/>
+          <w:tab w:val="left" w:pos="7328"/>
+          <w:tab w:val="left" w:pos="8244"/>
+          <w:tab w:val="left" w:pos="9160"/>
+          <w:tab w:val="left" w:pos="10076"/>
+          <w:tab w:val="left" w:pos="10992"/>
+          <w:tab w:val="left" w:pos="11908"/>
+          <w:tab w:val="left" w:pos="12824"/>
+          <w:tab w:val="left" w:pos="13740"/>
+          <w:tab w:val="left" w:pos="14656"/>
+        </w:tabs>
+      </w:pPr>
+      <w:r>
         <w:rPr>
           <w:rFonts w:ascii="Consolas" w:eastAsia="Consolas" w:hAnsi="Consolas" w:cs="Consolas"/>
           <w:sz w:val="18"/>
@@ -16608,6 +16833,7 @@
         <w:t xml:space="preserve">SELECT </w:t>
       </w:r>
       <w:proofErr w:type="spellStart"/>
+      <w:proofErr w:type="gramStart"/>
       <w:r>
         <w:rPr>
           <w:rFonts w:ascii="Consolas" w:eastAsia="Consolas" w:hAnsi="Consolas" w:cs="Consolas"/>
@@ -16617,6 +16843,7 @@
         <w:t>city.Name</w:t>
       </w:r>
       <w:proofErr w:type="spellEnd"/>
+      <w:proofErr w:type="gramEnd"/>
       <w:r>
         <w:rPr>
           <w:rFonts w:ascii="Consolas" w:eastAsia="Consolas" w:hAnsi="Consolas" w:cs="Consolas"/>
@@ -17609,6 +17836,7 @@
         <w:t xml:space="preserve">SELECT </w:t>
       </w:r>
       <w:proofErr w:type="spellStart"/>
+      <w:proofErr w:type="gramStart"/>
       <w:r>
         <w:rPr>
           <w:rFonts w:ascii="Consolas" w:eastAsia="Consolas" w:hAnsi="Consolas" w:cs="Consolas"/>
@@ -17618,6 +17846,7 @@
         <w:t>country.Name</w:t>
       </w:r>
       <w:proofErr w:type="spellEnd"/>
+      <w:proofErr w:type="gramEnd"/>
       <w:r>
         <w:rPr>
           <w:rFonts w:ascii="Consolas" w:eastAsia="Consolas" w:hAnsi="Consolas" w:cs="Consolas"/>
@@ -17852,6 +18081,7 @@
           <w:sz w:val="20"/>
           <w:szCs w:val="20"/>
         </w:rPr>
+        <w:lastRenderedPageBreak/>
         <w:t xml:space="preserve">INNER JOIN </w:t>
       </w:r>
       <w:proofErr w:type="spellStart"/>
@@ -18183,6 +18413,7 @@
         <w:t xml:space="preserve">SELECT </w:t>
       </w:r>
       <w:proofErr w:type="spellStart"/>
+      <w:proofErr w:type="gramStart"/>
       <w:r>
         <w:rPr>
           <w:rFonts w:ascii="Consolas" w:eastAsia="Consolas" w:hAnsi="Consolas" w:cs="Consolas"/>
@@ -18192,6 +18423,7 @@
         <w:t>city.Name</w:t>
       </w:r>
       <w:proofErr w:type="spellEnd"/>
+      <w:proofErr w:type="gramEnd"/>
       <w:r>
         <w:rPr>
           <w:rFonts w:ascii="Consolas" w:eastAsia="Consolas" w:hAnsi="Consolas" w:cs="Consolas"/>
@@ -18422,6 +18654,7 @@
         <w:t xml:space="preserve">SELECT </w:t>
       </w:r>
       <w:proofErr w:type="spellStart"/>
+      <w:proofErr w:type="gramStart"/>
       <w:r>
         <w:rPr>
           <w:rFonts w:ascii="Consolas" w:eastAsia="Consolas" w:hAnsi="Consolas" w:cs="Consolas"/>
@@ -18431,6 +18664,7 @@
         <w:t>city.Name</w:t>
       </w:r>
       <w:proofErr w:type="spellEnd"/>
+      <w:proofErr w:type="gramEnd"/>
       <w:r>
         <w:rPr>
           <w:rFonts w:ascii="Consolas" w:eastAsia="Consolas" w:hAnsi="Consolas" w:cs="Consolas"/>
@@ -18606,6 +18840,7 @@
         <w:t xml:space="preserve">SELECT </w:t>
       </w:r>
       <w:proofErr w:type="spellStart"/>
+      <w:proofErr w:type="gramStart"/>
       <w:r>
         <w:rPr>
           <w:rFonts w:ascii="Consolas" w:eastAsia="Consolas" w:hAnsi="Consolas" w:cs="Consolas"/>
@@ -18615,6 +18850,7 @@
         <w:t>country.Name</w:t>
       </w:r>
       <w:proofErr w:type="spellEnd"/>
+      <w:proofErr w:type="gramEnd"/>
       <w:r>
         <w:rPr>
           <w:rFonts w:ascii="Consolas" w:eastAsia="Consolas" w:hAnsi="Consolas" w:cs="Consolas"/>
@@ -18882,6 +19118,7 @@
         <w:t xml:space="preserve">SELECT </w:t>
       </w:r>
       <w:proofErr w:type="spellStart"/>
+      <w:proofErr w:type="gramStart"/>
       <w:r>
         <w:rPr>
           <w:rFonts w:ascii="Consolas" w:eastAsia="Consolas" w:hAnsi="Consolas" w:cs="Consolas"/>
@@ -18891,6 +19128,7 @@
         <w:t>country.Name</w:t>
       </w:r>
       <w:proofErr w:type="spellEnd"/>
+      <w:proofErr w:type="gramEnd"/>
       <w:r>
         <w:rPr>
           <w:rFonts w:ascii="Consolas" w:eastAsia="Consolas" w:hAnsi="Consolas" w:cs="Consolas"/>
@@ -19429,6 +19667,7 @@
         <w:t xml:space="preserve">SELECT </w:t>
       </w:r>
       <w:proofErr w:type="spellStart"/>
+      <w:proofErr w:type="gramStart"/>
       <w:r>
         <w:rPr>
           <w:rFonts w:ascii="Consolas" w:eastAsia="Consolas" w:hAnsi="Consolas" w:cs="Consolas"/>
@@ -19438,6 +19677,7 @@
         <w:t>city.Name</w:t>
       </w:r>
       <w:proofErr w:type="spellEnd"/>
+      <w:proofErr w:type="gramEnd"/>
       <w:r>
         <w:rPr>
           <w:rFonts w:ascii="Consolas" w:eastAsia="Consolas" w:hAnsi="Consolas" w:cs="Consolas"/>
@@ -20121,6 +20361,7 @@
         <w:t xml:space="preserve">SELECT </w:t>
       </w:r>
       <w:proofErr w:type="spellStart"/>
+      <w:proofErr w:type="gramStart"/>
       <w:r>
         <w:rPr>
           <w:rFonts w:ascii="Consolas" w:eastAsia="Consolas" w:hAnsi="Consolas" w:cs="Consolas"/>
@@ -20130,6 +20371,7 @@
         <w:t>city.Name</w:t>
       </w:r>
       <w:proofErr w:type="spellEnd"/>
+      <w:proofErr w:type="gramEnd"/>
       <w:r>
         <w:rPr>
           <w:rFonts w:ascii="Consolas" w:eastAsia="Consolas" w:hAnsi="Consolas" w:cs="Consolas"/>
@@ -21003,6 +21245,7 @@
         <w:t xml:space="preserve"> </w:t>
       </w:r>
       <w:proofErr w:type="spellStart"/>
+      <w:proofErr w:type="gramStart"/>
       <w:r>
         <w:rPr>
           <w:sz w:val="20"/>
@@ -21027,6 +21270,7 @@
         <w:t>kadar</w:t>
       </w:r>
       <w:proofErr w:type="spellEnd"/>
+      <w:proofErr w:type="gramEnd"/>
       <w:r>
         <w:rPr>
           <w:sz w:val="20"/>
